--- a/articles/assets/docx/body_add_demo.docx
+++ b/articles/assets/docx/body_add_demo.docx
@@ -6,52 +6,287 @@
       <w:bookmarkStart w:id="0" w:name="_GoBack"/>
       <w:bookmarkEnd w:id="0"/>
     </w:p>
-    <w:p xmlns:w="http://schemas.openxmlformats.org/wordprocessingml/2006/main" xmlns:wp="http://schemas.openxmlformats.org/drawingml/2006/wordprocessingDrawing" xmlns:r="http://schemas.openxmlformats.org/officeDocument/2006/relationships" xmlns:w14="http://schemas.microsoft.com/office/word/2010/wordml">
+    <w:p>
       <w:pPr>
         <w:pStyle w:val="Titre1"/>
       </w:pPr>
-      <w:r>
-        <w:t xml:space="preserve">Table of content</w:t>
-      </w:r>
+      <w:bookmarkStart w:id="1" w:name="_Toc362703802"/>
+      <w:r>
+        <w:t>Table of content</w:t>
+      </w:r>
+      <w:bookmarkEnd w:id="1"/>
     </w:p>
-    <w:p xmlns:w="http://schemas.openxmlformats.org/wordprocessingml/2006/main" xmlns:wp="http://schemas.openxmlformats.org/drawingml/2006/wordprocessingDrawing" xmlns:r="http://schemas.openxmlformats.org/officeDocument/2006/relationships" xmlns:w14="http://schemas.microsoft.com/office/word/2010/wordml">
-      <w:pPr/>
-      <w:r>
-        <w:fldChar w:fldCharType="begin" w:dirty="true"/>
-      </w:r>
-      <w:r>
-        <w:instrText xml:space="preserve" w:dirty="true">TOC \o "1-2" \h \z \u</w:instrText>
-      </w:r>
-      <w:r>
-        <w:fldChar w:fldCharType="end" w:dirty="true"/>
+    <w:p>
+      <w:pPr>
+        <w:pStyle w:val="TM1"/>
+        <w:tabs>
+          <w:tab w:val="left" w:pos="422"/>
+          <w:tab w:val="right" w:leader="dot" w:pos="9056"/>
+        </w:tabs>
+        <w:rPr>
+          <w:noProof/>
+          <w:lang w:eastAsia="ja-JP"/>
+        </w:rPr>
+      </w:pPr>
+      <w:r>
+        <w:fldChar w:fldCharType="begin"/>
+      </w:r>
+      <w:r>
+        <w:instrText>TOC \o "1-2" \h \z \u</w:instrText>
+      </w:r>
+      <w:r>
+        <w:fldChar w:fldCharType="separate"/>
+      </w:r>
+      <w:r>
+        <w:rPr>
+          <w:noProof/>
+        </w:rPr>
+        <w:t>1.</w:t>
+      </w:r>
+      <w:r>
+        <w:rPr>
+          <w:noProof/>
+          <w:lang w:eastAsia="ja-JP"/>
+        </w:rPr>
+        <w:tab/>
+      </w:r>
+      <w:r>
+        <w:rPr>
+          <w:noProof/>
+        </w:rPr>
+        <w:t>Table of content</w:t>
+      </w:r>
+      <w:r>
+        <w:rPr>
+          <w:noProof/>
+        </w:rPr>
+        <w:tab/>
+      </w:r>
+      <w:r>
+        <w:rPr>
+          <w:noProof/>
+        </w:rPr>
+        <w:fldChar w:fldCharType="begin"/>
+      </w:r>
+      <w:r>
+        <w:rPr>
+          <w:noProof/>
+        </w:rPr>
+        <w:instrText xml:space="preserve"> PAGEREF _Toc362703802 \h </w:instrText>
+      </w:r>
+      <w:r>
+        <w:rPr>
+          <w:noProof/>
+        </w:rPr>
+      </w:r>
+      <w:r>
+        <w:rPr>
+          <w:noProof/>
+        </w:rPr>
+        <w:fldChar w:fldCharType="separate"/>
+      </w:r>
+      <w:r>
+        <w:rPr>
+          <w:noProof/>
+        </w:rPr>
+        <w:t>1</w:t>
+      </w:r>
+      <w:r>
+        <w:rPr>
+          <w:noProof/>
+        </w:rPr>
+        <w:fldChar w:fldCharType="end"/>
       </w:r>
     </w:p>
-    <w:p xmlns:w="http://schemas.openxmlformats.org/wordprocessingml/2006/main" xmlns:wp="http://schemas.openxmlformats.org/drawingml/2006/wordprocessingDrawing" xmlns:r="http://schemas.openxmlformats.org/officeDocument/2006/relationships" xmlns:w14="http://schemas.microsoft.com/office/word/2010/wordml">
-      <w:pPr/>
+    <w:p>
+      <w:pPr>
+        <w:pStyle w:val="TM2"/>
+        <w:tabs>
+          <w:tab w:val="left" w:pos="844"/>
+          <w:tab w:val="right" w:leader="dot" w:pos="9056"/>
+        </w:tabs>
+        <w:rPr>
+          <w:noProof/>
+          <w:lang w:eastAsia="ja-JP"/>
+        </w:rPr>
+      </w:pPr>
+      <w:r>
+        <w:rPr>
+          <w:noProof/>
+        </w:rPr>
+        <w:t>1.1.</w:t>
+      </w:r>
+      <w:r>
+        <w:rPr>
+          <w:noProof/>
+          <w:lang w:eastAsia="ja-JP"/>
+        </w:rPr>
+        <w:tab/>
+      </w:r>
+      <w:r>
+        <w:rPr>
+          <w:noProof/>
+        </w:rPr>
+        <w:t>dataset iris</w:t>
+      </w:r>
+      <w:r>
+        <w:rPr>
+          <w:noProof/>
+        </w:rPr>
+        <w:tab/>
+      </w:r>
+      <w:r>
+        <w:rPr>
+          <w:noProof/>
+        </w:rPr>
+        <w:fldChar w:fldCharType="begin"/>
+      </w:r>
+      <w:r>
+        <w:rPr>
+          <w:noProof/>
+        </w:rPr>
+        <w:instrText xml:space="preserve"> PAGEREF _Toc362703803 \h </w:instrText>
+      </w:r>
+      <w:r>
+        <w:rPr>
+          <w:noProof/>
+        </w:rPr>
+      </w:r>
+      <w:r>
+        <w:rPr>
+          <w:noProof/>
+        </w:rPr>
+        <w:fldChar w:fldCharType="separate"/>
+      </w:r>
+      <w:r>
+        <w:rPr>
+          <w:noProof/>
+        </w:rPr>
+        <w:t>2</w:t>
+      </w:r>
+      <w:r>
+        <w:rPr>
+          <w:noProof/>
+        </w:rPr>
+        <w:fldChar w:fldCharType="end"/>
+      </w:r>
+    </w:p>
+    <w:p>
+      <w:pPr>
+        <w:pStyle w:val="TM1"/>
+        <w:tabs>
+          <w:tab w:val="left" w:pos="422"/>
+          <w:tab w:val="right" w:leader="dot" w:pos="9056"/>
+        </w:tabs>
+        <w:rPr>
+          <w:noProof/>
+          <w:lang w:eastAsia="ja-JP"/>
+        </w:rPr>
+      </w:pPr>
+      <w:r>
+        <w:rPr>
+          <w:noProof/>
+        </w:rPr>
+        <w:t>2.</w:t>
+      </w:r>
+      <w:r>
+        <w:rPr>
+          <w:noProof/>
+          <w:lang w:eastAsia="ja-JP"/>
+        </w:rPr>
+        <w:tab/>
+      </w:r>
+      <w:r>
+        <w:rPr>
+          <w:noProof/>
+        </w:rPr>
+        <w:t>plot examples</w:t>
+      </w:r>
+      <w:r>
+        <w:rPr>
+          <w:noProof/>
+        </w:rPr>
+        <w:tab/>
+      </w:r>
+      <w:r>
+        <w:rPr>
+          <w:noProof/>
+        </w:rPr>
+        <w:fldChar w:fldCharType="begin"/>
+      </w:r>
+      <w:r>
+        <w:rPr>
+          <w:noProof/>
+        </w:rPr>
+        <w:instrText xml:space="preserve"> PAGEREF _Toc362703804 \h </w:instrText>
+      </w:r>
+      <w:r>
+        <w:rPr>
+          <w:noProof/>
+        </w:rPr>
+      </w:r>
+      <w:r>
+        <w:rPr>
+          <w:noProof/>
+        </w:rPr>
+        <w:fldChar w:fldCharType="separate"/>
+      </w:r>
+      <w:r>
+        <w:rPr>
+          <w:noProof/>
+        </w:rPr>
+        <w:t>2</w:t>
+      </w:r>
+      <w:r>
+        <w:rPr>
+          <w:noProof/>
+        </w:rPr>
+        <w:fldChar w:fldCharType="end"/>
+      </w:r>
+    </w:p>
+    <w:p>
+      <w:r>
+        <w:fldChar w:fldCharType="end"/>
+      </w:r>
+    </w:p>
+    <w:p>
       <w:r>
         <w:br w:type="page"/>
       </w:r>
     </w:p>
-    <w:p xmlns:w="http://schemas.openxmlformats.org/wordprocessingml/2006/main" xmlns:wp="http://schemas.openxmlformats.org/drawingml/2006/wordprocessingDrawing" xmlns:r="http://schemas.openxmlformats.org/officeDocument/2006/relationships" xmlns:w14="http://schemas.microsoft.com/office/word/2010/wordml">
+    <w:p>
       <w:pPr>
         <w:pStyle w:val="Titre2"/>
       </w:pPr>
-      <w:r>
-        <w:t xml:space="preserve">dataset iris</w:t>
-      </w:r>
+      <w:bookmarkStart w:id="2" w:name="_Toc362703803"/>
+      <w:r>
+        <w:lastRenderedPageBreak/>
+        <w:t>dataset iris</w:t>
+      </w:r>
+      <w:bookmarkEnd w:id="2"/>
     </w:p>
-    <w:tbl xmlns:w="http://schemas.openxmlformats.org/wordprocessingml/2006/main" xmlns:wp="http://schemas.openxmlformats.org/drawingml/2006/wordprocessingDrawing" xmlns:r="http://schemas.openxmlformats.org/officeDocument/2006/relationships" xmlns:w14="http://schemas.microsoft.com/office/word/2010/wordml">
+    <w:tbl>
       <w:tblPr>
         <w:tblStyle w:val="tabletemplate"/>
-        <w:tblW/>
-        <w:tblLook w:firstRow="1" w:lastRow="0" w:firstColumn="0" w:lastColumn="0" w:noHBand="0" w:noVBand="1"/>
+        <w:tblW w:w="0" w:type="dxa"/>
+        <w:tblLook w:val="0420" w:firstRow="1" w:lastRow="0" w:firstColumn="0" w:lastColumn="0" w:noHBand="0" w:noVBand="1"/>
       </w:tblPr>
+      <w:tblGrid>
+        <w:gridCol w:w="1628"/>
+        <w:gridCol w:w="1549"/>
+        <w:gridCol w:w="1597"/>
+        <w:gridCol w:w="1517"/>
+        <w:gridCol w:w="1036"/>
+      </w:tblGrid>
       <w:tr>
         <w:trPr>
+          <w:cnfStyle w:val="100000000000" w:firstRow="1" w:lastRow="0" w:firstColumn="0" w:lastColumn="0" w:oddVBand="0" w:evenVBand="0" w:oddHBand="0" w:evenHBand="0" w:firstRowFirstColumn="0" w:firstRowLastColumn="0" w:lastRowFirstColumn="0" w:lastRowLastColumn="0"/>
           <w:tblHeader/>
         </w:trPr>
         <w:tc>
-          <w:trPr/>
+          <w:tcPr>
+            <w:tcW w:w="0" w:type="auto"/>
+          </w:tcPr>
           <w:p>
             <w:r>
               <w:t>Sepal.Length</w:t>
@@ -59,7 +294,9 @@
           </w:p>
         </w:tc>
         <w:tc>
-          <w:trPr/>
+          <w:tcPr>
+            <w:tcW w:w="0" w:type="auto"/>
+          </w:tcPr>
           <w:p>
             <w:r>
               <w:t>Sepal.Width</w:t>
@@ -67,7 +304,9 @@
           </w:p>
         </w:tc>
         <w:tc>
-          <w:trPr/>
+          <w:tcPr>
+            <w:tcW w:w="0" w:type="auto"/>
+          </w:tcPr>
           <w:p>
             <w:r>
               <w:t>Petal.Length</w:t>
@@ -75,7 +314,9 @@
           </w:p>
         </w:tc>
         <w:tc>
-          <w:trPr/>
+          <w:tcPr>
+            <w:tcW w:w="0" w:type="auto"/>
+          </w:tcPr>
           <w:p>
             <w:r>
               <w:t>Petal.Width</w:t>
@@ -83,7 +324,9 @@
           </w:p>
         </w:tc>
         <w:tc>
-          <w:trPr/>
+          <w:tcPr>
+            <w:tcW w:w="0" w:type="auto"/>
+          </w:tcPr>
           <w:p>
             <w:r>
               <w:t>Species</w:t>
@@ -93,7 +336,9 @@
       </w:tr>
       <w:tr>
         <w:tc>
-          <w:trPr/>
+          <w:tcPr>
+            <w:tcW w:w="0" w:type="auto"/>
+          </w:tcPr>
           <w:p>
             <w:r>
               <w:t>5.1</w:t>
@@ -101,7 +346,9 @@
           </w:p>
         </w:tc>
         <w:tc>
-          <w:trPr/>
+          <w:tcPr>
+            <w:tcW w:w="0" w:type="auto"/>
+          </w:tcPr>
           <w:p>
             <w:r>
               <w:t>3.5</w:t>
@@ -109,7 +356,9 @@
           </w:p>
         </w:tc>
         <w:tc>
-          <w:trPr/>
+          <w:tcPr>
+            <w:tcW w:w="0" w:type="auto"/>
+          </w:tcPr>
           <w:p>
             <w:r>
               <w:t>1.4</w:t>
@@ -117,7 +366,9 @@
           </w:p>
         </w:tc>
         <w:tc>
-          <w:trPr/>
+          <w:tcPr>
+            <w:tcW w:w="0" w:type="auto"/>
+          </w:tcPr>
           <w:p>
             <w:r>
               <w:t>0.2</w:t>
@@ -125,7 +376,9 @@
           </w:p>
         </w:tc>
         <w:tc>
-          <w:trPr/>
+          <w:tcPr>
+            <w:tcW w:w="0" w:type="auto"/>
+          </w:tcPr>
           <w:p>
             <w:r>
               <w:t>setosa</w:t>
@@ -135,7 +388,9 @@
       </w:tr>
       <w:tr>
         <w:tc>
-          <w:trPr/>
+          <w:tcPr>
+            <w:tcW w:w="0" w:type="auto"/>
+          </w:tcPr>
           <w:p>
             <w:r>
               <w:t>4.9</w:t>
@@ -143,7 +398,9 @@
           </w:p>
         </w:tc>
         <w:tc>
-          <w:trPr/>
+          <w:tcPr>
+            <w:tcW w:w="0" w:type="auto"/>
+          </w:tcPr>
           <w:p>
             <w:r>
               <w:t>3.0</w:t>
@@ -151,7 +408,9 @@
           </w:p>
         </w:tc>
         <w:tc>
-          <w:trPr/>
+          <w:tcPr>
+            <w:tcW w:w="0" w:type="auto"/>
+          </w:tcPr>
           <w:p>
             <w:r>
               <w:t>1.4</w:t>
@@ -159,7 +418,9 @@
           </w:p>
         </w:tc>
         <w:tc>
-          <w:trPr/>
+          <w:tcPr>
+            <w:tcW w:w="0" w:type="auto"/>
+          </w:tcPr>
           <w:p>
             <w:r>
               <w:t>0.2</w:t>
@@ -167,7 +428,9 @@
           </w:p>
         </w:tc>
         <w:tc>
-          <w:trPr/>
+          <w:tcPr>
+            <w:tcW w:w="0" w:type="auto"/>
+          </w:tcPr>
           <w:p>
             <w:r>
               <w:t>setosa</w:t>
@@ -177,7 +440,9 @@
       </w:tr>
       <w:tr>
         <w:tc>
-          <w:trPr/>
+          <w:tcPr>
+            <w:tcW w:w="0" w:type="auto"/>
+          </w:tcPr>
           <w:p>
             <w:r>
               <w:t>4.7</w:t>
@@ -185,7 +450,9 @@
           </w:p>
         </w:tc>
         <w:tc>
-          <w:trPr/>
+          <w:tcPr>
+            <w:tcW w:w="0" w:type="auto"/>
+          </w:tcPr>
           <w:p>
             <w:r>
               <w:t>3.2</w:t>
@@ -193,7 +460,9 @@
           </w:p>
         </w:tc>
         <w:tc>
-          <w:trPr/>
+          <w:tcPr>
+            <w:tcW w:w="0" w:type="auto"/>
+          </w:tcPr>
           <w:p>
             <w:r>
               <w:t>1.3</w:t>
@@ -201,7 +470,9 @@
           </w:p>
         </w:tc>
         <w:tc>
-          <w:trPr/>
+          <w:tcPr>
+            <w:tcW w:w="0" w:type="auto"/>
+          </w:tcPr>
           <w:p>
             <w:r>
               <w:t>0.2</w:t>
@@ -209,7 +480,9 @@
           </w:p>
         </w:tc>
         <w:tc>
-          <w:trPr/>
+          <w:tcPr>
+            <w:tcW w:w="0" w:type="auto"/>
+          </w:tcPr>
           <w:p>
             <w:r>
               <w:t>setosa</w:t>
@@ -219,7 +492,9 @@
       </w:tr>
       <w:tr>
         <w:tc>
-          <w:trPr/>
+          <w:tcPr>
+            <w:tcW w:w="0" w:type="auto"/>
+          </w:tcPr>
           <w:p>
             <w:r>
               <w:t>4.6</w:t>
@@ -227,7 +502,9 @@
           </w:p>
         </w:tc>
         <w:tc>
-          <w:trPr/>
+          <w:tcPr>
+            <w:tcW w:w="0" w:type="auto"/>
+          </w:tcPr>
           <w:p>
             <w:r>
               <w:t>3.1</w:t>
@@ -235,7 +512,9 @@
           </w:p>
         </w:tc>
         <w:tc>
-          <w:trPr/>
+          <w:tcPr>
+            <w:tcW w:w="0" w:type="auto"/>
+          </w:tcPr>
           <w:p>
             <w:r>
               <w:t>1.5</w:t>
@@ -243,7 +522,9 @@
           </w:p>
         </w:tc>
         <w:tc>
-          <w:trPr/>
+          <w:tcPr>
+            <w:tcW w:w="0" w:type="auto"/>
+          </w:tcPr>
           <w:p>
             <w:r>
               <w:t>0.2</w:t>
@@ -251,7 +532,9 @@
           </w:p>
         </w:tc>
         <w:tc>
-          <w:trPr/>
+          <w:tcPr>
+            <w:tcW w:w="0" w:type="auto"/>
+          </w:tcPr>
           <w:p>
             <w:r>
               <w:t>setosa</w:t>
@@ -261,7 +544,9 @@
       </w:tr>
       <w:tr>
         <w:tc>
-          <w:trPr/>
+          <w:tcPr>
+            <w:tcW w:w="0" w:type="auto"/>
+          </w:tcPr>
           <w:p>
             <w:r>
               <w:t>5.0</w:t>
@@ -269,7 +554,9 @@
           </w:p>
         </w:tc>
         <w:tc>
-          <w:trPr/>
+          <w:tcPr>
+            <w:tcW w:w="0" w:type="auto"/>
+          </w:tcPr>
           <w:p>
             <w:r>
               <w:t>3.6</w:t>
@@ -277,7 +564,9 @@
           </w:p>
         </w:tc>
         <w:tc>
-          <w:trPr/>
+          <w:tcPr>
+            <w:tcW w:w="0" w:type="auto"/>
+          </w:tcPr>
           <w:p>
             <w:r>
               <w:t>1.4</w:t>
@@ -285,7 +574,9 @@
           </w:p>
         </w:tc>
         <w:tc>
-          <w:trPr/>
+          <w:tcPr>
+            <w:tcW w:w="0" w:type="auto"/>
+          </w:tcPr>
           <w:p>
             <w:r>
               <w:t>0.2</w:t>
@@ -293,7 +584,9 @@
           </w:p>
         </w:tc>
         <w:tc>
-          <w:trPr/>
+          <w:tcPr>
+            <w:tcW w:w="0" w:type="auto"/>
+          </w:tcPr>
           <w:p>
             <w:r>
               <w:t>setosa</w:t>
@@ -303,7 +596,9 @@
       </w:tr>
       <w:tr>
         <w:tc>
-          <w:trPr/>
+          <w:tcPr>
+            <w:tcW w:w="0" w:type="auto"/>
+          </w:tcPr>
           <w:p>
             <w:r>
               <w:t>5.4</w:t>
@@ -311,7 +606,9 @@
           </w:p>
         </w:tc>
         <w:tc>
-          <w:trPr/>
+          <w:tcPr>
+            <w:tcW w:w="0" w:type="auto"/>
+          </w:tcPr>
           <w:p>
             <w:r>
               <w:t>3.9</w:t>
@@ -319,7 +616,9 @@
           </w:p>
         </w:tc>
         <w:tc>
-          <w:trPr/>
+          <w:tcPr>
+            <w:tcW w:w="0" w:type="auto"/>
+          </w:tcPr>
           <w:p>
             <w:r>
               <w:t>1.7</w:t>
@@ -327,7 +626,9 @@
           </w:p>
         </w:tc>
         <w:tc>
-          <w:trPr/>
+          <w:tcPr>
+            <w:tcW w:w="0" w:type="auto"/>
+          </w:tcPr>
           <w:p>
             <w:r>
               <w:t>0.4</w:t>
@@ -335,7 +636,9 @@
           </w:p>
         </w:tc>
         <w:tc>
-          <w:trPr/>
+          <w:tcPr>
+            <w:tcW w:w="0" w:type="auto"/>
+          </w:tcPr>
           <w:p>
             <w:r>
               <w:t>setosa</w:t>
@@ -344,24 +647,29 @@
         </w:tc>
       </w:tr>
     </w:tbl>
-    <w:p xmlns:w="http://schemas.openxmlformats.org/wordprocessingml/2006/main" xmlns:wp="http://schemas.openxmlformats.org/drawingml/2006/wordprocessingDrawing" xmlns:r="http://schemas.openxmlformats.org/officeDocument/2006/relationships" xmlns:w14="http://schemas.microsoft.com/office/word/2010/wordml">
+    <w:p>
       <w:pPr>
         <w:pStyle w:val="Titre1"/>
       </w:pPr>
-      <w:r>
-        <w:t xml:space="preserve">plot examples</w:t>
-      </w:r>
+      <w:bookmarkStart w:id="3" w:name="_Toc362703804"/>
+      <w:r>
+        <w:t>plot examples</w:t>
+      </w:r>
+      <w:bookmarkEnd w:id="3"/>
     </w:p>
-    <w:p xmlns:w="http://schemas.openxmlformats.org/wordprocessingml/2006/main" xmlns:wp="http://schemas.openxmlformats.org/drawingml/2006/wordprocessingDrawing" xmlns:r="http://schemas.openxmlformats.org/officeDocument/2006/relationships" xmlns:w14="http://schemas.microsoft.com/office/word/2010/wordml">
+    <w:p>
       <w:pPr>
         <w:pStyle w:val="centered"/>
       </w:pPr>
       <w:r>
-        <w:rPr/>
+        <w:rPr>
+          <w:noProof/>
+        </w:rPr>
         <w:drawing>
-          <wp:inline distT="0" distB="0" distL="0" distR="0">
+          <wp:inline distT="0" distB="0" distL="0" distR="0" wp14:anchorId="4078D20A" wp14:editId="761E9A8D">
             <wp:extent cx="5486400" cy="4572000"/>
-            <wp:docPr id="1" name=""/>
+            <wp:effectExtent l="0" t="0" r="0" b="0"/>
+            <wp:docPr id="1" name="Image 1"/>
             <wp:cNvGraphicFramePr>
               <a:graphicFrameLocks xmlns:a="http://schemas.openxmlformats.org/drawingml/2006/main" noChangeAspect="1"/>
             </wp:cNvGraphicFramePr>
@@ -375,7 +683,7 @@
                     </pic:cNvPicPr>
                   </pic:nvPicPr>
                   <pic:blipFill>
-                    <a:blip r:embed="rId8"/>
+                    <a:blip r:embed="rId6"/>
                     <a:srcRect/>
                     <a:stretch>
                       <a:fillRect/>
@@ -399,6 +707,7 @@
       </w:r>
     </w:p>
     <w:sectPr>
+      <w:type w:val="continuous"/>
       <w:pgSz w:w="11900" w:h="16840"/>
       <w:pgMar w:top="1417" w:right="1417" w:bottom="1417" w:left="1417" w:header="708" w:footer="708" w:gutter="0"/>
       <w:cols w:space="708"/>

--- a/articles/assets/docx/body_add_demo.docx
+++ b/articles/assets/docx/body_add_demo.docx
@@ -10,7 +10,7 @@
       <w:pPr>
         <w:pStyle w:val="Titre1"/>
       </w:pPr>
-      <w:bookmarkStart w:id="1" w:name="_Toc362703802"/>
+      <w:bookmarkStart w:id="1" w:name="_Toc365674507"/>
       <w:r>
         <w:t>Table of content</w:t>
       </w:r>
@@ -72,7 +72,7 @@
         <w:rPr>
           <w:noProof/>
         </w:rPr>
-        <w:instrText xml:space="preserve"> PAGEREF _Toc362703802 \h </w:instrText>
+        <w:instrText xml:space="preserve"> PAGEREF _Toc365674507 \h </w:instrText>
       </w:r>
       <w:r>
         <w:rPr>
@@ -145,7 +145,7 @@
         <w:rPr>
           <w:noProof/>
         </w:rPr>
-        <w:instrText xml:space="preserve"> PAGEREF _Toc362703803 \h </w:instrText>
+        <w:instrText xml:space="preserve"> PAGEREF _Toc365674508 \h </w:instrText>
       </w:r>
       <w:r>
         <w:rPr>
@@ -218,7 +218,7 @@
         <w:rPr>
           <w:noProof/>
         </w:rPr>
-        <w:instrText xml:space="preserve"> PAGEREF _Toc362703804 \h </w:instrText>
+        <w:instrText xml:space="preserve"> PAGEREF _Toc365674509 \h </w:instrText>
       </w:r>
       <w:r>
         <w:rPr>
@@ -258,7 +258,7 @@
       <w:pPr>
         <w:pStyle w:val="Titre2"/>
       </w:pPr>
-      <w:bookmarkStart w:id="2" w:name="_Toc362703803"/>
+      <w:bookmarkStart w:id="2" w:name="_Toc365674508"/>
       <w:r>
         <w:lastRenderedPageBreak/>
         <w:t>dataset iris</w:t>
@@ -651,7 +651,7 @@
       <w:pPr>
         <w:pStyle w:val="Titre1"/>
       </w:pPr>
-      <w:bookmarkStart w:id="3" w:name="_Toc362703804"/>
+      <w:bookmarkStart w:id="3" w:name="_Toc365674509"/>
       <w:r>
         <w:t>plot examples</w:t>
       </w:r>
@@ -666,7 +666,7 @@
           <w:noProof/>
         </w:rPr>
         <w:drawing>
-          <wp:inline distT="0" distB="0" distL="0" distR="0" wp14:anchorId="4078D20A" wp14:editId="761E9A8D">
+          <wp:inline distT="0" distB="0" distL="0" distR="0" wp14:anchorId="6F1E0BDA" wp14:editId="6EB99C15">
             <wp:extent cx="5486400" cy="4572000"/>
             <wp:effectExtent l="0" t="0" r="0" b="0"/>
             <wp:docPr id="1" name="Image 1"/>

--- a/articles/assets/docx/body_add_demo.docx
+++ b/articles/assets/docx/body_add_demo.docx
@@ -10,7 +10,7 @@
       <w:pPr>
         <w:pStyle w:val="Titre1"/>
       </w:pPr>
-      <w:bookmarkStart w:id="1" w:name="_Toc365674507"/>
+      <w:bookmarkStart w:id="1" w:name="_Toc369296619"/>
       <w:r>
         <w:t>Table of content</w:t>
       </w:r>
@@ -72,7 +72,7 @@
         <w:rPr>
           <w:noProof/>
         </w:rPr>
-        <w:instrText xml:space="preserve"> PAGEREF _Toc365674507 \h </w:instrText>
+        <w:instrText xml:space="preserve"> PAGEREF _Toc369296619 \h </w:instrText>
       </w:r>
       <w:r>
         <w:rPr>
@@ -145,7 +145,7 @@
         <w:rPr>
           <w:noProof/>
         </w:rPr>
-        <w:instrText xml:space="preserve"> PAGEREF _Toc365674508 \h </w:instrText>
+        <w:instrText xml:space="preserve"> PAGEREF _Toc369296620 \h </w:instrText>
       </w:r>
       <w:r>
         <w:rPr>
@@ -218,7 +218,7 @@
         <w:rPr>
           <w:noProof/>
         </w:rPr>
-        <w:instrText xml:space="preserve"> PAGEREF _Toc365674509 \h </w:instrText>
+        <w:instrText xml:space="preserve"> PAGEREF _Toc369296621 \h </w:instrText>
       </w:r>
       <w:r>
         <w:rPr>
@@ -258,7 +258,7 @@
       <w:pPr>
         <w:pStyle w:val="Titre2"/>
       </w:pPr>
-      <w:bookmarkStart w:id="2" w:name="_Toc365674508"/>
+      <w:bookmarkStart w:id="2" w:name="_Toc369296620"/>
       <w:r>
         <w:lastRenderedPageBreak/>
         <w:t>dataset iris</w:t>
@@ -651,7 +651,7 @@
       <w:pPr>
         <w:pStyle w:val="Titre1"/>
       </w:pPr>
-      <w:bookmarkStart w:id="3" w:name="_Toc365674509"/>
+      <w:bookmarkStart w:id="3" w:name="_Toc369296621"/>
       <w:r>
         <w:t>plot examples</w:t>
       </w:r>
@@ -666,7 +666,7 @@
           <w:noProof/>
         </w:rPr>
         <w:drawing>
-          <wp:inline distT="0" distB="0" distL="0" distR="0" wp14:anchorId="6F1E0BDA" wp14:editId="6EB99C15">
+          <wp:inline distT="0" distB="0" distL="0" distR="0" wp14:anchorId="0E50A7B5" wp14:editId="473E7F81">
             <wp:extent cx="5486400" cy="4572000"/>
             <wp:effectExtent l="0" t="0" r="0" b="0"/>
             <wp:docPr id="1" name="Image 1"/>

--- a/articles/assets/docx/body_add_demo.docx
+++ b/articles/assets/docx/body_add_demo.docx
@@ -6,287 +6,52 @@
       <w:bookmarkStart w:id="0" w:name="_GoBack"/>
       <w:bookmarkEnd w:id="0"/>
     </w:p>
-    <w:p>
+    <w:p xmlns:w="http://schemas.openxmlformats.org/wordprocessingml/2006/main" xmlns:wp="http://schemas.openxmlformats.org/drawingml/2006/wordprocessingDrawing" xmlns:r="http://schemas.openxmlformats.org/officeDocument/2006/relationships" xmlns:w14="http://schemas.microsoft.com/office/word/2010/wordml">
       <w:pPr>
         <w:pStyle w:val="Titre1"/>
       </w:pPr>
-      <w:bookmarkStart w:id="1" w:name="_Toc369296619"/>
       <w:r>
-        <w:t>Table of content</w:t>
+        <w:t xml:space="preserve">Table of content</w:t>
       </w:r>
-      <w:bookmarkEnd w:id="1"/>
     </w:p>
-    <w:p>
-      <w:pPr>
-        <w:pStyle w:val="TM1"/>
-        <w:tabs>
-          <w:tab w:val="left" w:pos="422"/>
-          <w:tab w:val="right" w:leader="dot" w:pos="9056"/>
-        </w:tabs>
-        <w:rPr>
-          <w:noProof/>
-          <w:lang w:eastAsia="ja-JP"/>
-        </w:rPr>
-      </w:pPr>
+    <w:p xmlns:w="http://schemas.openxmlformats.org/wordprocessingml/2006/main" xmlns:wp="http://schemas.openxmlformats.org/drawingml/2006/wordprocessingDrawing" xmlns:r="http://schemas.openxmlformats.org/officeDocument/2006/relationships" xmlns:w14="http://schemas.microsoft.com/office/word/2010/wordml">
+      <w:pPr/>
       <w:r>
-        <w:fldChar w:fldCharType="begin"/>
+        <w:fldChar w:fldCharType="begin" w:dirty="true"/>
       </w:r>
       <w:r>
-        <w:instrText>TOC \o "1-2" \h \z \u</w:instrText>
+        <w:instrText xml:space="preserve" w:dirty="true">TOC \o "1-2" \h \z \u</w:instrText>
       </w:r>
       <w:r>
-        <w:fldChar w:fldCharType="separate"/>
-      </w:r>
-      <w:r>
-        <w:rPr>
-          <w:noProof/>
-        </w:rPr>
-        <w:t>1.</w:t>
-      </w:r>
-      <w:r>
-        <w:rPr>
-          <w:noProof/>
-          <w:lang w:eastAsia="ja-JP"/>
-        </w:rPr>
-        <w:tab/>
-      </w:r>
-      <w:r>
-        <w:rPr>
-          <w:noProof/>
-        </w:rPr>
-        <w:t>Table of content</w:t>
-      </w:r>
-      <w:r>
-        <w:rPr>
-          <w:noProof/>
-        </w:rPr>
-        <w:tab/>
-      </w:r>
-      <w:r>
-        <w:rPr>
-          <w:noProof/>
-        </w:rPr>
-        <w:fldChar w:fldCharType="begin"/>
-      </w:r>
-      <w:r>
-        <w:rPr>
-          <w:noProof/>
-        </w:rPr>
-        <w:instrText xml:space="preserve"> PAGEREF _Toc369296619 \h </w:instrText>
-      </w:r>
-      <w:r>
-        <w:rPr>
-          <w:noProof/>
-        </w:rPr>
-      </w:r>
-      <w:r>
-        <w:rPr>
-          <w:noProof/>
-        </w:rPr>
-        <w:fldChar w:fldCharType="separate"/>
-      </w:r>
-      <w:r>
-        <w:rPr>
-          <w:noProof/>
-        </w:rPr>
-        <w:t>1</w:t>
-      </w:r>
-      <w:r>
-        <w:rPr>
-          <w:noProof/>
-        </w:rPr>
-        <w:fldChar w:fldCharType="end"/>
+        <w:fldChar w:fldCharType="end" w:dirty="true"/>
       </w:r>
     </w:p>
-    <w:p>
-      <w:pPr>
-        <w:pStyle w:val="TM2"/>
-        <w:tabs>
-          <w:tab w:val="left" w:pos="844"/>
-          <w:tab w:val="right" w:leader="dot" w:pos="9056"/>
-        </w:tabs>
-        <w:rPr>
-          <w:noProof/>
-          <w:lang w:eastAsia="ja-JP"/>
-        </w:rPr>
-      </w:pPr>
-      <w:r>
-        <w:rPr>
-          <w:noProof/>
-        </w:rPr>
-        <w:t>1.1.</w:t>
-      </w:r>
-      <w:r>
-        <w:rPr>
-          <w:noProof/>
-          <w:lang w:eastAsia="ja-JP"/>
-        </w:rPr>
-        <w:tab/>
-      </w:r>
-      <w:r>
-        <w:rPr>
-          <w:noProof/>
-        </w:rPr>
-        <w:t>dataset iris</w:t>
-      </w:r>
-      <w:r>
-        <w:rPr>
-          <w:noProof/>
-        </w:rPr>
-        <w:tab/>
-      </w:r>
-      <w:r>
-        <w:rPr>
-          <w:noProof/>
-        </w:rPr>
-        <w:fldChar w:fldCharType="begin"/>
-      </w:r>
-      <w:r>
-        <w:rPr>
-          <w:noProof/>
-        </w:rPr>
-        <w:instrText xml:space="preserve"> PAGEREF _Toc369296620 \h </w:instrText>
-      </w:r>
-      <w:r>
-        <w:rPr>
-          <w:noProof/>
-        </w:rPr>
-      </w:r>
-      <w:r>
-        <w:rPr>
-          <w:noProof/>
-        </w:rPr>
-        <w:fldChar w:fldCharType="separate"/>
-      </w:r>
-      <w:r>
-        <w:rPr>
-          <w:noProof/>
-        </w:rPr>
-        <w:t>2</w:t>
-      </w:r>
-      <w:r>
-        <w:rPr>
-          <w:noProof/>
-        </w:rPr>
-        <w:fldChar w:fldCharType="end"/>
-      </w:r>
-    </w:p>
-    <w:p>
-      <w:pPr>
-        <w:pStyle w:val="TM1"/>
-        <w:tabs>
-          <w:tab w:val="left" w:pos="422"/>
-          <w:tab w:val="right" w:leader="dot" w:pos="9056"/>
-        </w:tabs>
-        <w:rPr>
-          <w:noProof/>
-          <w:lang w:eastAsia="ja-JP"/>
-        </w:rPr>
-      </w:pPr>
-      <w:r>
-        <w:rPr>
-          <w:noProof/>
-        </w:rPr>
-        <w:t>2.</w:t>
-      </w:r>
-      <w:r>
-        <w:rPr>
-          <w:noProof/>
-          <w:lang w:eastAsia="ja-JP"/>
-        </w:rPr>
-        <w:tab/>
-      </w:r>
-      <w:r>
-        <w:rPr>
-          <w:noProof/>
-        </w:rPr>
-        <w:t>plot examples</w:t>
-      </w:r>
-      <w:r>
-        <w:rPr>
-          <w:noProof/>
-        </w:rPr>
-        <w:tab/>
-      </w:r>
-      <w:r>
-        <w:rPr>
-          <w:noProof/>
-        </w:rPr>
-        <w:fldChar w:fldCharType="begin"/>
-      </w:r>
-      <w:r>
-        <w:rPr>
-          <w:noProof/>
-        </w:rPr>
-        <w:instrText xml:space="preserve"> PAGEREF _Toc369296621 \h </w:instrText>
-      </w:r>
-      <w:r>
-        <w:rPr>
-          <w:noProof/>
-        </w:rPr>
-      </w:r>
-      <w:r>
-        <w:rPr>
-          <w:noProof/>
-        </w:rPr>
-        <w:fldChar w:fldCharType="separate"/>
-      </w:r>
-      <w:r>
-        <w:rPr>
-          <w:noProof/>
-        </w:rPr>
-        <w:t>2</w:t>
-      </w:r>
-      <w:r>
-        <w:rPr>
-          <w:noProof/>
-        </w:rPr>
-        <w:fldChar w:fldCharType="end"/>
-      </w:r>
-    </w:p>
-    <w:p>
-      <w:r>
-        <w:fldChar w:fldCharType="end"/>
-      </w:r>
-    </w:p>
-    <w:p>
+    <w:p xmlns:w="http://schemas.openxmlformats.org/wordprocessingml/2006/main" xmlns:wp="http://schemas.openxmlformats.org/drawingml/2006/wordprocessingDrawing" xmlns:r="http://schemas.openxmlformats.org/officeDocument/2006/relationships" xmlns:w14="http://schemas.microsoft.com/office/word/2010/wordml">
+      <w:pPr/>
       <w:r>
         <w:br w:type="page"/>
       </w:r>
     </w:p>
-    <w:p>
+    <w:p xmlns:w="http://schemas.openxmlformats.org/wordprocessingml/2006/main" xmlns:wp="http://schemas.openxmlformats.org/drawingml/2006/wordprocessingDrawing" xmlns:r="http://schemas.openxmlformats.org/officeDocument/2006/relationships" xmlns:w14="http://schemas.microsoft.com/office/word/2010/wordml">
       <w:pPr>
         <w:pStyle w:val="Titre2"/>
       </w:pPr>
-      <w:bookmarkStart w:id="2" w:name="_Toc369296620"/>
       <w:r>
-        <w:lastRenderedPageBreak/>
-        <w:t>dataset iris</w:t>
+        <w:t xml:space="preserve">dataset iris</w:t>
       </w:r>
-      <w:bookmarkEnd w:id="2"/>
     </w:p>
-    <w:tbl>
+    <w:tbl xmlns:w="http://schemas.openxmlformats.org/wordprocessingml/2006/main" xmlns:wp="http://schemas.openxmlformats.org/drawingml/2006/wordprocessingDrawing" xmlns:r="http://schemas.openxmlformats.org/officeDocument/2006/relationships" xmlns:w14="http://schemas.microsoft.com/office/word/2010/wordml">
       <w:tblPr>
         <w:tblStyle w:val="tabletemplate"/>
-        <w:tblW w:w="0" w:type="dxa"/>
-        <w:tblLook w:val="0420" w:firstRow="1" w:lastRow="0" w:firstColumn="0" w:lastColumn="0" w:noHBand="0" w:noVBand="1"/>
+        <w:tblW/>
+        <w:tblLook w:firstRow="1" w:lastRow="0" w:firstColumn="0" w:lastColumn="0" w:noHBand="0" w:noVBand="1"/>
       </w:tblPr>
-      <w:tblGrid>
-        <w:gridCol w:w="1628"/>
-        <w:gridCol w:w="1549"/>
-        <w:gridCol w:w="1597"/>
-        <w:gridCol w:w="1517"/>
-        <w:gridCol w:w="1036"/>
-      </w:tblGrid>
       <w:tr>
         <w:trPr>
-          <w:cnfStyle w:val="100000000000" w:firstRow="1" w:lastRow="0" w:firstColumn="0" w:lastColumn="0" w:oddVBand="0" w:evenVBand="0" w:oddHBand="0" w:evenHBand="0" w:firstRowFirstColumn="0" w:firstRowLastColumn="0" w:lastRowFirstColumn="0" w:lastRowLastColumn="0"/>
           <w:tblHeader/>
         </w:trPr>
         <w:tc>
-          <w:tcPr>
-            <w:tcW w:w="0" w:type="auto"/>
-          </w:tcPr>
+          <w:trPr/>
           <w:p>
             <w:r>
               <w:t>Sepal.Length</w:t>
@@ -294,9 +59,7 @@
           </w:p>
         </w:tc>
         <w:tc>
-          <w:tcPr>
-            <w:tcW w:w="0" w:type="auto"/>
-          </w:tcPr>
+          <w:trPr/>
           <w:p>
             <w:r>
               <w:t>Sepal.Width</w:t>
@@ -304,9 +67,7 @@
           </w:p>
         </w:tc>
         <w:tc>
-          <w:tcPr>
-            <w:tcW w:w="0" w:type="auto"/>
-          </w:tcPr>
+          <w:trPr/>
           <w:p>
             <w:r>
               <w:t>Petal.Length</w:t>
@@ -314,9 +75,7 @@
           </w:p>
         </w:tc>
         <w:tc>
-          <w:tcPr>
-            <w:tcW w:w="0" w:type="auto"/>
-          </w:tcPr>
+          <w:trPr/>
           <w:p>
             <w:r>
               <w:t>Petal.Width</w:t>
@@ -324,9 +83,7 @@
           </w:p>
         </w:tc>
         <w:tc>
-          <w:tcPr>
-            <w:tcW w:w="0" w:type="auto"/>
-          </w:tcPr>
+          <w:trPr/>
           <w:p>
             <w:r>
               <w:t>Species</w:t>
@@ -336,9 +93,7 @@
       </w:tr>
       <w:tr>
         <w:tc>
-          <w:tcPr>
-            <w:tcW w:w="0" w:type="auto"/>
-          </w:tcPr>
+          <w:trPr/>
           <w:p>
             <w:r>
               <w:t>5.1</w:t>
@@ -346,9 +101,7 @@
           </w:p>
         </w:tc>
         <w:tc>
-          <w:tcPr>
-            <w:tcW w:w="0" w:type="auto"/>
-          </w:tcPr>
+          <w:trPr/>
           <w:p>
             <w:r>
               <w:t>3.5</w:t>
@@ -356,9 +109,7 @@
           </w:p>
         </w:tc>
         <w:tc>
-          <w:tcPr>
-            <w:tcW w:w="0" w:type="auto"/>
-          </w:tcPr>
+          <w:trPr/>
           <w:p>
             <w:r>
               <w:t>1.4</w:t>
@@ -366,9 +117,7 @@
           </w:p>
         </w:tc>
         <w:tc>
-          <w:tcPr>
-            <w:tcW w:w="0" w:type="auto"/>
-          </w:tcPr>
+          <w:trPr/>
           <w:p>
             <w:r>
               <w:t>0.2</w:t>
@@ -376,9 +125,7 @@
           </w:p>
         </w:tc>
         <w:tc>
-          <w:tcPr>
-            <w:tcW w:w="0" w:type="auto"/>
-          </w:tcPr>
+          <w:trPr/>
           <w:p>
             <w:r>
               <w:t>setosa</w:t>
@@ -388,9 +135,7 @@
       </w:tr>
       <w:tr>
         <w:tc>
-          <w:tcPr>
-            <w:tcW w:w="0" w:type="auto"/>
-          </w:tcPr>
+          <w:trPr/>
           <w:p>
             <w:r>
               <w:t>4.9</w:t>
@@ -398,9 +143,7 @@
           </w:p>
         </w:tc>
         <w:tc>
-          <w:tcPr>
-            <w:tcW w:w="0" w:type="auto"/>
-          </w:tcPr>
+          <w:trPr/>
           <w:p>
             <w:r>
               <w:t>3.0</w:t>
@@ -408,9 +151,7 @@
           </w:p>
         </w:tc>
         <w:tc>
-          <w:tcPr>
-            <w:tcW w:w="0" w:type="auto"/>
-          </w:tcPr>
+          <w:trPr/>
           <w:p>
             <w:r>
               <w:t>1.4</w:t>
@@ -418,9 +159,7 @@
           </w:p>
         </w:tc>
         <w:tc>
-          <w:tcPr>
-            <w:tcW w:w="0" w:type="auto"/>
-          </w:tcPr>
+          <w:trPr/>
           <w:p>
             <w:r>
               <w:t>0.2</w:t>
@@ -428,9 +167,7 @@
           </w:p>
         </w:tc>
         <w:tc>
-          <w:tcPr>
-            <w:tcW w:w="0" w:type="auto"/>
-          </w:tcPr>
+          <w:trPr/>
           <w:p>
             <w:r>
               <w:t>setosa</w:t>
@@ -440,9 +177,7 @@
       </w:tr>
       <w:tr>
         <w:tc>
-          <w:tcPr>
-            <w:tcW w:w="0" w:type="auto"/>
-          </w:tcPr>
+          <w:trPr/>
           <w:p>
             <w:r>
               <w:t>4.7</w:t>
@@ -450,9 +185,7 @@
           </w:p>
         </w:tc>
         <w:tc>
-          <w:tcPr>
-            <w:tcW w:w="0" w:type="auto"/>
-          </w:tcPr>
+          <w:trPr/>
           <w:p>
             <w:r>
               <w:t>3.2</w:t>
@@ -460,9 +193,7 @@
           </w:p>
         </w:tc>
         <w:tc>
-          <w:tcPr>
-            <w:tcW w:w="0" w:type="auto"/>
-          </w:tcPr>
+          <w:trPr/>
           <w:p>
             <w:r>
               <w:t>1.3</w:t>
@@ -470,9 +201,7 @@
           </w:p>
         </w:tc>
         <w:tc>
-          <w:tcPr>
-            <w:tcW w:w="0" w:type="auto"/>
-          </w:tcPr>
+          <w:trPr/>
           <w:p>
             <w:r>
               <w:t>0.2</w:t>
@@ -480,9 +209,7 @@
           </w:p>
         </w:tc>
         <w:tc>
-          <w:tcPr>
-            <w:tcW w:w="0" w:type="auto"/>
-          </w:tcPr>
+          <w:trPr/>
           <w:p>
             <w:r>
               <w:t>setosa</w:t>
@@ -492,9 +219,7 @@
       </w:tr>
       <w:tr>
         <w:tc>
-          <w:tcPr>
-            <w:tcW w:w="0" w:type="auto"/>
-          </w:tcPr>
+          <w:trPr/>
           <w:p>
             <w:r>
               <w:t>4.6</w:t>
@@ -502,9 +227,7 @@
           </w:p>
         </w:tc>
         <w:tc>
-          <w:tcPr>
-            <w:tcW w:w="0" w:type="auto"/>
-          </w:tcPr>
+          <w:trPr/>
           <w:p>
             <w:r>
               <w:t>3.1</w:t>
@@ -512,9 +235,7 @@
           </w:p>
         </w:tc>
         <w:tc>
-          <w:tcPr>
-            <w:tcW w:w="0" w:type="auto"/>
-          </w:tcPr>
+          <w:trPr/>
           <w:p>
             <w:r>
               <w:t>1.5</w:t>
@@ -522,9 +243,7 @@
           </w:p>
         </w:tc>
         <w:tc>
-          <w:tcPr>
-            <w:tcW w:w="0" w:type="auto"/>
-          </w:tcPr>
+          <w:trPr/>
           <w:p>
             <w:r>
               <w:t>0.2</w:t>
@@ -532,9 +251,7 @@
           </w:p>
         </w:tc>
         <w:tc>
-          <w:tcPr>
-            <w:tcW w:w="0" w:type="auto"/>
-          </w:tcPr>
+          <w:trPr/>
           <w:p>
             <w:r>
               <w:t>setosa</w:t>
@@ -544,9 +261,7 @@
       </w:tr>
       <w:tr>
         <w:tc>
-          <w:tcPr>
-            <w:tcW w:w="0" w:type="auto"/>
-          </w:tcPr>
+          <w:trPr/>
           <w:p>
             <w:r>
               <w:t>5.0</w:t>
@@ -554,9 +269,7 @@
           </w:p>
         </w:tc>
         <w:tc>
-          <w:tcPr>
-            <w:tcW w:w="0" w:type="auto"/>
-          </w:tcPr>
+          <w:trPr/>
           <w:p>
             <w:r>
               <w:t>3.6</w:t>
@@ -564,9 +277,7 @@
           </w:p>
         </w:tc>
         <w:tc>
-          <w:tcPr>
-            <w:tcW w:w="0" w:type="auto"/>
-          </w:tcPr>
+          <w:trPr/>
           <w:p>
             <w:r>
               <w:t>1.4</w:t>
@@ -574,9 +285,7 @@
           </w:p>
         </w:tc>
         <w:tc>
-          <w:tcPr>
-            <w:tcW w:w="0" w:type="auto"/>
-          </w:tcPr>
+          <w:trPr/>
           <w:p>
             <w:r>
               <w:t>0.2</w:t>
@@ -584,9 +293,7 @@
           </w:p>
         </w:tc>
         <w:tc>
-          <w:tcPr>
-            <w:tcW w:w="0" w:type="auto"/>
-          </w:tcPr>
+          <w:trPr/>
           <w:p>
             <w:r>
               <w:t>setosa</w:t>
@@ -596,9 +303,7 @@
       </w:tr>
       <w:tr>
         <w:tc>
-          <w:tcPr>
-            <w:tcW w:w="0" w:type="auto"/>
-          </w:tcPr>
+          <w:trPr/>
           <w:p>
             <w:r>
               <w:t>5.4</w:t>
@@ -606,9 +311,7 @@
           </w:p>
         </w:tc>
         <w:tc>
-          <w:tcPr>
-            <w:tcW w:w="0" w:type="auto"/>
-          </w:tcPr>
+          <w:trPr/>
           <w:p>
             <w:r>
               <w:t>3.9</w:t>
@@ -616,9 +319,7 @@
           </w:p>
         </w:tc>
         <w:tc>
-          <w:tcPr>
-            <w:tcW w:w="0" w:type="auto"/>
-          </w:tcPr>
+          <w:trPr/>
           <w:p>
             <w:r>
               <w:t>1.7</w:t>
@@ -626,9 +327,7 @@
           </w:p>
         </w:tc>
         <w:tc>
-          <w:tcPr>
-            <w:tcW w:w="0" w:type="auto"/>
-          </w:tcPr>
+          <w:trPr/>
           <w:p>
             <w:r>
               <w:t>0.4</w:t>
@@ -636,9 +335,7 @@
           </w:p>
         </w:tc>
         <w:tc>
-          <w:tcPr>
-            <w:tcW w:w="0" w:type="auto"/>
-          </w:tcPr>
+          <w:trPr/>
           <w:p>
             <w:r>
               <w:t>setosa</w:t>
@@ -647,29 +344,24 @@
         </w:tc>
       </w:tr>
     </w:tbl>
-    <w:p>
+    <w:p xmlns:w="http://schemas.openxmlformats.org/wordprocessingml/2006/main" xmlns:wp="http://schemas.openxmlformats.org/drawingml/2006/wordprocessingDrawing" xmlns:r="http://schemas.openxmlformats.org/officeDocument/2006/relationships" xmlns:w14="http://schemas.microsoft.com/office/word/2010/wordml">
       <w:pPr>
         <w:pStyle w:val="Titre1"/>
       </w:pPr>
-      <w:bookmarkStart w:id="3" w:name="_Toc369296621"/>
       <w:r>
-        <w:t>plot examples</w:t>
+        <w:t xml:space="preserve">plot examples</w:t>
       </w:r>
-      <w:bookmarkEnd w:id="3"/>
     </w:p>
-    <w:p>
+    <w:p xmlns:w="http://schemas.openxmlformats.org/wordprocessingml/2006/main" xmlns:wp="http://schemas.openxmlformats.org/drawingml/2006/wordprocessingDrawing" xmlns:r="http://schemas.openxmlformats.org/officeDocument/2006/relationships" xmlns:w14="http://schemas.microsoft.com/office/word/2010/wordml">
       <w:pPr>
         <w:pStyle w:val="centered"/>
       </w:pPr>
       <w:r>
-        <w:rPr>
-          <w:noProof/>
-        </w:rPr>
+        <w:rPr/>
         <w:drawing>
-          <wp:inline distT="0" distB="0" distL="0" distR="0" wp14:anchorId="0E50A7B5" wp14:editId="473E7F81">
+          <wp:inline distT="0" distB="0" distL="0" distR="0">
             <wp:extent cx="5486400" cy="4572000"/>
-            <wp:effectExtent l="0" t="0" r="0" b="0"/>
-            <wp:docPr id="1" name="Image 1"/>
+            <wp:docPr id="1" name=""/>
             <wp:cNvGraphicFramePr>
               <a:graphicFrameLocks xmlns:a="http://schemas.openxmlformats.org/drawingml/2006/main" noChangeAspect="1"/>
             </wp:cNvGraphicFramePr>
@@ -683,7 +375,7 @@
                     </pic:cNvPicPr>
                   </pic:nvPicPr>
                   <pic:blipFill>
-                    <a:blip r:embed="rId6"/>
+                    <a:blip r:embed="rId8"/>
                     <a:srcRect/>
                     <a:stretch>
                       <a:fillRect/>
@@ -707,11 +399,11 @@
       </w:r>
     </w:p>
     <w:sectPr>
-      <w:type w:val="continuous"/>
       <w:pgSz w:w="11900" w:h="16840"/>
       <w:pgMar w:top="1417" w:right="1417" w:bottom="1417" w:left="1417" w:header="708" w:footer="708" w:gutter="0"/>
       <w:cols w:space="708"/>
       <w:docGrid w:linePitch="360"/>
+      <w:type xmlns:w="http://schemas.openxmlformats.org/wordprocessingml/2006/main" w:val="continuous"/>
     </w:sectPr>
   </w:body>
 </w:document>

--- a/articles/assets/docx/body_add_demo.docx
+++ b/articles/assets/docx/body_add_demo.docx
@@ -6,52 +6,287 @@
       <w:bookmarkStart w:id="0" w:name="_GoBack"/>
       <w:bookmarkEnd w:id="0"/>
     </w:p>
-    <w:p xmlns:w="http://schemas.openxmlformats.org/wordprocessingml/2006/main" xmlns:wp="http://schemas.openxmlformats.org/drawingml/2006/wordprocessingDrawing" xmlns:r="http://schemas.openxmlformats.org/officeDocument/2006/relationships" xmlns:w14="http://schemas.microsoft.com/office/word/2010/wordml">
+    <w:p>
       <w:pPr>
         <w:pStyle w:val="Titre1"/>
       </w:pPr>
-      <w:r>
-        <w:t xml:space="preserve">Table of content</w:t>
-      </w:r>
+      <w:bookmarkStart w:id="1" w:name="_Toc369297823"/>
+      <w:r>
+        <w:t>Table of content</w:t>
+      </w:r>
+      <w:bookmarkEnd w:id="1"/>
     </w:p>
-    <w:p xmlns:w="http://schemas.openxmlformats.org/wordprocessingml/2006/main" xmlns:wp="http://schemas.openxmlformats.org/drawingml/2006/wordprocessingDrawing" xmlns:r="http://schemas.openxmlformats.org/officeDocument/2006/relationships" xmlns:w14="http://schemas.microsoft.com/office/word/2010/wordml">
-      <w:pPr/>
-      <w:r>
-        <w:fldChar w:fldCharType="begin" w:dirty="true"/>
-      </w:r>
-      <w:r>
-        <w:instrText xml:space="preserve" w:dirty="true">TOC \o "1-2" \h \z \u</w:instrText>
-      </w:r>
-      <w:r>
-        <w:fldChar w:fldCharType="end" w:dirty="true"/>
+    <w:p>
+      <w:pPr>
+        <w:pStyle w:val="TM1"/>
+        <w:tabs>
+          <w:tab w:val="left" w:pos="422"/>
+          <w:tab w:val="right" w:leader="dot" w:pos="9056"/>
+        </w:tabs>
+        <w:rPr>
+          <w:noProof/>
+          <w:lang w:eastAsia="ja-JP"/>
+        </w:rPr>
+      </w:pPr>
+      <w:r>
+        <w:fldChar w:fldCharType="begin"/>
+      </w:r>
+      <w:r>
+        <w:instrText>TOC \o "1-2" \h \z \u</w:instrText>
+      </w:r>
+      <w:r>
+        <w:fldChar w:fldCharType="separate"/>
+      </w:r>
+      <w:r>
+        <w:rPr>
+          <w:noProof/>
+        </w:rPr>
+        <w:t>1.</w:t>
+      </w:r>
+      <w:r>
+        <w:rPr>
+          <w:noProof/>
+          <w:lang w:eastAsia="ja-JP"/>
+        </w:rPr>
+        <w:tab/>
+      </w:r>
+      <w:r>
+        <w:rPr>
+          <w:noProof/>
+        </w:rPr>
+        <w:t>Table of content</w:t>
+      </w:r>
+      <w:r>
+        <w:rPr>
+          <w:noProof/>
+        </w:rPr>
+        <w:tab/>
+      </w:r>
+      <w:r>
+        <w:rPr>
+          <w:noProof/>
+        </w:rPr>
+        <w:fldChar w:fldCharType="begin"/>
+      </w:r>
+      <w:r>
+        <w:rPr>
+          <w:noProof/>
+        </w:rPr>
+        <w:instrText xml:space="preserve"> PAGEREF _Toc369297823 \h </w:instrText>
+      </w:r>
+      <w:r>
+        <w:rPr>
+          <w:noProof/>
+        </w:rPr>
+      </w:r>
+      <w:r>
+        <w:rPr>
+          <w:noProof/>
+        </w:rPr>
+        <w:fldChar w:fldCharType="separate"/>
+      </w:r>
+      <w:r>
+        <w:rPr>
+          <w:noProof/>
+        </w:rPr>
+        <w:t>1</w:t>
+      </w:r>
+      <w:r>
+        <w:rPr>
+          <w:noProof/>
+        </w:rPr>
+        <w:fldChar w:fldCharType="end"/>
       </w:r>
     </w:p>
-    <w:p xmlns:w="http://schemas.openxmlformats.org/wordprocessingml/2006/main" xmlns:wp="http://schemas.openxmlformats.org/drawingml/2006/wordprocessingDrawing" xmlns:r="http://schemas.openxmlformats.org/officeDocument/2006/relationships" xmlns:w14="http://schemas.microsoft.com/office/word/2010/wordml">
-      <w:pPr/>
+    <w:p>
+      <w:pPr>
+        <w:pStyle w:val="TM2"/>
+        <w:tabs>
+          <w:tab w:val="left" w:pos="844"/>
+          <w:tab w:val="right" w:leader="dot" w:pos="9056"/>
+        </w:tabs>
+        <w:rPr>
+          <w:noProof/>
+          <w:lang w:eastAsia="ja-JP"/>
+        </w:rPr>
+      </w:pPr>
+      <w:r>
+        <w:rPr>
+          <w:noProof/>
+        </w:rPr>
+        <w:t>1.1.</w:t>
+      </w:r>
+      <w:r>
+        <w:rPr>
+          <w:noProof/>
+          <w:lang w:eastAsia="ja-JP"/>
+        </w:rPr>
+        <w:tab/>
+      </w:r>
+      <w:r>
+        <w:rPr>
+          <w:noProof/>
+        </w:rPr>
+        <w:t>dataset iris</w:t>
+      </w:r>
+      <w:r>
+        <w:rPr>
+          <w:noProof/>
+        </w:rPr>
+        <w:tab/>
+      </w:r>
+      <w:r>
+        <w:rPr>
+          <w:noProof/>
+        </w:rPr>
+        <w:fldChar w:fldCharType="begin"/>
+      </w:r>
+      <w:r>
+        <w:rPr>
+          <w:noProof/>
+        </w:rPr>
+        <w:instrText xml:space="preserve"> PAGEREF _Toc369297824 \h </w:instrText>
+      </w:r>
+      <w:r>
+        <w:rPr>
+          <w:noProof/>
+        </w:rPr>
+      </w:r>
+      <w:r>
+        <w:rPr>
+          <w:noProof/>
+        </w:rPr>
+        <w:fldChar w:fldCharType="separate"/>
+      </w:r>
+      <w:r>
+        <w:rPr>
+          <w:noProof/>
+        </w:rPr>
+        <w:t>2</w:t>
+      </w:r>
+      <w:r>
+        <w:rPr>
+          <w:noProof/>
+        </w:rPr>
+        <w:fldChar w:fldCharType="end"/>
+      </w:r>
+    </w:p>
+    <w:p>
+      <w:pPr>
+        <w:pStyle w:val="TM1"/>
+        <w:tabs>
+          <w:tab w:val="left" w:pos="422"/>
+          <w:tab w:val="right" w:leader="dot" w:pos="9056"/>
+        </w:tabs>
+        <w:rPr>
+          <w:noProof/>
+          <w:lang w:eastAsia="ja-JP"/>
+        </w:rPr>
+      </w:pPr>
+      <w:r>
+        <w:rPr>
+          <w:noProof/>
+        </w:rPr>
+        <w:t>2.</w:t>
+      </w:r>
+      <w:r>
+        <w:rPr>
+          <w:noProof/>
+          <w:lang w:eastAsia="ja-JP"/>
+        </w:rPr>
+        <w:tab/>
+      </w:r>
+      <w:r>
+        <w:rPr>
+          <w:noProof/>
+        </w:rPr>
+        <w:t>plot examples</w:t>
+      </w:r>
+      <w:r>
+        <w:rPr>
+          <w:noProof/>
+        </w:rPr>
+        <w:tab/>
+      </w:r>
+      <w:r>
+        <w:rPr>
+          <w:noProof/>
+        </w:rPr>
+        <w:fldChar w:fldCharType="begin"/>
+      </w:r>
+      <w:r>
+        <w:rPr>
+          <w:noProof/>
+        </w:rPr>
+        <w:instrText xml:space="preserve"> PAGEREF _Toc369297825 \h </w:instrText>
+      </w:r>
+      <w:r>
+        <w:rPr>
+          <w:noProof/>
+        </w:rPr>
+      </w:r>
+      <w:r>
+        <w:rPr>
+          <w:noProof/>
+        </w:rPr>
+        <w:fldChar w:fldCharType="separate"/>
+      </w:r>
+      <w:r>
+        <w:rPr>
+          <w:noProof/>
+        </w:rPr>
+        <w:t>2</w:t>
+      </w:r>
+      <w:r>
+        <w:rPr>
+          <w:noProof/>
+        </w:rPr>
+        <w:fldChar w:fldCharType="end"/>
+      </w:r>
+    </w:p>
+    <w:p>
+      <w:r>
+        <w:fldChar w:fldCharType="end"/>
+      </w:r>
+    </w:p>
+    <w:p>
       <w:r>
         <w:br w:type="page"/>
       </w:r>
     </w:p>
-    <w:p xmlns:w="http://schemas.openxmlformats.org/wordprocessingml/2006/main" xmlns:wp="http://schemas.openxmlformats.org/drawingml/2006/wordprocessingDrawing" xmlns:r="http://schemas.openxmlformats.org/officeDocument/2006/relationships" xmlns:w14="http://schemas.microsoft.com/office/word/2010/wordml">
+    <w:p>
       <w:pPr>
         <w:pStyle w:val="Titre2"/>
       </w:pPr>
-      <w:r>
-        <w:t xml:space="preserve">dataset iris</w:t>
-      </w:r>
+      <w:bookmarkStart w:id="2" w:name="_Toc369297824"/>
+      <w:r>
+        <w:lastRenderedPageBreak/>
+        <w:t>dataset iris</w:t>
+      </w:r>
+      <w:bookmarkEnd w:id="2"/>
     </w:p>
-    <w:tbl xmlns:w="http://schemas.openxmlformats.org/wordprocessingml/2006/main" xmlns:wp="http://schemas.openxmlformats.org/drawingml/2006/wordprocessingDrawing" xmlns:r="http://schemas.openxmlformats.org/officeDocument/2006/relationships" xmlns:w14="http://schemas.microsoft.com/office/word/2010/wordml">
+    <w:tbl>
       <w:tblPr>
         <w:tblStyle w:val="tabletemplate"/>
-        <w:tblW/>
-        <w:tblLook w:firstRow="1" w:lastRow="0" w:firstColumn="0" w:lastColumn="0" w:noHBand="0" w:noVBand="1"/>
+        <w:tblW w:w="0" w:type="dxa"/>
+        <w:tblLook w:val="0420" w:firstRow="1" w:lastRow="0" w:firstColumn="0" w:lastColumn="0" w:noHBand="0" w:noVBand="1"/>
       </w:tblPr>
+      <w:tblGrid>
+        <w:gridCol w:w="1628"/>
+        <w:gridCol w:w="1549"/>
+        <w:gridCol w:w="1597"/>
+        <w:gridCol w:w="1517"/>
+        <w:gridCol w:w="1036"/>
+      </w:tblGrid>
       <w:tr>
         <w:trPr>
+          <w:cnfStyle w:val="100000000000" w:firstRow="1" w:lastRow="0" w:firstColumn="0" w:lastColumn="0" w:oddVBand="0" w:evenVBand="0" w:oddHBand="0" w:evenHBand="0" w:firstRowFirstColumn="0" w:firstRowLastColumn="0" w:lastRowFirstColumn="0" w:lastRowLastColumn="0"/>
           <w:tblHeader/>
         </w:trPr>
         <w:tc>
-          <w:trPr/>
+          <w:tcPr>
+            <w:tcW w:w="0" w:type="auto"/>
+          </w:tcPr>
           <w:p>
             <w:r>
               <w:t>Sepal.Length</w:t>
@@ -59,7 +294,9 @@
           </w:p>
         </w:tc>
         <w:tc>
-          <w:trPr/>
+          <w:tcPr>
+            <w:tcW w:w="0" w:type="auto"/>
+          </w:tcPr>
           <w:p>
             <w:r>
               <w:t>Sepal.Width</w:t>
@@ -67,7 +304,9 @@
           </w:p>
         </w:tc>
         <w:tc>
-          <w:trPr/>
+          <w:tcPr>
+            <w:tcW w:w="0" w:type="auto"/>
+          </w:tcPr>
           <w:p>
             <w:r>
               <w:t>Petal.Length</w:t>
@@ -75,7 +314,9 @@
           </w:p>
         </w:tc>
         <w:tc>
-          <w:trPr/>
+          <w:tcPr>
+            <w:tcW w:w="0" w:type="auto"/>
+          </w:tcPr>
           <w:p>
             <w:r>
               <w:t>Petal.Width</w:t>
@@ -83,7 +324,9 @@
           </w:p>
         </w:tc>
         <w:tc>
-          <w:trPr/>
+          <w:tcPr>
+            <w:tcW w:w="0" w:type="auto"/>
+          </w:tcPr>
           <w:p>
             <w:r>
               <w:t>Species</w:t>
@@ -93,7 +336,9 @@
       </w:tr>
       <w:tr>
         <w:tc>
-          <w:trPr/>
+          <w:tcPr>
+            <w:tcW w:w="0" w:type="auto"/>
+          </w:tcPr>
           <w:p>
             <w:r>
               <w:t>5.1</w:t>
@@ -101,7 +346,9 @@
           </w:p>
         </w:tc>
         <w:tc>
-          <w:trPr/>
+          <w:tcPr>
+            <w:tcW w:w="0" w:type="auto"/>
+          </w:tcPr>
           <w:p>
             <w:r>
               <w:t>3.5</w:t>
@@ -109,7 +356,9 @@
           </w:p>
         </w:tc>
         <w:tc>
-          <w:trPr/>
+          <w:tcPr>
+            <w:tcW w:w="0" w:type="auto"/>
+          </w:tcPr>
           <w:p>
             <w:r>
               <w:t>1.4</w:t>
@@ -117,7 +366,9 @@
           </w:p>
         </w:tc>
         <w:tc>
-          <w:trPr/>
+          <w:tcPr>
+            <w:tcW w:w="0" w:type="auto"/>
+          </w:tcPr>
           <w:p>
             <w:r>
               <w:t>0.2</w:t>
@@ -125,7 +376,9 @@
           </w:p>
         </w:tc>
         <w:tc>
-          <w:trPr/>
+          <w:tcPr>
+            <w:tcW w:w="0" w:type="auto"/>
+          </w:tcPr>
           <w:p>
             <w:r>
               <w:t>setosa</w:t>
@@ -135,7 +388,9 @@
       </w:tr>
       <w:tr>
         <w:tc>
-          <w:trPr/>
+          <w:tcPr>
+            <w:tcW w:w="0" w:type="auto"/>
+          </w:tcPr>
           <w:p>
             <w:r>
               <w:t>4.9</w:t>
@@ -143,7 +398,9 @@
           </w:p>
         </w:tc>
         <w:tc>
-          <w:trPr/>
+          <w:tcPr>
+            <w:tcW w:w="0" w:type="auto"/>
+          </w:tcPr>
           <w:p>
             <w:r>
               <w:t>3.0</w:t>
@@ -151,7 +408,9 @@
           </w:p>
         </w:tc>
         <w:tc>
-          <w:trPr/>
+          <w:tcPr>
+            <w:tcW w:w="0" w:type="auto"/>
+          </w:tcPr>
           <w:p>
             <w:r>
               <w:t>1.4</w:t>
@@ -159,7 +418,9 @@
           </w:p>
         </w:tc>
         <w:tc>
-          <w:trPr/>
+          <w:tcPr>
+            <w:tcW w:w="0" w:type="auto"/>
+          </w:tcPr>
           <w:p>
             <w:r>
               <w:t>0.2</w:t>
@@ -167,7 +428,9 @@
           </w:p>
         </w:tc>
         <w:tc>
-          <w:trPr/>
+          <w:tcPr>
+            <w:tcW w:w="0" w:type="auto"/>
+          </w:tcPr>
           <w:p>
             <w:r>
               <w:t>setosa</w:t>
@@ -177,7 +440,9 @@
       </w:tr>
       <w:tr>
         <w:tc>
-          <w:trPr/>
+          <w:tcPr>
+            <w:tcW w:w="0" w:type="auto"/>
+          </w:tcPr>
           <w:p>
             <w:r>
               <w:t>4.7</w:t>
@@ -185,7 +450,9 @@
           </w:p>
         </w:tc>
         <w:tc>
-          <w:trPr/>
+          <w:tcPr>
+            <w:tcW w:w="0" w:type="auto"/>
+          </w:tcPr>
           <w:p>
             <w:r>
               <w:t>3.2</w:t>
@@ -193,7 +460,9 @@
           </w:p>
         </w:tc>
         <w:tc>
-          <w:trPr/>
+          <w:tcPr>
+            <w:tcW w:w="0" w:type="auto"/>
+          </w:tcPr>
           <w:p>
             <w:r>
               <w:t>1.3</w:t>
@@ -201,7 +470,9 @@
           </w:p>
         </w:tc>
         <w:tc>
-          <w:trPr/>
+          <w:tcPr>
+            <w:tcW w:w="0" w:type="auto"/>
+          </w:tcPr>
           <w:p>
             <w:r>
               <w:t>0.2</w:t>
@@ -209,7 +480,9 @@
           </w:p>
         </w:tc>
         <w:tc>
-          <w:trPr/>
+          <w:tcPr>
+            <w:tcW w:w="0" w:type="auto"/>
+          </w:tcPr>
           <w:p>
             <w:r>
               <w:t>setosa</w:t>
@@ -219,7 +492,9 @@
       </w:tr>
       <w:tr>
         <w:tc>
-          <w:trPr/>
+          <w:tcPr>
+            <w:tcW w:w="0" w:type="auto"/>
+          </w:tcPr>
           <w:p>
             <w:r>
               <w:t>4.6</w:t>
@@ -227,7 +502,9 @@
           </w:p>
         </w:tc>
         <w:tc>
-          <w:trPr/>
+          <w:tcPr>
+            <w:tcW w:w="0" w:type="auto"/>
+          </w:tcPr>
           <w:p>
             <w:r>
               <w:t>3.1</w:t>
@@ -235,7 +512,9 @@
           </w:p>
         </w:tc>
         <w:tc>
-          <w:trPr/>
+          <w:tcPr>
+            <w:tcW w:w="0" w:type="auto"/>
+          </w:tcPr>
           <w:p>
             <w:r>
               <w:t>1.5</w:t>
@@ -243,7 +522,9 @@
           </w:p>
         </w:tc>
         <w:tc>
-          <w:trPr/>
+          <w:tcPr>
+            <w:tcW w:w="0" w:type="auto"/>
+          </w:tcPr>
           <w:p>
             <w:r>
               <w:t>0.2</w:t>
@@ -251,7 +532,9 @@
           </w:p>
         </w:tc>
         <w:tc>
-          <w:trPr/>
+          <w:tcPr>
+            <w:tcW w:w="0" w:type="auto"/>
+          </w:tcPr>
           <w:p>
             <w:r>
               <w:t>setosa</w:t>
@@ -261,7 +544,9 @@
       </w:tr>
       <w:tr>
         <w:tc>
-          <w:trPr/>
+          <w:tcPr>
+            <w:tcW w:w="0" w:type="auto"/>
+          </w:tcPr>
           <w:p>
             <w:r>
               <w:t>5.0</w:t>
@@ -269,7 +554,9 @@
           </w:p>
         </w:tc>
         <w:tc>
-          <w:trPr/>
+          <w:tcPr>
+            <w:tcW w:w="0" w:type="auto"/>
+          </w:tcPr>
           <w:p>
             <w:r>
               <w:t>3.6</w:t>
@@ -277,7 +564,9 @@
           </w:p>
         </w:tc>
         <w:tc>
-          <w:trPr/>
+          <w:tcPr>
+            <w:tcW w:w="0" w:type="auto"/>
+          </w:tcPr>
           <w:p>
             <w:r>
               <w:t>1.4</w:t>
@@ -285,7 +574,9 @@
           </w:p>
         </w:tc>
         <w:tc>
-          <w:trPr/>
+          <w:tcPr>
+            <w:tcW w:w="0" w:type="auto"/>
+          </w:tcPr>
           <w:p>
             <w:r>
               <w:t>0.2</w:t>
@@ -293,7 +584,9 @@
           </w:p>
         </w:tc>
         <w:tc>
-          <w:trPr/>
+          <w:tcPr>
+            <w:tcW w:w="0" w:type="auto"/>
+          </w:tcPr>
           <w:p>
             <w:r>
               <w:t>setosa</w:t>
@@ -303,7 +596,9 @@
       </w:tr>
       <w:tr>
         <w:tc>
-          <w:trPr/>
+          <w:tcPr>
+            <w:tcW w:w="0" w:type="auto"/>
+          </w:tcPr>
           <w:p>
             <w:r>
               <w:t>5.4</w:t>
@@ -311,7 +606,9 @@
           </w:p>
         </w:tc>
         <w:tc>
-          <w:trPr/>
+          <w:tcPr>
+            <w:tcW w:w="0" w:type="auto"/>
+          </w:tcPr>
           <w:p>
             <w:r>
               <w:t>3.9</w:t>
@@ -319,7 +616,9 @@
           </w:p>
         </w:tc>
         <w:tc>
-          <w:trPr/>
+          <w:tcPr>
+            <w:tcW w:w="0" w:type="auto"/>
+          </w:tcPr>
           <w:p>
             <w:r>
               <w:t>1.7</w:t>
@@ -327,7 +626,9 @@
           </w:p>
         </w:tc>
         <w:tc>
-          <w:trPr/>
+          <w:tcPr>
+            <w:tcW w:w="0" w:type="auto"/>
+          </w:tcPr>
           <w:p>
             <w:r>
               <w:t>0.4</w:t>
@@ -335,7 +636,9 @@
           </w:p>
         </w:tc>
         <w:tc>
-          <w:trPr/>
+          <w:tcPr>
+            <w:tcW w:w="0" w:type="auto"/>
+          </w:tcPr>
           <w:p>
             <w:r>
               <w:t>setosa</w:t>
@@ -344,24 +647,29 @@
         </w:tc>
       </w:tr>
     </w:tbl>
-    <w:p xmlns:w="http://schemas.openxmlformats.org/wordprocessingml/2006/main" xmlns:wp="http://schemas.openxmlformats.org/drawingml/2006/wordprocessingDrawing" xmlns:r="http://schemas.openxmlformats.org/officeDocument/2006/relationships" xmlns:w14="http://schemas.microsoft.com/office/word/2010/wordml">
+    <w:p>
       <w:pPr>
         <w:pStyle w:val="Titre1"/>
       </w:pPr>
-      <w:r>
-        <w:t xml:space="preserve">plot examples</w:t>
-      </w:r>
+      <w:bookmarkStart w:id="3" w:name="_Toc369297825"/>
+      <w:r>
+        <w:t>plot examples</w:t>
+      </w:r>
+      <w:bookmarkEnd w:id="3"/>
     </w:p>
-    <w:p xmlns:w="http://schemas.openxmlformats.org/wordprocessingml/2006/main" xmlns:wp="http://schemas.openxmlformats.org/drawingml/2006/wordprocessingDrawing" xmlns:r="http://schemas.openxmlformats.org/officeDocument/2006/relationships" xmlns:w14="http://schemas.microsoft.com/office/word/2010/wordml">
+    <w:p>
       <w:pPr>
         <w:pStyle w:val="centered"/>
       </w:pPr>
       <w:r>
-        <w:rPr/>
+        <w:rPr>
+          <w:noProof/>
+        </w:rPr>
         <w:drawing>
-          <wp:inline distT="0" distB="0" distL="0" distR="0">
+          <wp:inline distT="0" distB="0" distL="0" distR="0" wp14:anchorId="251AB13B" wp14:editId="0C0DD883">
             <wp:extent cx="5486400" cy="4572000"/>
-            <wp:docPr id="1" name=""/>
+            <wp:effectExtent l="0" t="0" r="0" b="0"/>
+            <wp:docPr id="1" name="Image 1"/>
             <wp:cNvGraphicFramePr>
               <a:graphicFrameLocks xmlns:a="http://schemas.openxmlformats.org/drawingml/2006/main" noChangeAspect="1"/>
             </wp:cNvGraphicFramePr>
@@ -375,7 +683,7 @@
                     </pic:cNvPicPr>
                   </pic:nvPicPr>
                   <pic:blipFill>
-                    <a:blip r:embed="rId8"/>
+                    <a:blip r:embed="rId6"/>
                     <a:srcRect/>
                     <a:stretch>
                       <a:fillRect/>
@@ -399,11 +707,11 @@
       </w:r>
     </w:p>
     <w:sectPr>
+      <w:type w:val="continuous"/>
       <w:pgSz w:w="11900" w:h="16840"/>
       <w:pgMar w:top="1417" w:right="1417" w:bottom="1417" w:left="1417" w:header="708" w:footer="708" w:gutter="0"/>
       <w:cols w:space="708"/>
       <w:docGrid w:linePitch="360"/>
-      <w:type xmlns:w="http://schemas.openxmlformats.org/wordprocessingml/2006/main" w:val="continuous"/>
     </w:sectPr>
   </w:body>
 </w:document>

--- a/articles/assets/docx/body_add_demo.docx
+++ b/articles/assets/docx/body_add_demo.docx
@@ -10,7 +10,7 @@
       <w:pPr>
         <w:pStyle w:val="Titre1"/>
       </w:pPr>
-      <w:bookmarkStart w:id="1" w:name="_Toc369297823"/>
+      <w:bookmarkStart w:id="1" w:name="_Toc372217253"/>
       <w:r>
         <w:t>Table of content</w:t>
       </w:r>
@@ -72,7 +72,7 @@
         <w:rPr>
           <w:noProof/>
         </w:rPr>
-        <w:instrText xml:space="preserve"> PAGEREF _Toc369297823 \h </w:instrText>
+        <w:instrText xml:space="preserve"> PAGEREF _Toc372217253 \h </w:instrText>
       </w:r>
       <w:r>
         <w:rPr>
@@ -145,7 +145,7 @@
         <w:rPr>
           <w:noProof/>
         </w:rPr>
-        <w:instrText xml:space="preserve"> PAGEREF _Toc369297824 \h </w:instrText>
+        <w:instrText xml:space="preserve"> PAGEREF _Toc372217254 \h </w:instrText>
       </w:r>
       <w:r>
         <w:rPr>
@@ -218,7 +218,7 @@
         <w:rPr>
           <w:noProof/>
         </w:rPr>
-        <w:instrText xml:space="preserve"> PAGEREF _Toc369297825 \h </w:instrText>
+        <w:instrText xml:space="preserve"> PAGEREF _Toc372217255 \h </w:instrText>
       </w:r>
       <w:r>
         <w:rPr>
@@ -258,7 +258,7 @@
       <w:pPr>
         <w:pStyle w:val="Titre2"/>
       </w:pPr>
-      <w:bookmarkStart w:id="2" w:name="_Toc369297824"/>
+      <w:bookmarkStart w:id="2" w:name="_Toc372217254"/>
       <w:r>
         <w:lastRenderedPageBreak/>
         <w:t>dataset iris</w:t>
@@ -651,7 +651,7 @@
       <w:pPr>
         <w:pStyle w:val="Titre1"/>
       </w:pPr>
-      <w:bookmarkStart w:id="3" w:name="_Toc369297825"/>
+      <w:bookmarkStart w:id="3" w:name="_Toc372217255"/>
       <w:r>
         <w:t>plot examples</w:t>
       </w:r>
@@ -666,7 +666,7 @@
           <w:noProof/>
         </w:rPr>
         <w:drawing>
-          <wp:inline distT="0" distB="0" distL="0" distR="0" wp14:anchorId="251AB13B" wp14:editId="0C0DD883">
+          <wp:inline distT="0" distB="0" distL="0" distR="0" wp14:anchorId="199733B4" wp14:editId="58A74061">
             <wp:extent cx="5486400" cy="4572000"/>
             <wp:effectExtent l="0" t="0" r="0" b="0"/>
             <wp:docPr id="1" name="Image 1"/>

--- a/articles/assets/docx/body_add_demo.docx
+++ b/articles/assets/docx/body_add_demo.docx
@@ -2,19 +2,16 @@
 <file path=word/document.xml><?xml version="1.0" encoding="utf-8"?>
 <w:document xmlns:wpc="http://schemas.microsoft.com/office/word/2010/wordprocessingCanvas" xmlns:mo="http://schemas.microsoft.com/office/mac/office/2008/main" xmlns:mc="http://schemas.openxmlformats.org/markup-compatibility/2006" xmlns:mv="urn:schemas-microsoft-com:mac:vml" xmlns:o="urn:schemas-microsoft-com:office:office" xmlns:r="http://schemas.openxmlformats.org/officeDocument/2006/relationships" xmlns:m="http://schemas.openxmlformats.org/officeDocument/2006/math" xmlns:v="urn:schemas-microsoft-com:vml" xmlns:wp14="http://schemas.microsoft.com/office/word/2010/wordprocessingDrawing" xmlns:wp="http://schemas.openxmlformats.org/drawingml/2006/wordprocessingDrawing" xmlns:w10="urn:schemas-microsoft-com:office:word" xmlns:w="http://schemas.openxmlformats.org/wordprocessingml/2006/main" xmlns:w14="http://schemas.microsoft.com/office/word/2010/wordml" xmlns:wpg="http://schemas.microsoft.com/office/word/2010/wordprocessingGroup" xmlns:wpi="http://schemas.microsoft.com/office/word/2010/wordprocessingInk" xmlns:wne="http://schemas.microsoft.com/office/word/2006/wordml" xmlns:wps="http://schemas.microsoft.com/office/word/2010/wordprocessingShape" mc:Ignorable="w14 wp14">
   <w:body>
+    <w:p/>
     <w:p>
-      <w:bookmarkStart w:id="0" w:name="_GoBack"/>
+      <w:pPr>
+        <w:pStyle w:val="Titre1"/>
+      </w:pPr>
+      <w:bookmarkStart w:id="0" w:name="_Toc373760673"/>
+      <w:r>
+        <w:t>Table of content</w:t>
+      </w:r>
       <w:bookmarkEnd w:id="0"/>
-    </w:p>
-    <w:p>
-      <w:pPr>
-        <w:pStyle w:val="Titre1"/>
-      </w:pPr>
-      <w:bookmarkStart w:id="1" w:name="_Toc372217253"/>
-      <w:r>
-        <w:t>Table of content</w:t>
-      </w:r>
-      <w:bookmarkEnd w:id="1"/>
     </w:p>
     <w:p>
       <w:pPr>
@@ -72,7 +69,7 @@
         <w:rPr>
           <w:noProof/>
         </w:rPr>
-        <w:instrText xml:space="preserve"> PAGEREF _Toc372217253 \h </w:instrText>
+        <w:instrText xml:space="preserve"> PAGEREF _Toc373760673 \h </w:instrText>
       </w:r>
       <w:r>
         <w:rPr>
@@ -145,7 +142,7 @@
         <w:rPr>
           <w:noProof/>
         </w:rPr>
-        <w:instrText xml:space="preserve"> PAGEREF _Toc372217254 \h </w:instrText>
+        <w:instrText xml:space="preserve"> PAGEREF _Toc373760674 \h </w:instrText>
       </w:r>
       <w:r>
         <w:rPr>
@@ -218,7 +215,7 @@
         <w:rPr>
           <w:noProof/>
         </w:rPr>
-        <w:instrText xml:space="preserve"> PAGEREF _Toc372217255 \h </w:instrText>
+        <w:instrText xml:space="preserve"> PAGEREF _Toc373760675 \h </w:instrText>
       </w:r>
       <w:r>
         <w:rPr>
@@ -258,12 +255,12 @@
       <w:pPr>
         <w:pStyle w:val="Titre2"/>
       </w:pPr>
-      <w:bookmarkStart w:id="2" w:name="_Toc372217254"/>
+      <w:bookmarkStart w:id="1" w:name="_Toc373760674"/>
       <w:r>
         <w:lastRenderedPageBreak/>
         <w:t>dataset iris</w:t>
       </w:r>
-      <w:bookmarkEnd w:id="2"/>
+      <w:bookmarkEnd w:id="1"/>
     </w:p>
     <w:tbl>
       <w:tblPr>
@@ -651,11 +648,13 @@
       <w:pPr>
         <w:pStyle w:val="Titre1"/>
       </w:pPr>
-      <w:bookmarkStart w:id="3" w:name="_Toc372217255"/>
+      <w:bookmarkStart w:id="2" w:name="_Toc373760675"/>
+      <w:bookmarkStart w:id="3" w:name="_GoBack"/>
+      <w:bookmarkEnd w:id="3"/>
       <w:r>
         <w:t>plot examples</w:t>
       </w:r>
-      <w:bookmarkEnd w:id="3"/>
+      <w:bookmarkEnd w:id="2"/>
     </w:p>
     <w:p>
       <w:pPr>
@@ -666,7 +665,7 @@
           <w:noProof/>
         </w:rPr>
         <w:drawing>
-          <wp:inline distT="0" distB="0" distL="0" distR="0" wp14:anchorId="199733B4" wp14:editId="58A74061">
+          <wp:inline distT="0" distB="0" distL="0" distR="0" wp14:anchorId="5C71929B" wp14:editId="0C123DD9">
             <wp:extent cx="5486400" cy="4572000"/>
             <wp:effectExtent l="0" t="0" r="0" b="0"/>
             <wp:docPr id="1" name="Image 1"/>

--- a/articles/assets/docx/body_add_demo.docx
+++ b/articles/assets/docx/body_add_demo.docx
@@ -7,7 +7,7 @@
       <w:pPr>
         <w:pStyle w:val="Titre1"/>
       </w:pPr>
-      <w:bookmarkStart w:id="0" w:name="_Toc373760673"/>
+      <w:bookmarkStart w:id="0" w:name="_Toc373793649"/>
       <w:r>
         <w:t>Table of content</w:t>
       </w:r>
@@ -69,7 +69,7 @@
         <w:rPr>
           <w:noProof/>
         </w:rPr>
-        <w:instrText xml:space="preserve"> PAGEREF _Toc373760673 \h </w:instrText>
+        <w:instrText xml:space="preserve"> PAGEREF _Toc373793649 \h </w:instrText>
       </w:r>
       <w:r>
         <w:rPr>
@@ -142,7 +142,7 @@
         <w:rPr>
           <w:noProof/>
         </w:rPr>
-        <w:instrText xml:space="preserve"> PAGEREF _Toc373760674 \h </w:instrText>
+        <w:instrText xml:space="preserve"> PAGEREF _Toc373793650 \h </w:instrText>
       </w:r>
       <w:r>
         <w:rPr>
@@ -215,7 +215,7 @@
         <w:rPr>
           <w:noProof/>
         </w:rPr>
-        <w:instrText xml:space="preserve"> PAGEREF _Toc373760675 \h </w:instrText>
+        <w:instrText xml:space="preserve"> PAGEREF _Toc373793651 \h </w:instrText>
       </w:r>
       <w:r>
         <w:rPr>
@@ -245,6 +245,8 @@
       <w:r>
         <w:fldChar w:fldCharType="end"/>
       </w:r>
+      <w:bookmarkStart w:id="1" w:name="_GoBack"/>
+      <w:bookmarkEnd w:id="1"/>
     </w:p>
     <w:p>
       <w:r>
@@ -255,12 +257,12 @@
       <w:pPr>
         <w:pStyle w:val="Titre2"/>
       </w:pPr>
-      <w:bookmarkStart w:id="1" w:name="_Toc373760674"/>
+      <w:bookmarkStart w:id="2" w:name="_Toc373793650"/>
       <w:r>
         <w:lastRenderedPageBreak/>
         <w:t>dataset iris</w:t>
       </w:r>
-      <w:bookmarkEnd w:id="1"/>
+      <w:bookmarkEnd w:id="2"/>
     </w:p>
     <w:tbl>
       <w:tblPr>
@@ -648,13 +650,11 @@
       <w:pPr>
         <w:pStyle w:val="Titre1"/>
       </w:pPr>
-      <w:bookmarkStart w:id="2" w:name="_Toc373760675"/>
-      <w:bookmarkStart w:id="3" w:name="_GoBack"/>
+      <w:bookmarkStart w:id="3" w:name="_Toc373793651"/>
+      <w:r>
+        <w:t>plot examples</w:t>
+      </w:r>
       <w:bookmarkEnd w:id="3"/>
-      <w:r>
-        <w:t>plot examples</w:t>
-      </w:r>
-      <w:bookmarkEnd w:id="2"/>
     </w:p>
     <w:p>
       <w:pPr>
@@ -665,7 +665,7 @@
           <w:noProof/>
         </w:rPr>
         <w:drawing>
-          <wp:inline distT="0" distB="0" distL="0" distR="0" wp14:anchorId="5C71929B" wp14:editId="0C123DD9">
+          <wp:inline distT="0" distB="0" distL="0" distR="0" wp14:anchorId="6C1C4DFA" wp14:editId="14E8611D">
             <wp:extent cx="5486400" cy="4572000"/>
             <wp:effectExtent l="0" t="0" r="0" b="0"/>
             <wp:docPr id="1" name="Image 1"/>

--- a/articles/assets/docx/body_add_demo.docx
+++ b/articles/assets/docx/body_add_demo.docx
@@ -2,16 +2,19 @@
 <file path=word/document.xml><?xml version="1.0" encoding="utf-8"?>
 <w:document xmlns:wpc="http://schemas.microsoft.com/office/word/2010/wordprocessingCanvas" xmlns:mo="http://schemas.microsoft.com/office/mac/office/2008/main" xmlns:mc="http://schemas.openxmlformats.org/markup-compatibility/2006" xmlns:mv="urn:schemas-microsoft-com:mac:vml" xmlns:o="urn:schemas-microsoft-com:office:office" xmlns:r="http://schemas.openxmlformats.org/officeDocument/2006/relationships" xmlns:m="http://schemas.openxmlformats.org/officeDocument/2006/math" xmlns:v="urn:schemas-microsoft-com:vml" xmlns:wp14="http://schemas.microsoft.com/office/word/2010/wordprocessingDrawing" xmlns:wp="http://schemas.openxmlformats.org/drawingml/2006/wordprocessingDrawing" xmlns:w10="urn:schemas-microsoft-com:office:word" xmlns:w="http://schemas.openxmlformats.org/wordprocessingml/2006/main" xmlns:w14="http://schemas.microsoft.com/office/word/2010/wordml" xmlns:wpg="http://schemas.microsoft.com/office/word/2010/wordprocessingGroup" xmlns:wpi="http://schemas.microsoft.com/office/word/2010/wordprocessingInk" xmlns:wne="http://schemas.microsoft.com/office/word/2006/wordml" xmlns:wps="http://schemas.microsoft.com/office/word/2010/wordprocessingShape" mc:Ignorable="w14 wp14">
   <w:body>
-    <w:p/>
     <w:p>
+      <w:bookmarkStart w:id="0" w:name="_GoBack"/>
+      <w:bookmarkEnd w:id="0"/>
+    </w:p>
+    <w:p>
       <w:pPr>
         <w:pStyle w:val="Titre1"/>
       </w:pPr>
-      <w:bookmarkStart w:id="0" w:name="_Toc373793649"/>
+      <w:bookmarkStart w:id="1" w:name="_Toc373848329"/>
       <w:r>
         <w:t>Table of content</w:t>
       </w:r>
-      <w:bookmarkEnd w:id="0"/>
+      <w:bookmarkEnd w:id="1"/>
     </w:p>
     <w:p>
       <w:pPr>
@@ -69,7 +72,7 @@
         <w:rPr>
           <w:noProof/>
         </w:rPr>
-        <w:instrText xml:space="preserve"> PAGEREF _Toc373793649 \h </w:instrText>
+        <w:instrText xml:space="preserve"> PAGEREF _Toc373848329 \h </w:instrText>
       </w:r>
       <w:r>
         <w:rPr>
@@ -142,7 +145,7 @@
         <w:rPr>
           <w:noProof/>
         </w:rPr>
-        <w:instrText xml:space="preserve"> PAGEREF _Toc373793650 \h </w:instrText>
+        <w:instrText xml:space="preserve"> PAGEREF _Toc373848330 \h </w:instrText>
       </w:r>
       <w:r>
         <w:rPr>
@@ -215,7 +218,7 @@
         <w:rPr>
           <w:noProof/>
         </w:rPr>
-        <w:instrText xml:space="preserve"> PAGEREF _Toc373793651 \h </w:instrText>
+        <w:instrText xml:space="preserve"> PAGEREF _Toc373848331 \h </w:instrText>
       </w:r>
       <w:r>
         <w:rPr>
@@ -245,8 +248,6 @@
       <w:r>
         <w:fldChar w:fldCharType="end"/>
       </w:r>
-      <w:bookmarkStart w:id="1" w:name="_GoBack"/>
-      <w:bookmarkEnd w:id="1"/>
     </w:p>
     <w:p>
       <w:r>
@@ -257,7 +258,7 @@
       <w:pPr>
         <w:pStyle w:val="Titre2"/>
       </w:pPr>
-      <w:bookmarkStart w:id="2" w:name="_Toc373793650"/>
+      <w:bookmarkStart w:id="2" w:name="_Toc373848330"/>
       <w:r>
         <w:lastRenderedPageBreak/>
         <w:t>dataset iris</w:t>
@@ -650,7 +651,7 @@
       <w:pPr>
         <w:pStyle w:val="Titre1"/>
       </w:pPr>
-      <w:bookmarkStart w:id="3" w:name="_Toc373793651"/>
+      <w:bookmarkStart w:id="3" w:name="_Toc373848331"/>
       <w:r>
         <w:t>plot examples</w:t>
       </w:r>
@@ -665,7 +666,7 @@
           <w:noProof/>
         </w:rPr>
         <w:drawing>
-          <wp:inline distT="0" distB="0" distL="0" distR="0" wp14:anchorId="6C1C4DFA" wp14:editId="14E8611D">
+          <wp:inline distT="0" distB="0" distL="0" distR="0" wp14:anchorId="4972A685" wp14:editId="4E6B140F">
             <wp:extent cx="5486400" cy="4572000"/>
             <wp:effectExtent l="0" t="0" r="0" b="0"/>
             <wp:docPr id="1" name="Image 1"/>

--- a/articles/assets/docx/body_add_demo.docx
+++ b/articles/assets/docx/body_add_demo.docx
@@ -10,7 +10,7 @@
       <w:pPr>
         <w:pStyle w:val="Titre1"/>
       </w:pPr>
-      <w:bookmarkStart w:id="1" w:name="_Toc373848329"/>
+      <w:bookmarkStart w:id="1" w:name="_Toc374387699"/>
       <w:r>
         <w:t>Table of content</w:t>
       </w:r>
@@ -72,7 +72,7 @@
         <w:rPr>
           <w:noProof/>
         </w:rPr>
-        <w:instrText xml:space="preserve"> PAGEREF _Toc373848329 \h </w:instrText>
+        <w:instrText xml:space="preserve"> PAGEREF _Toc374387699 \h </w:instrText>
       </w:r>
       <w:r>
         <w:rPr>
@@ -145,7 +145,7 @@
         <w:rPr>
           <w:noProof/>
         </w:rPr>
-        <w:instrText xml:space="preserve"> PAGEREF _Toc373848330 \h </w:instrText>
+        <w:instrText xml:space="preserve"> PAGEREF _Toc374387700 \h </w:instrText>
       </w:r>
       <w:r>
         <w:rPr>
@@ -218,7 +218,7 @@
         <w:rPr>
           <w:noProof/>
         </w:rPr>
-        <w:instrText xml:space="preserve"> PAGEREF _Toc373848331 \h </w:instrText>
+        <w:instrText xml:space="preserve"> PAGEREF _Toc374387701 \h </w:instrText>
       </w:r>
       <w:r>
         <w:rPr>
@@ -258,7 +258,7 @@
       <w:pPr>
         <w:pStyle w:val="Titre2"/>
       </w:pPr>
-      <w:bookmarkStart w:id="2" w:name="_Toc373848330"/>
+      <w:bookmarkStart w:id="2" w:name="_Toc374387700"/>
       <w:r>
         <w:lastRenderedPageBreak/>
         <w:t>dataset iris</w:t>
@@ -651,7 +651,7 @@
       <w:pPr>
         <w:pStyle w:val="Titre1"/>
       </w:pPr>
-      <w:bookmarkStart w:id="3" w:name="_Toc373848331"/>
+      <w:bookmarkStart w:id="3" w:name="_Toc374387701"/>
       <w:r>
         <w:t>plot examples</w:t>
       </w:r>
@@ -666,7 +666,7 @@
           <w:noProof/>
         </w:rPr>
         <w:drawing>
-          <wp:inline distT="0" distB="0" distL="0" distR="0" wp14:anchorId="4972A685" wp14:editId="4E6B140F">
+          <wp:inline distT="0" distB="0" distL="0" distR="0" wp14:anchorId="5B057BD2" wp14:editId="7C6C07CB">
             <wp:extent cx="5486400" cy="4572000"/>
             <wp:effectExtent l="0" t="0" r="0" b="0"/>
             <wp:docPr id="1" name="Image 1"/>

--- a/articles/assets/docx/body_add_demo.docx
+++ b/articles/assets/docx/body_add_demo.docx
@@ -10,7 +10,7 @@
       <w:pPr>
         <w:pStyle w:val="Titre1"/>
       </w:pPr>
-      <w:bookmarkStart w:id="1" w:name="_Toc374387699"/>
+      <w:bookmarkStart w:id="1" w:name="_Toc381876522"/>
       <w:r>
         <w:t>Table of content</w:t>
       </w:r>
@@ -72,7 +72,7 @@
         <w:rPr>
           <w:noProof/>
         </w:rPr>
-        <w:instrText xml:space="preserve"> PAGEREF _Toc374387699 \h </w:instrText>
+        <w:instrText xml:space="preserve"> PAGEREF _Toc381876522 \h </w:instrText>
       </w:r>
       <w:r>
         <w:rPr>
@@ -145,7 +145,7 @@
         <w:rPr>
           <w:noProof/>
         </w:rPr>
-        <w:instrText xml:space="preserve"> PAGEREF _Toc374387700 \h </w:instrText>
+        <w:instrText xml:space="preserve"> PAGEREF _Toc381876523 \h </w:instrText>
       </w:r>
       <w:r>
         <w:rPr>
@@ -218,7 +218,7 @@
         <w:rPr>
           <w:noProof/>
         </w:rPr>
-        <w:instrText xml:space="preserve"> PAGEREF _Toc374387701 \h </w:instrText>
+        <w:instrText xml:space="preserve"> PAGEREF _Toc381876524 \h </w:instrText>
       </w:r>
       <w:r>
         <w:rPr>
@@ -258,7 +258,7 @@
       <w:pPr>
         <w:pStyle w:val="Titre2"/>
       </w:pPr>
-      <w:bookmarkStart w:id="2" w:name="_Toc374387700"/>
+      <w:bookmarkStart w:id="2" w:name="_Toc381876523"/>
       <w:r>
         <w:lastRenderedPageBreak/>
         <w:t>dataset iris</w:t>
@@ -651,7 +651,7 @@
       <w:pPr>
         <w:pStyle w:val="Titre1"/>
       </w:pPr>
-      <w:bookmarkStart w:id="3" w:name="_Toc374387701"/>
+      <w:bookmarkStart w:id="3" w:name="_Toc381876524"/>
       <w:r>
         <w:t>plot examples</w:t>
       </w:r>
@@ -666,7 +666,7 @@
           <w:noProof/>
         </w:rPr>
         <w:drawing>
-          <wp:inline distT="0" distB="0" distL="0" distR="0" wp14:anchorId="5B057BD2" wp14:editId="7C6C07CB">
+          <wp:inline distT="0" distB="0" distL="0" distR="0" wp14:anchorId="64E30A7E" wp14:editId="7516798F">
             <wp:extent cx="5486400" cy="4572000"/>
             <wp:effectExtent l="0" t="0" r="0" b="0"/>
             <wp:docPr id="1" name="Image 1"/>

--- a/articles/assets/docx/body_add_demo.docx
+++ b/articles/assets/docx/body_add_demo.docx
@@ -10,7 +10,7 @@
       <w:pPr>
         <w:pStyle w:val="Titre1"/>
       </w:pPr>
-      <w:bookmarkStart w:id="1" w:name="_Toc381876522"/>
+      <w:bookmarkStart w:id="1" w:name="_Toc382601269"/>
       <w:r>
         <w:t>Table of content</w:t>
       </w:r>
@@ -72,7 +72,7 @@
         <w:rPr>
           <w:noProof/>
         </w:rPr>
-        <w:instrText xml:space="preserve"> PAGEREF _Toc381876522 \h </w:instrText>
+        <w:instrText xml:space="preserve"> PAGEREF _Toc382601269 \h </w:instrText>
       </w:r>
       <w:r>
         <w:rPr>
@@ -145,7 +145,7 @@
         <w:rPr>
           <w:noProof/>
         </w:rPr>
-        <w:instrText xml:space="preserve"> PAGEREF _Toc381876523 \h </w:instrText>
+        <w:instrText xml:space="preserve"> PAGEREF _Toc382601270 \h </w:instrText>
       </w:r>
       <w:r>
         <w:rPr>
@@ -218,7 +218,7 @@
         <w:rPr>
           <w:noProof/>
         </w:rPr>
-        <w:instrText xml:space="preserve"> PAGEREF _Toc381876524 \h </w:instrText>
+        <w:instrText xml:space="preserve"> PAGEREF _Toc382601271 \h </w:instrText>
       </w:r>
       <w:r>
         <w:rPr>
@@ -258,7 +258,7 @@
       <w:pPr>
         <w:pStyle w:val="Titre2"/>
       </w:pPr>
-      <w:bookmarkStart w:id="2" w:name="_Toc381876523"/>
+      <w:bookmarkStart w:id="2" w:name="_Toc382601270"/>
       <w:r>
         <w:lastRenderedPageBreak/>
         <w:t>dataset iris</w:t>
@@ -651,7 +651,7 @@
       <w:pPr>
         <w:pStyle w:val="Titre1"/>
       </w:pPr>
-      <w:bookmarkStart w:id="3" w:name="_Toc381876524"/>
+      <w:bookmarkStart w:id="3" w:name="_Toc382601271"/>
       <w:r>
         <w:t>plot examples</w:t>
       </w:r>
@@ -666,7 +666,7 @@
           <w:noProof/>
         </w:rPr>
         <w:drawing>
-          <wp:inline distT="0" distB="0" distL="0" distR="0" wp14:anchorId="64E30A7E" wp14:editId="7516798F">
+          <wp:inline distT="0" distB="0" distL="0" distR="0" wp14:anchorId="27629B22" wp14:editId="0CE62DDD">
             <wp:extent cx="5486400" cy="4572000"/>
             <wp:effectExtent l="0" t="0" r="0" b="0"/>
             <wp:docPr id="1" name="Image 1"/>

--- a/articles/assets/docx/body_add_demo.docx
+++ b/articles/assets/docx/body_add_demo.docx
@@ -6,287 +6,52 @@
       <w:bookmarkStart w:id="0" w:name="_GoBack"/>
       <w:bookmarkEnd w:id="0"/>
     </w:p>
-    <w:p>
+    <w:p xmlns:w="http://schemas.openxmlformats.org/wordprocessingml/2006/main" xmlns:wp="http://schemas.openxmlformats.org/drawingml/2006/wordprocessingDrawing" xmlns:r="http://schemas.openxmlformats.org/officeDocument/2006/relationships" xmlns:w14="http://schemas.microsoft.com/office/word/2010/wordml">
       <w:pPr>
         <w:pStyle w:val="Titre1"/>
       </w:pPr>
-      <w:bookmarkStart w:id="1" w:name="_Toc382601269"/>
       <w:r>
-        <w:t>Table of content</w:t>
+        <w:t xml:space="preserve">Table of content</w:t>
       </w:r>
-      <w:bookmarkEnd w:id="1"/>
     </w:p>
-    <w:p>
-      <w:pPr>
-        <w:pStyle w:val="TM1"/>
-        <w:tabs>
-          <w:tab w:val="left" w:pos="422"/>
-          <w:tab w:val="right" w:leader="dot" w:pos="9056"/>
-        </w:tabs>
-        <w:rPr>
-          <w:noProof/>
-          <w:lang w:eastAsia="ja-JP"/>
-        </w:rPr>
-      </w:pPr>
+    <w:p xmlns:w="http://schemas.openxmlformats.org/wordprocessingml/2006/main" xmlns:wp="http://schemas.openxmlformats.org/drawingml/2006/wordprocessingDrawing" xmlns:r="http://schemas.openxmlformats.org/officeDocument/2006/relationships" xmlns:w14="http://schemas.microsoft.com/office/word/2010/wordml">
+      <w:pPr/>
       <w:r>
-        <w:fldChar w:fldCharType="begin"/>
+        <w:fldChar w:fldCharType="begin" w:dirty="true"/>
       </w:r>
       <w:r>
-        <w:instrText>TOC \o "1-2" \h \z \u</w:instrText>
+        <w:instrText xml:space="preserve" w:dirty="true">TOC \o "1-2" \h \z \u</w:instrText>
       </w:r>
       <w:r>
-        <w:fldChar w:fldCharType="separate"/>
-      </w:r>
-      <w:r>
-        <w:rPr>
-          <w:noProof/>
-        </w:rPr>
-        <w:t>1.</w:t>
-      </w:r>
-      <w:r>
-        <w:rPr>
-          <w:noProof/>
-          <w:lang w:eastAsia="ja-JP"/>
-        </w:rPr>
-        <w:tab/>
-      </w:r>
-      <w:r>
-        <w:rPr>
-          <w:noProof/>
-        </w:rPr>
-        <w:t>Table of content</w:t>
-      </w:r>
-      <w:r>
-        <w:rPr>
-          <w:noProof/>
-        </w:rPr>
-        <w:tab/>
-      </w:r>
-      <w:r>
-        <w:rPr>
-          <w:noProof/>
-        </w:rPr>
-        <w:fldChar w:fldCharType="begin"/>
-      </w:r>
-      <w:r>
-        <w:rPr>
-          <w:noProof/>
-        </w:rPr>
-        <w:instrText xml:space="preserve"> PAGEREF _Toc382601269 \h </w:instrText>
-      </w:r>
-      <w:r>
-        <w:rPr>
-          <w:noProof/>
-        </w:rPr>
-      </w:r>
-      <w:r>
-        <w:rPr>
-          <w:noProof/>
-        </w:rPr>
-        <w:fldChar w:fldCharType="separate"/>
-      </w:r>
-      <w:r>
-        <w:rPr>
-          <w:noProof/>
-        </w:rPr>
-        <w:t>1</w:t>
-      </w:r>
-      <w:r>
-        <w:rPr>
-          <w:noProof/>
-        </w:rPr>
-        <w:fldChar w:fldCharType="end"/>
+        <w:fldChar w:fldCharType="end" w:dirty="true"/>
       </w:r>
     </w:p>
-    <w:p>
-      <w:pPr>
-        <w:pStyle w:val="TM2"/>
-        <w:tabs>
-          <w:tab w:val="left" w:pos="844"/>
-          <w:tab w:val="right" w:leader="dot" w:pos="9056"/>
-        </w:tabs>
-        <w:rPr>
-          <w:noProof/>
-          <w:lang w:eastAsia="ja-JP"/>
-        </w:rPr>
-      </w:pPr>
-      <w:r>
-        <w:rPr>
-          <w:noProof/>
-        </w:rPr>
-        <w:t>1.1.</w:t>
-      </w:r>
-      <w:r>
-        <w:rPr>
-          <w:noProof/>
-          <w:lang w:eastAsia="ja-JP"/>
-        </w:rPr>
-        <w:tab/>
-      </w:r>
-      <w:r>
-        <w:rPr>
-          <w:noProof/>
-        </w:rPr>
-        <w:t>dataset iris</w:t>
-      </w:r>
-      <w:r>
-        <w:rPr>
-          <w:noProof/>
-        </w:rPr>
-        <w:tab/>
-      </w:r>
-      <w:r>
-        <w:rPr>
-          <w:noProof/>
-        </w:rPr>
-        <w:fldChar w:fldCharType="begin"/>
-      </w:r>
-      <w:r>
-        <w:rPr>
-          <w:noProof/>
-        </w:rPr>
-        <w:instrText xml:space="preserve"> PAGEREF _Toc382601270 \h </w:instrText>
-      </w:r>
-      <w:r>
-        <w:rPr>
-          <w:noProof/>
-        </w:rPr>
-      </w:r>
-      <w:r>
-        <w:rPr>
-          <w:noProof/>
-        </w:rPr>
-        <w:fldChar w:fldCharType="separate"/>
-      </w:r>
-      <w:r>
-        <w:rPr>
-          <w:noProof/>
-        </w:rPr>
-        <w:t>2</w:t>
-      </w:r>
-      <w:r>
-        <w:rPr>
-          <w:noProof/>
-        </w:rPr>
-        <w:fldChar w:fldCharType="end"/>
-      </w:r>
-    </w:p>
-    <w:p>
-      <w:pPr>
-        <w:pStyle w:val="TM1"/>
-        <w:tabs>
-          <w:tab w:val="left" w:pos="422"/>
-          <w:tab w:val="right" w:leader="dot" w:pos="9056"/>
-        </w:tabs>
-        <w:rPr>
-          <w:noProof/>
-          <w:lang w:eastAsia="ja-JP"/>
-        </w:rPr>
-      </w:pPr>
-      <w:r>
-        <w:rPr>
-          <w:noProof/>
-        </w:rPr>
-        <w:t>2.</w:t>
-      </w:r>
-      <w:r>
-        <w:rPr>
-          <w:noProof/>
-          <w:lang w:eastAsia="ja-JP"/>
-        </w:rPr>
-        <w:tab/>
-      </w:r>
-      <w:r>
-        <w:rPr>
-          <w:noProof/>
-        </w:rPr>
-        <w:t>plot examples</w:t>
-      </w:r>
-      <w:r>
-        <w:rPr>
-          <w:noProof/>
-        </w:rPr>
-        <w:tab/>
-      </w:r>
-      <w:r>
-        <w:rPr>
-          <w:noProof/>
-        </w:rPr>
-        <w:fldChar w:fldCharType="begin"/>
-      </w:r>
-      <w:r>
-        <w:rPr>
-          <w:noProof/>
-        </w:rPr>
-        <w:instrText xml:space="preserve"> PAGEREF _Toc382601271 \h </w:instrText>
-      </w:r>
-      <w:r>
-        <w:rPr>
-          <w:noProof/>
-        </w:rPr>
-      </w:r>
-      <w:r>
-        <w:rPr>
-          <w:noProof/>
-        </w:rPr>
-        <w:fldChar w:fldCharType="separate"/>
-      </w:r>
-      <w:r>
-        <w:rPr>
-          <w:noProof/>
-        </w:rPr>
-        <w:t>2</w:t>
-      </w:r>
-      <w:r>
-        <w:rPr>
-          <w:noProof/>
-        </w:rPr>
-        <w:fldChar w:fldCharType="end"/>
-      </w:r>
-    </w:p>
-    <w:p>
-      <w:r>
-        <w:fldChar w:fldCharType="end"/>
-      </w:r>
-    </w:p>
-    <w:p>
+    <w:p xmlns:w="http://schemas.openxmlformats.org/wordprocessingml/2006/main" xmlns:wp="http://schemas.openxmlformats.org/drawingml/2006/wordprocessingDrawing" xmlns:r="http://schemas.openxmlformats.org/officeDocument/2006/relationships" xmlns:w14="http://schemas.microsoft.com/office/word/2010/wordml">
+      <w:pPr/>
       <w:r>
         <w:br w:type="page"/>
       </w:r>
     </w:p>
-    <w:p>
+    <w:p xmlns:w="http://schemas.openxmlformats.org/wordprocessingml/2006/main" xmlns:wp="http://schemas.openxmlformats.org/drawingml/2006/wordprocessingDrawing" xmlns:r="http://schemas.openxmlformats.org/officeDocument/2006/relationships" xmlns:w14="http://schemas.microsoft.com/office/word/2010/wordml">
       <w:pPr>
         <w:pStyle w:val="Titre2"/>
       </w:pPr>
-      <w:bookmarkStart w:id="2" w:name="_Toc382601270"/>
       <w:r>
-        <w:lastRenderedPageBreak/>
-        <w:t>dataset iris</w:t>
+        <w:t xml:space="preserve">dataset iris</w:t>
       </w:r>
-      <w:bookmarkEnd w:id="2"/>
     </w:p>
-    <w:tbl>
+    <w:tbl xmlns:w="http://schemas.openxmlformats.org/wordprocessingml/2006/main" xmlns:wp="http://schemas.openxmlformats.org/drawingml/2006/wordprocessingDrawing" xmlns:r="http://schemas.openxmlformats.org/officeDocument/2006/relationships" xmlns:w14="http://schemas.microsoft.com/office/word/2010/wordml">
       <w:tblPr>
         <w:tblStyle w:val="tabletemplate"/>
-        <w:tblW w:w="0" w:type="dxa"/>
-        <w:tblLook w:val="0420" w:firstRow="1" w:lastRow="0" w:firstColumn="0" w:lastColumn="0" w:noHBand="0" w:noVBand="1"/>
+        <w:tblW/>
+        <w:tblLook w:firstRow="1" w:lastRow="0" w:firstColumn="0" w:lastColumn="0" w:noHBand="0" w:noVBand="1"/>
       </w:tblPr>
-      <w:tblGrid>
-        <w:gridCol w:w="1628"/>
-        <w:gridCol w:w="1549"/>
-        <w:gridCol w:w="1597"/>
-        <w:gridCol w:w="1517"/>
-        <w:gridCol w:w="1036"/>
-      </w:tblGrid>
       <w:tr>
         <w:trPr>
-          <w:cnfStyle w:val="100000000000" w:firstRow="1" w:lastRow="0" w:firstColumn="0" w:lastColumn="0" w:oddVBand="0" w:evenVBand="0" w:oddHBand="0" w:evenHBand="0" w:firstRowFirstColumn="0" w:firstRowLastColumn="0" w:lastRowFirstColumn="0" w:lastRowLastColumn="0"/>
           <w:tblHeader/>
         </w:trPr>
         <w:tc>
-          <w:tcPr>
-            <w:tcW w:w="0" w:type="auto"/>
-          </w:tcPr>
+          <w:trPr/>
           <w:p>
             <w:r>
               <w:t>Sepal.Length</w:t>
@@ -294,9 +59,7 @@
           </w:p>
         </w:tc>
         <w:tc>
-          <w:tcPr>
-            <w:tcW w:w="0" w:type="auto"/>
-          </w:tcPr>
+          <w:trPr/>
           <w:p>
             <w:r>
               <w:t>Sepal.Width</w:t>
@@ -304,9 +67,7 @@
           </w:p>
         </w:tc>
         <w:tc>
-          <w:tcPr>
-            <w:tcW w:w="0" w:type="auto"/>
-          </w:tcPr>
+          <w:trPr/>
           <w:p>
             <w:r>
               <w:t>Petal.Length</w:t>
@@ -314,9 +75,7 @@
           </w:p>
         </w:tc>
         <w:tc>
-          <w:tcPr>
-            <w:tcW w:w="0" w:type="auto"/>
-          </w:tcPr>
+          <w:trPr/>
           <w:p>
             <w:r>
               <w:t>Petal.Width</w:t>
@@ -324,9 +83,7 @@
           </w:p>
         </w:tc>
         <w:tc>
-          <w:tcPr>
-            <w:tcW w:w="0" w:type="auto"/>
-          </w:tcPr>
+          <w:trPr/>
           <w:p>
             <w:r>
               <w:t>Species</w:t>
@@ -336,9 +93,7 @@
       </w:tr>
       <w:tr>
         <w:tc>
-          <w:tcPr>
-            <w:tcW w:w="0" w:type="auto"/>
-          </w:tcPr>
+          <w:trPr/>
           <w:p>
             <w:r>
               <w:t>5.1</w:t>
@@ -346,9 +101,7 @@
           </w:p>
         </w:tc>
         <w:tc>
-          <w:tcPr>
-            <w:tcW w:w="0" w:type="auto"/>
-          </w:tcPr>
+          <w:trPr/>
           <w:p>
             <w:r>
               <w:t>3.5</w:t>
@@ -356,9 +109,7 @@
           </w:p>
         </w:tc>
         <w:tc>
-          <w:tcPr>
-            <w:tcW w:w="0" w:type="auto"/>
-          </w:tcPr>
+          <w:trPr/>
           <w:p>
             <w:r>
               <w:t>1.4</w:t>
@@ -366,9 +117,7 @@
           </w:p>
         </w:tc>
         <w:tc>
-          <w:tcPr>
-            <w:tcW w:w="0" w:type="auto"/>
-          </w:tcPr>
+          <w:trPr/>
           <w:p>
             <w:r>
               <w:t>0.2</w:t>
@@ -376,9 +125,7 @@
           </w:p>
         </w:tc>
         <w:tc>
-          <w:tcPr>
-            <w:tcW w:w="0" w:type="auto"/>
-          </w:tcPr>
+          <w:trPr/>
           <w:p>
             <w:r>
               <w:t>setosa</w:t>
@@ -388,9 +135,7 @@
       </w:tr>
       <w:tr>
         <w:tc>
-          <w:tcPr>
-            <w:tcW w:w="0" w:type="auto"/>
-          </w:tcPr>
+          <w:trPr/>
           <w:p>
             <w:r>
               <w:t>4.9</w:t>
@@ -398,9 +143,7 @@
           </w:p>
         </w:tc>
         <w:tc>
-          <w:tcPr>
-            <w:tcW w:w="0" w:type="auto"/>
-          </w:tcPr>
+          <w:trPr/>
           <w:p>
             <w:r>
               <w:t>3.0</w:t>
@@ -408,9 +151,7 @@
           </w:p>
         </w:tc>
         <w:tc>
-          <w:tcPr>
-            <w:tcW w:w="0" w:type="auto"/>
-          </w:tcPr>
+          <w:trPr/>
           <w:p>
             <w:r>
               <w:t>1.4</w:t>
@@ -418,9 +159,7 @@
           </w:p>
         </w:tc>
         <w:tc>
-          <w:tcPr>
-            <w:tcW w:w="0" w:type="auto"/>
-          </w:tcPr>
+          <w:trPr/>
           <w:p>
             <w:r>
               <w:t>0.2</w:t>
@@ -428,9 +167,7 @@
           </w:p>
         </w:tc>
         <w:tc>
-          <w:tcPr>
-            <w:tcW w:w="0" w:type="auto"/>
-          </w:tcPr>
+          <w:trPr/>
           <w:p>
             <w:r>
               <w:t>setosa</w:t>
@@ -440,9 +177,7 @@
       </w:tr>
       <w:tr>
         <w:tc>
-          <w:tcPr>
-            <w:tcW w:w="0" w:type="auto"/>
-          </w:tcPr>
+          <w:trPr/>
           <w:p>
             <w:r>
               <w:t>4.7</w:t>
@@ -450,9 +185,7 @@
           </w:p>
         </w:tc>
         <w:tc>
-          <w:tcPr>
-            <w:tcW w:w="0" w:type="auto"/>
-          </w:tcPr>
+          <w:trPr/>
           <w:p>
             <w:r>
               <w:t>3.2</w:t>
@@ -460,9 +193,7 @@
           </w:p>
         </w:tc>
         <w:tc>
-          <w:tcPr>
-            <w:tcW w:w="0" w:type="auto"/>
-          </w:tcPr>
+          <w:trPr/>
           <w:p>
             <w:r>
               <w:t>1.3</w:t>
@@ -470,9 +201,7 @@
           </w:p>
         </w:tc>
         <w:tc>
-          <w:tcPr>
-            <w:tcW w:w="0" w:type="auto"/>
-          </w:tcPr>
+          <w:trPr/>
           <w:p>
             <w:r>
               <w:t>0.2</w:t>
@@ -480,9 +209,7 @@
           </w:p>
         </w:tc>
         <w:tc>
-          <w:tcPr>
-            <w:tcW w:w="0" w:type="auto"/>
-          </w:tcPr>
+          <w:trPr/>
           <w:p>
             <w:r>
               <w:t>setosa</w:t>
@@ -492,9 +219,7 @@
       </w:tr>
       <w:tr>
         <w:tc>
-          <w:tcPr>
-            <w:tcW w:w="0" w:type="auto"/>
-          </w:tcPr>
+          <w:trPr/>
           <w:p>
             <w:r>
               <w:t>4.6</w:t>
@@ -502,9 +227,7 @@
           </w:p>
         </w:tc>
         <w:tc>
-          <w:tcPr>
-            <w:tcW w:w="0" w:type="auto"/>
-          </w:tcPr>
+          <w:trPr/>
           <w:p>
             <w:r>
               <w:t>3.1</w:t>
@@ -512,9 +235,7 @@
           </w:p>
         </w:tc>
         <w:tc>
-          <w:tcPr>
-            <w:tcW w:w="0" w:type="auto"/>
-          </w:tcPr>
+          <w:trPr/>
           <w:p>
             <w:r>
               <w:t>1.5</w:t>
@@ -522,9 +243,7 @@
           </w:p>
         </w:tc>
         <w:tc>
-          <w:tcPr>
-            <w:tcW w:w="0" w:type="auto"/>
-          </w:tcPr>
+          <w:trPr/>
           <w:p>
             <w:r>
               <w:t>0.2</w:t>
@@ -532,9 +251,7 @@
           </w:p>
         </w:tc>
         <w:tc>
-          <w:tcPr>
-            <w:tcW w:w="0" w:type="auto"/>
-          </w:tcPr>
+          <w:trPr/>
           <w:p>
             <w:r>
               <w:t>setosa</w:t>
@@ -544,9 +261,7 @@
       </w:tr>
       <w:tr>
         <w:tc>
-          <w:tcPr>
-            <w:tcW w:w="0" w:type="auto"/>
-          </w:tcPr>
+          <w:trPr/>
           <w:p>
             <w:r>
               <w:t>5.0</w:t>
@@ -554,9 +269,7 @@
           </w:p>
         </w:tc>
         <w:tc>
-          <w:tcPr>
-            <w:tcW w:w="0" w:type="auto"/>
-          </w:tcPr>
+          <w:trPr/>
           <w:p>
             <w:r>
               <w:t>3.6</w:t>
@@ -564,9 +277,7 @@
           </w:p>
         </w:tc>
         <w:tc>
-          <w:tcPr>
-            <w:tcW w:w="0" w:type="auto"/>
-          </w:tcPr>
+          <w:trPr/>
           <w:p>
             <w:r>
               <w:t>1.4</w:t>
@@ -574,9 +285,7 @@
           </w:p>
         </w:tc>
         <w:tc>
-          <w:tcPr>
-            <w:tcW w:w="0" w:type="auto"/>
-          </w:tcPr>
+          <w:trPr/>
           <w:p>
             <w:r>
               <w:t>0.2</w:t>
@@ -584,9 +293,7 @@
           </w:p>
         </w:tc>
         <w:tc>
-          <w:tcPr>
-            <w:tcW w:w="0" w:type="auto"/>
-          </w:tcPr>
+          <w:trPr/>
           <w:p>
             <w:r>
               <w:t>setosa</w:t>
@@ -596,9 +303,7 @@
       </w:tr>
       <w:tr>
         <w:tc>
-          <w:tcPr>
-            <w:tcW w:w="0" w:type="auto"/>
-          </w:tcPr>
+          <w:trPr/>
           <w:p>
             <w:r>
               <w:t>5.4</w:t>
@@ -606,9 +311,7 @@
           </w:p>
         </w:tc>
         <w:tc>
-          <w:tcPr>
-            <w:tcW w:w="0" w:type="auto"/>
-          </w:tcPr>
+          <w:trPr/>
           <w:p>
             <w:r>
               <w:t>3.9</w:t>
@@ -616,9 +319,7 @@
           </w:p>
         </w:tc>
         <w:tc>
-          <w:tcPr>
-            <w:tcW w:w="0" w:type="auto"/>
-          </w:tcPr>
+          <w:trPr/>
           <w:p>
             <w:r>
               <w:t>1.7</w:t>
@@ -626,9 +327,7 @@
           </w:p>
         </w:tc>
         <w:tc>
-          <w:tcPr>
-            <w:tcW w:w="0" w:type="auto"/>
-          </w:tcPr>
+          <w:trPr/>
           <w:p>
             <w:r>
               <w:t>0.4</w:t>
@@ -636,9 +335,7 @@
           </w:p>
         </w:tc>
         <w:tc>
-          <w:tcPr>
-            <w:tcW w:w="0" w:type="auto"/>
-          </w:tcPr>
+          <w:trPr/>
           <w:p>
             <w:r>
               <w:t>setosa</w:t>
@@ -647,29 +344,24 @@
         </w:tc>
       </w:tr>
     </w:tbl>
-    <w:p>
+    <w:p xmlns:w="http://schemas.openxmlformats.org/wordprocessingml/2006/main" xmlns:wp="http://schemas.openxmlformats.org/drawingml/2006/wordprocessingDrawing" xmlns:r="http://schemas.openxmlformats.org/officeDocument/2006/relationships" xmlns:w14="http://schemas.microsoft.com/office/word/2010/wordml">
       <w:pPr>
         <w:pStyle w:val="Titre1"/>
       </w:pPr>
-      <w:bookmarkStart w:id="3" w:name="_Toc382601271"/>
       <w:r>
-        <w:t>plot examples</w:t>
+        <w:t xml:space="preserve">plot examples</w:t>
       </w:r>
-      <w:bookmarkEnd w:id="3"/>
     </w:p>
-    <w:p>
+    <w:p xmlns:w="http://schemas.openxmlformats.org/wordprocessingml/2006/main" xmlns:wp="http://schemas.openxmlformats.org/drawingml/2006/wordprocessingDrawing" xmlns:r="http://schemas.openxmlformats.org/officeDocument/2006/relationships" xmlns:w14="http://schemas.microsoft.com/office/word/2010/wordml">
       <w:pPr>
         <w:pStyle w:val="centered"/>
       </w:pPr>
       <w:r>
-        <w:rPr>
-          <w:noProof/>
-        </w:rPr>
+        <w:rPr/>
         <w:drawing>
-          <wp:inline distT="0" distB="0" distL="0" distR="0" wp14:anchorId="27629B22" wp14:editId="0CE62DDD">
+          <wp:inline distT="0" distB="0" distL="0" distR="0">
             <wp:extent cx="5486400" cy="4572000"/>
-            <wp:effectExtent l="0" t="0" r="0" b="0"/>
-            <wp:docPr id="1" name="Image 1"/>
+            <wp:docPr id="1" name=""/>
             <wp:cNvGraphicFramePr>
               <a:graphicFrameLocks xmlns:a="http://schemas.openxmlformats.org/drawingml/2006/main" noChangeAspect="1"/>
             </wp:cNvGraphicFramePr>
@@ -683,7 +375,7 @@
                     </pic:cNvPicPr>
                   </pic:nvPicPr>
                   <pic:blipFill>
-                    <a:blip r:embed="rId6"/>
+                    <a:blip r:embed="rId8"/>
                     <a:srcRect/>
                     <a:stretch>
                       <a:fillRect/>
@@ -707,11 +399,11 @@
       </w:r>
     </w:p>
     <w:sectPr>
-      <w:type w:val="continuous"/>
       <w:pgSz w:w="11900" w:h="16840"/>
       <w:pgMar w:top="1417" w:right="1417" w:bottom="1417" w:left="1417" w:header="708" w:footer="708" w:gutter="0"/>
       <w:cols w:space="708"/>
       <w:docGrid w:linePitch="360"/>
+      <w:type xmlns:w="http://schemas.openxmlformats.org/wordprocessingml/2006/main" w:val="continuous"/>
     </w:sectPr>
   </w:body>
 </w:document>

--- a/articles/assets/docx/body_add_demo.docx
+++ b/articles/assets/docx/body_add_demo.docx
@@ -6,52 +6,287 @@
       <w:bookmarkStart w:id="0" w:name="_GoBack"/>
       <w:bookmarkEnd w:id="0"/>
     </w:p>
-    <w:p xmlns:w="http://schemas.openxmlformats.org/wordprocessingml/2006/main" xmlns:wp="http://schemas.openxmlformats.org/drawingml/2006/wordprocessingDrawing" xmlns:r="http://schemas.openxmlformats.org/officeDocument/2006/relationships" xmlns:w14="http://schemas.microsoft.com/office/word/2010/wordml">
+    <w:p>
       <w:pPr>
         <w:pStyle w:val="Titre1"/>
       </w:pPr>
-      <w:r>
-        <w:t xml:space="preserve">Table of content</w:t>
-      </w:r>
+      <w:bookmarkStart w:id="1" w:name="_Toc382605897"/>
+      <w:r>
+        <w:t>Table of content</w:t>
+      </w:r>
+      <w:bookmarkEnd w:id="1"/>
     </w:p>
-    <w:p xmlns:w="http://schemas.openxmlformats.org/wordprocessingml/2006/main" xmlns:wp="http://schemas.openxmlformats.org/drawingml/2006/wordprocessingDrawing" xmlns:r="http://schemas.openxmlformats.org/officeDocument/2006/relationships" xmlns:w14="http://schemas.microsoft.com/office/word/2010/wordml">
-      <w:pPr/>
-      <w:r>
-        <w:fldChar w:fldCharType="begin" w:dirty="true"/>
-      </w:r>
-      <w:r>
-        <w:instrText xml:space="preserve" w:dirty="true">TOC \o "1-2" \h \z \u</w:instrText>
-      </w:r>
-      <w:r>
-        <w:fldChar w:fldCharType="end" w:dirty="true"/>
+    <w:p>
+      <w:pPr>
+        <w:pStyle w:val="TM1"/>
+        <w:tabs>
+          <w:tab w:val="left" w:pos="422"/>
+          <w:tab w:val="right" w:leader="dot" w:pos="9056"/>
+        </w:tabs>
+        <w:rPr>
+          <w:noProof/>
+          <w:lang w:eastAsia="ja-JP"/>
+        </w:rPr>
+      </w:pPr>
+      <w:r>
+        <w:fldChar w:fldCharType="begin"/>
+      </w:r>
+      <w:r>
+        <w:instrText>TOC \o "1-2" \h \z \u</w:instrText>
+      </w:r>
+      <w:r>
+        <w:fldChar w:fldCharType="separate"/>
+      </w:r>
+      <w:r>
+        <w:rPr>
+          <w:noProof/>
+        </w:rPr>
+        <w:t>1.</w:t>
+      </w:r>
+      <w:r>
+        <w:rPr>
+          <w:noProof/>
+          <w:lang w:eastAsia="ja-JP"/>
+        </w:rPr>
+        <w:tab/>
+      </w:r>
+      <w:r>
+        <w:rPr>
+          <w:noProof/>
+        </w:rPr>
+        <w:t>Table of content</w:t>
+      </w:r>
+      <w:r>
+        <w:rPr>
+          <w:noProof/>
+        </w:rPr>
+        <w:tab/>
+      </w:r>
+      <w:r>
+        <w:rPr>
+          <w:noProof/>
+        </w:rPr>
+        <w:fldChar w:fldCharType="begin"/>
+      </w:r>
+      <w:r>
+        <w:rPr>
+          <w:noProof/>
+        </w:rPr>
+        <w:instrText xml:space="preserve"> PAGEREF _Toc382605897 \h </w:instrText>
+      </w:r>
+      <w:r>
+        <w:rPr>
+          <w:noProof/>
+        </w:rPr>
+      </w:r>
+      <w:r>
+        <w:rPr>
+          <w:noProof/>
+        </w:rPr>
+        <w:fldChar w:fldCharType="separate"/>
+      </w:r>
+      <w:r>
+        <w:rPr>
+          <w:noProof/>
+        </w:rPr>
+        <w:t>1</w:t>
+      </w:r>
+      <w:r>
+        <w:rPr>
+          <w:noProof/>
+        </w:rPr>
+        <w:fldChar w:fldCharType="end"/>
       </w:r>
     </w:p>
-    <w:p xmlns:w="http://schemas.openxmlformats.org/wordprocessingml/2006/main" xmlns:wp="http://schemas.openxmlformats.org/drawingml/2006/wordprocessingDrawing" xmlns:r="http://schemas.openxmlformats.org/officeDocument/2006/relationships" xmlns:w14="http://schemas.microsoft.com/office/word/2010/wordml">
-      <w:pPr/>
+    <w:p>
+      <w:pPr>
+        <w:pStyle w:val="TM2"/>
+        <w:tabs>
+          <w:tab w:val="left" w:pos="844"/>
+          <w:tab w:val="right" w:leader="dot" w:pos="9056"/>
+        </w:tabs>
+        <w:rPr>
+          <w:noProof/>
+          <w:lang w:eastAsia="ja-JP"/>
+        </w:rPr>
+      </w:pPr>
+      <w:r>
+        <w:rPr>
+          <w:noProof/>
+        </w:rPr>
+        <w:t>1.1.</w:t>
+      </w:r>
+      <w:r>
+        <w:rPr>
+          <w:noProof/>
+          <w:lang w:eastAsia="ja-JP"/>
+        </w:rPr>
+        <w:tab/>
+      </w:r>
+      <w:r>
+        <w:rPr>
+          <w:noProof/>
+        </w:rPr>
+        <w:t>dataset iris</w:t>
+      </w:r>
+      <w:r>
+        <w:rPr>
+          <w:noProof/>
+        </w:rPr>
+        <w:tab/>
+      </w:r>
+      <w:r>
+        <w:rPr>
+          <w:noProof/>
+        </w:rPr>
+        <w:fldChar w:fldCharType="begin"/>
+      </w:r>
+      <w:r>
+        <w:rPr>
+          <w:noProof/>
+        </w:rPr>
+        <w:instrText xml:space="preserve"> PAGEREF _Toc382605898 \h </w:instrText>
+      </w:r>
+      <w:r>
+        <w:rPr>
+          <w:noProof/>
+        </w:rPr>
+      </w:r>
+      <w:r>
+        <w:rPr>
+          <w:noProof/>
+        </w:rPr>
+        <w:fldChar w:fldCharType="separate"/>
+      </w:r>
+      <w:r>
+        <w:rPr>
+          <w:noProof/>
+        </w:rPr>
+        <w:t>2</w:t>
+      </w:r>
+      <w:r>
+        <w:rPr>
+          <w:noProof/>
+        </w:rPr>
+        <w:fldChar w:fldCharType="end"/>
+      </w:r>
+    </w:p>
+    <w:p>
+      <w:pPr>
+        <w:pStyle w:val="TM1"/>
+        <w:tabs>
+          <w:tab w:val="left" w:pos="422"/>
+          <w:tab w:val="right" w:leader="dot" w:pos="9056"/>
+        </w:tabs>
+        <w:rPr>
+          <w:noProof/>
+          <w:lang w:eastAsia="ja-JP"/>
+        </w:rPr>
+      </w:pPr>
+      <w:r>
+        <w:rPr>
+          <w:noProof/>
+        </w:rPr>
+        <w:t>2.</w:t>
+      </w:r>
+      <w:r>
+        <w:rPr>
+          <w:noProof/>
+          <w:lang w:eastAsia="ja-JP"/>
+        </w:rPr>
+        <w:tab/>
+      </w:r>
+      <w:r>
+        <w:rPr>
+          <w:noProof/>
+        </w:rPr>
+        <w:t>plot examples</w:t>
+      </w:r>
+      <w:r>
+        <w:rPr>
+          <w:noProof/>
+        </w:rPr>
+        <w:tab/>
+      </w:r>
+      <w:r>
+        <w:rPr>
+          <w:noProof/>
+        </w:rPr>
+        <w:fldChar w:fldCharType="begin"/>
+      </w:r>
+      <w:r>
+        <w:rPr>
+          <w:noProof/>
+        </w:rPr>
+        <w:instrText xml:space="preserve"> PAGEREF _Toc382605899 \h </w:instrText>
+      </w:r>
+      <w:r>
+        <w:rPr>
+          <w:noProof/>
+        </w:rPr>
+      </w:r>
+      <w:r>
+        <w:rPr>
+          <w:noProof/>
+        </w:rPr>
+        <w:fldChar w:fldCharType="separate"/>
+      </w:r>
+      <w:r>
+        <w:rPr>
+          <w:noProof/>
+        </w:rPr>
+        <w:t>2</w:t>
+      </w:r>
+      <w:r>
+        <w:rPr>
+          <w:noProof/>
+        </w:rPr>
+        <w:fldChar w:fldCharType="end"/>
+      </w:r>
+    </w:p>
+    <w:p>
+      <w:r>
+        <w:fldChar w:fldCharType="end"/>
+      </w:r>
+    </w:p>
+    <w:p>
       <w:r>
         <w:br w:type="page"/>
       </w:r>
     </w:p>
-    <w:p xmlns:w="http://schemas.openxmlformats.org/wordprocessingml/2006/main" xmlns:wp="http://schemas.openxmlformats.org/drawingml/2006/wordprocessingDrawing" xmlns:r="http://schemas.openxmlformats.org/officeDocument/2006/relationships" xmlns:w14="http://schemas.microsoft.com/office/word/2010/wordml">
+    <w:p>
       <w:pPr>
         <w:pStyle w:val="Titre2"/>
       </w:pPr>
-      <w:r>
-        <w:t xml:space="preserve">dataset iris</w:t>
-      </w:r>
+      <w:bookmarkStart w:id="2" w:name="_Toc382605898"/>
+      <w:r>
+        <w:lastRenderedPageBreak/>
+        <w:t>dataset iris</w:t>
+      </w:r>
+      <w:bookmarkEnd w:id="2"/>
     </w:p>
-    <w:tbl xmlns:w="http://schemas.openxmlformats.org/wordprocessingml/2006/main" xmlns:wp="http://schemas.openxmlformats.org/drawingml/2006/wordprocessingDrawing" xmlns:r="http://schemas.openxmlformats.org/officeDocument/2006/relationships" xmlns:w14="http://schemas.microsoft.com/office/word/2010/wordml">
+    <w:tbl>
       <w:tblPr>
         <w:tblStyle w:val="tabletemplate"/>
-        <w:tblW/>
-        <w:tblLook w:firstRow="1" w:lastRow="0" w:firstColumn="0" w:lastColumn="0" w:noHBand="0" w:noVBand="1"/>
+        <w:tblW w:w="0" w:type="dxa"/>
+        <w:tblLook w:val="0420" w:firstRow="1" w:lastRow="0" w:firstColumn="0" w:lastColumn="0" w:noHBand="0" w:noVBand="1"/>
       </w:tblPr>
+      <w:tblGrid>
+        <w:gridCol w:w="1628"/>
+        <w:gridCol w:w="1549"/>
+        <w:gridCol w:w="1597"/>
+        <w:gridCol w:w="1517"/>
+        <w:gridCol w:w="1036"/>
+      </w:tblGrid>
       <w:tr>
         <w:trPr>
+          <w:cnfStyle w:val="100000000000" w:firstRow="1" w:lastRow="0" w:firstColumn="0" w:lastColumn="0" w:oddVBand="0" w:evenVBand="0" w:oddHBand="0" w:evenHBand="0" w:firstRowFirstColumn="0" w:firstRowLastColumn="0" w:lastRowFirstColumn="0" w:lastRowLastColumn="0"/>
           <w:tblHeader/>
         </w:trPr>
         <w:tc>
-          <w:trPr/>
+          <w:tcPr>
+            <w:tcW w:w="0" w:type="auto"/>
+          </w:tcPr>
           <w:p>
             <w:r>
               <w:t>Sepal.Length</w:t>
@@ -59,7 +294,9 @@
           </w:p>
         </w:tc>
         <w:tc>
-          <w:trPr/>
+          <w:tcPr>
+            <w:tcW w:w="0" w:type="auto"/>
+          </w:tcPr>
           <w:p>
             <w:r>
               <w:t>Sepal.Width</w:t>
@@ -67,7 +304,9 @@
           </w:p>
         </w:tc>
         <w:tc>
-          <w:trPr/>
+          <w:tcPr>
+            <w:tcW w:w="0" w:type="auto"/>
+          </w:tcPr>
           <w:p>
             <w:r>
               <w:t>Petal.Length</w:t>
@@ -75,7 +314,9 @@
           </w:p>
         </w:tc>
         <w:tc>
-          <w:trPr/>
+          <w:tcPr>
+            <w:tcW w:w="0" w:type="auto"/>
+          </w:tcPr>
           <w:p>
             <w:r>
               <w:t>Petal.Width</w:t>
@@ -83,7 +324,9 @@
           </w:p>
         </w:tc>
         <w:tc>
-          <w:trPr/>
+          <w:tcPr>
+            <w:tcW w:w="0" w:type="auto"/>
+          </w:tcPr>
           <w:p>
             <w:r>
               <w:t>Species</w:t>
@@ -93,7 +336,9 @@
       </w:tr>
       <w:tr>
         <w:tc>
-          <w:trPr/>
+          <w:tcPr>
+            <w:tcW w:w="0" w:type="auto"/>
+          </w:tcPr>
           <w:p>
             <w:r>
               <w:t>5.1</w:t>
@@ -101,7 +346,9 @@
           </w:p>
         </w:tc>
         <w:tc>
-          <w:trPr/>
+          <w:tcPr>
+            <w:tcW w:w="0" w:type="auto"/>
+          </w:tcPr>
           <w:p>
             <w:r>
               <w:t>3.5</w:t>
@@ -109,7 +356,9 @@
           </w:p>
         </w:tc>
         <w:tc>
-          <w:trPr/>
+          <w:tcPr>
+            <w:tcW w:w="0" w:type="auto"/>
+          </w:tcPr>
           <w:p>
             <w:r>
               <w:t>1.4</w:t>
@@ -117,7 +366,9 @@
           </w:p>
         </w:tc>
         <w:tc>
-          <w:trPr/>
+          <w:tcPr>
+            <w:tcW w:w="0" w:type="auto"/>
+          </w:tcPr>
           <w:p>
             <w:r>
               <w:t>0.2</w:t>
@@ -125,7 +376,9 @@
           </w:p>
         </w:tc>
         <w:tc>
-          <w:trPr/>
+          <w:tcPr>
+            <w:tcW w:w="0" w:type="auto"/>
+          </w:tcPr>
           <w:p>
             <w:r>
               <w:t>setosa</w:t>
@@ -135,7 +388,9 @@
       </w:tr>
       <w:tr>
         <w:tc>
-          <w:trPr/>
+          <w:tcPr>
+            <w:tcW w:w="0" w:type="auto"/>
+          </w:tcPr>
           <w:p>
             <w:r>
               <w:t>4.9</w:t>
@@ -143,7 +398,9 @@
           </w:p>
         </w:tc>
         <w:tc>
-          <w:trPr/>
+          <w:tcPr>
+            <w:tcW w:w="0" w:type="auto"/>
+          </w:tcPr>
           <w:p>
             <w:r>
               <w:t>3.0</w:t>
@@ -151,7 +408,9 @@
           </w:p>
         </w:tc>
         <w:tc>
-          <w:trPr/>
+          <w:tcPr>
+            <w:tcW w:w="0" w:type="auto"/>
+          </w:tcPr>
           <w:p>
             <w:r>
               <w:t>1.4</w:t>
@@ -159,7 +418,9 @@
           </w:p>
         </w:tc>
         <w:tc>
-          <w:trPr/>
+          <w:tcPr>
+            <w:tcW w:w="0" w:type="auto"/>
+          </w:tcPr>
           <w:p>
             <w:r>
               <w:t>0.2</w:t>
@@ -167,7 +428,9 @@
           </w:p>
         </w:tc>
         <w:tc>
-          <w:trPr/>
+          <w:tcPr>
+            <w:tcW w:w="0" w:type="auto"/>
+          </w:tcPr>
           <w:p>
             <w:r>
               <w:t>setosa</w:t>
@@ -177,7 +440,9 @@
       </w:tr>
       <w:tr>
         <w:tc>
-          <w:trPr/>
+          <w:tcPr>
+            <w:tcW w:w="0" w:type="auto"/>
+          </w:tcPr>
           <w:p>
             <w:r>
               <w:t>4.7</w:t>
@@ -185,7 +450,9 @@
           </w:p>
         </w:tc>
         <w:tc>
-          <w:trPr/>
+          <w:tcPr>
+            <w:tcW w:w="0" w:type="auto"/>
+          </w:tcPr>
           <w:p>
             <w:r>
               <w:t>3.2</w:t>
@@ -193,7 +460,9 @@
           </w:p>
         </w:tc>
         <w:tc>
-          <w:trPr/>
+          <w:tcPr>
+            <w:tcW w:w="0" w:type="auto"/>
+          </w:tcPr>
           <w:p>
             <w:r>
               <w:t>1.3</w:t>
@@ -201,7 +470,9 @@
           </w:p>
         </w:tc>
         <w:tc>
-          <w:trPr/>
+          <w:tcPr>
+            <w:tcW w:w="0" w:type="auto"/>
+          </w:tcPr>
           <w:p>
             <w:r>
               <w:t>0.2</w:t>
@@ -209,7 +480,9 @@
           </w:p>
         </w:tc>
         <w:tc>
-          <w:trPr/>
+          <w:tcPr>
+            <w:tcW w:w="0" w:type="auto"/>
+          </w:tcPr>
           <w:p>
             <w:r>
               <w:t>setosa</w:t>
@@ -219,7 +492,9 @@
       </w:tr>
       <w:tr>
         <w:tc>
-          <w:trPr/>
+          <w:tcPr>
+            <w:tcW w:w="0" w:type="auto"/>
+          </w:tcPr>
           <w:p>
             <w:r>
               <w:t>4.6</w:t>
@@ -227,7 +502,9 @@
           </w:p>
         </w:tc>
         <w:tc>
-          <w:trPr/>
+          <w:tcPr>
+            <w:tcW w:w="0" w:type="auto"/>
+          </w:tcPr>
           <w:p>
             <w:r>
               <w:t>3.1</w:t>
@@ -235,7 +512,9 @@
           </w:p>
         </w:tc>
         <w:tc>
-          <w:trPr/>
+          <w:tcPr>
+            <w:tcW w:w="0" w:type="auto"/>
+          </w:tcPr>
           <w:p>
             <w:r>
               <w:t>1.5</w:t>
@@ -243,7 +522,9 @@
           </w:p>
         </w:tc>
         <w:tc>
-          <w:trPr/>
+          <w:tcPr>
+            <w:tcW w:w="0" w:type="auto"/>
+          </w:tcPr>
           <w:p>
             <w:r>
               <w:t>0.2</w:t>
@@ -251,7 +532,9 @@
           </w:p>
         </w:tc>
         <w:tc>
-          <w:trPr/>
+          <w:tcPr>
+            <w:tcW w:w="0" w:type="auto"/>
+          </w:tcPr>
           <w:p>
             <w:r>
               <w:t>setosa</w:t>
@@ -261,7 +544,9 @@
       </w:tr>
       <w:tr>
         <w:tc>
-          <w:trPr/>
+          <w:tcPr>
+            <w:tcW w:w="0" w:type="auto"/>
+          </w:tcPr>
           <w:p>
             <w:r>
               <w:t>5.0</w:t>
@@ -269,7 +554,9 @@
           </w:p>
         </w:tc>
         <w:tc>
-          <w:trPr/>
+          <w:tcPr>
+            <w:tcW w:w="0" w:type="auto"/>
+          </w:tcPr>
           <w:p>
             <w:r>
               <w:t>3.6</w:t>
@@ -277,7 +564,9 @@
           </w:p>
         </w:tc>
         <w:tc>
-          <w:trPr/>
+          <w:tcPr>
+            <w:tcW w:w="0" w:type="auto"/>
+          </w:tcPr>
           <w:p>
             <w:r>
               <w:t>1.4</w:t>
@@ -285,7 +574,9 @@
           </w:p>
         </w:tc>
         <w:tc>
-          <w:trPr/>
+          <w:tcPr>
+            <w:tcW w:w="0" w:type="auto"/>
+          </w:tcPr>
           <w:p>
             <w:r>
               <w:t>0.2</w:t>
@@ -293,7 +584,9 @@
           </w:p>
         </w:tc>
         <w:tc>
-          <w:trPr/>
+          <w:tcPr>
+            <w:tcW w:w="0" w:type="auto"/>
+          </w:tcPr>
           <w:p>
             <w:r>
               <w:t>setosa</w:t>
@@ -303,7 +596,9 @@
       </w:tr>
       <w:tr>
         <w:tc>
-          <w:trPr/>
+          <w:tcPr>
+            <w:tcW w:w="0" w:type="auto"/>
+          </w:tcPr>
           <w:p>
             <w:r>
               <w:t>5.4</w:t>
@@ -311,7 +606,9 @@
           </w:p>
         </w:tc>
         <w:tc>
-          <w:trPr/>
+          <w:tcPr>
+            <w:tcW w:w="0" w:type="auto"/>
+          </w:tcPr>
           <w:p>
             <w:r>
               <w:t>3.9</w:t>
@@ -319,7 +616,9 @@
           </w:p>
         </w:tc>
         <w:tc>
-          <w:trPr/>
+          <w:tcPr>
+            <w:tcW w:w="0" w:type="auto"/>
+          </w:tcPr>
           <w:p>
             <w:r>
               <w:t>1.7</w:t>
@@ -327,7 +626,9 @@
           </w:p>
         </w:tc>
         <w:tc>
-          <w:trPr/>
+          <w:tcPr>
+            <w:tcW w:w="0" w:type="auto"/>
+          </w:tcPr>
           <w:p>
             <w:r>
               <w:t>0.4</w:t>
@@ -335,7 +636,9 @@
           </w:p>
         </w:tc>
         <w:tc>
-          <w:trPr/>
+          <w:tcPr>
+            <w:tcW w:w="0" w:type="auto"/>
+          </w:tcPr>
           <w:p>
             <w:r>
               <w:t>setosa</w:t>
@@ -344,24 +647,29 @@
         </w:tc>
       </w:tr>
     </w:tbl>
-    <w:p xmlns:w="http://schemas.openxmlformats.org/wordprocessingml/2006/main" xmlns:wp="http://schemas.openxmlformats.org/drawingml/2006/wordprocessingDrawing" xmlns:r="http://schemas.openxmlformats.org/officeDocument/2006/relationships" xmlns:w14="http://schemas.microsoft.com/office/word/2010/wordml">
+    <w:p>
       <w:pPr>
         <w:pStyle w:val="Titre1"/>
       </w:pPr>
-      <w:r>
-        <w:t xml:space="preserve">plot examples</w:t>
-      </w:r>
+      <w:bookmarkStart w:id="3" w:name="_Toc382605899"/>
+      <w:r>
+        <w:t>plot examples</w:t>
+      </w:r>
+      <w:bookmarkEnd w:id="3"/>
     </w:p>
-    <w:p xmlns:w="http://schemas.openxmlformats.org/wordprocessingml/2006/main" xmlns:wp="http://schemas.openxmlformats.org/drawingml/2006/wordprocessingDrawing" xmlns:r="http://schemas.openxmlformats.org/officeDocument/2006/relationships" xmlns:w14="http://schemas.microsoft.com/office/word/2010/wordml">
+    <w:p>
       <w:pPr>
         <w:pStyle w:val="centered"/>
       </w:pPr>
       <w:r>
-        <w:rPr/>
+        <w:rPr>
+          <w:noProof/>
+        </w:rPr>
         <w:drawing>
-          <wp:inline distT="0" distB="0" distL="0" distR="0">
+          <wp:inline distT="0" distB="0" distL="0" distR="0" wp14:anchorId="79DA1568" wp14:editId="3E742E4B">
             <wp:extent cx="5486400" cy="4572000"/>
-            <wp:docPr id="1" name=""/>
+            <wp:effectExtent l="0" t="0" r="0" b="0"/>
+            <wp:docPr id="1" name="Image 1"/>
             <wp:cNvGraphicFramePr>
               <a:graphicFrameLocks xmlns:a="http://schemas.openxmlformats.org/drawingml/2006/main" noChangeAspect="1"/>
             </wp:cNvGraphicFramePr>
@@ -375,7 +683,7 @@
                     </pic:cNvPicPr>
                   </pic:nvPicPr>
                   <pic:blipFill>
-                    <a:blip r:embed="rId8"/>
+                    <a:blip r:embed="rId6"/>
                     <a:srcRect/>
                     <a:stretch>
                       <a:fillRect/>
@@ -399,11 +707,11 @@
       </w:r>
     </w:p>
     <w:sectPr>
+      <w:type w:val="continuous"/>
       <w:pgSz w:w="11900" w:h="16840"/>
       <w:pgMar w:top="1417" w:right="1417" w:bottom="1417" w:left="1417" w:header="708" w:footer="708" w:gutter="0"/>
       <w:cols w:space="708"/>
       <w:docGrid w:linePitch="360"/>
-      <w:type xmlns:w="http://schemas.openxmlformats.org/wordprocessingml/2006/main" w:val="continuous"/>
     </w:sectPr>
   </w:body>
 </w:document>

--- a/articles/assets/docx/body_add_demo.docx
+++ b/articles/assets/docx/body_add_demo.docx
@@ -10,7 +10,7 @@
       <w:pPr>
         <w:pStyle w:val="Titre1"/>
       </w:pPr>
-      <w:bookmarkStart w:id="1" w:name="_Toc382605897"/>
+      <w:bookmarkStart w:id="1" w:name="_Toc385700833"/>
       <w:r>
         <w:t>Table of content</w:t>
       </w:r>
@@ -72,7 +72,7 @@
         <w:rPr>
           <w:noProof/>
         </w:rPr>
-        <w:instrText xml:space="preserve"> PAGEREF _Toc382605897 \h </w:instrText>
+        <w:instrText xml:space="preserve"> PAGEREF _Toc385700833 \h </w:instrText>
       </w:r>
       <w:r>
         <w:rPr>
@@ -145,7 +145,7 @@
         <w:rPr>
           <w:noProof/>
         </w:rPr>
-        <w:instrText xml:space="preserve"> PAGEREF _Toc382605898 \h </w:instrText>
+        <w:instrText xml:space="preserve"> PAGEREF _Toc385700834 \h </w:instrText>
       </w:r>
       <w:r>
         <w:rPr>
@@ -218,7 +218,7 @@
         <w:rPr>
           <w:noProof/>
         </w:rPr>
-        <w:instrText xml:space="preserve"> PAGEREF _Toc382605899 \h </w:instrText>
+        <w:instrText xml:space="preserve"> PAGEREF _Toc385700835 \h </w:instrText>
       </w:r>
       <w:r>
         <w:rPr>
@@ -258,7 +258,7 @@
       <w:pPr>
         <w:pStyle w:val="Titre2"/>
       </w:pPr>
-      <w:bookmarkStart w:id="2" w:name="_Toc382605898"/>
+      <w:bookmarkStart w:id="2" w:name="_Toc385700834"/>
       <w:r>
         <w:lastRenderedPageBreak/>
         <w:t>dataset iris</w:t>
@@ -651,7 +651,7 @@
       <w:pPr>
         <w:pStyle w:val="Titre1"/>
       </w:pPr>
-      <w:bookmarkStart w:id="3" w:name="_Toc382605899"/>
+      <w:bookmarkStart w:id="3" w:name="_Toc385700835"/>
       <w:r>
         <w:t>plot examples</w:t>
       </w:r>
@@ -666,7 +666,7 @@
           <w:noProof/>
         </w:rPr>
         <w:drawing>
-          <wp:inline distT="0" distB="0" distL="0" distR="0" wp14:anchorId="79DA1568" wp14:editId="3E742E4B">
+          <wp:inline distT="0" distB="0" distL="0" distR="0" wp14:anchorId="580C4323" wp14:editId="6978795E">
             <wp:extent cx="5486400" cy="4572000"/>
             <wp:effectExtent l="0" t="0" r="0" b="0"/>
             <wp:docPr id="1" name="Image 1"/>
@@ -1562,6 +1562,15 @@
       <w:szCs w:val="18"/>
     </w:rPr>
   </w:style>
+  <w:style w:type="character" w:customStyle="1" w:styleId="referenceid">
+    <w:name w:val="reference_id"/>
+    <w:basedOn w:val="Policepardfaut"/>
+    <w:uiPriority w:val="1"/>
+    <w:rsid w:val="00457CF1"/>
+    <w:rPr>
+      <w:vertAlign w:val="superscript"/>
+    </w:rPr>
+  </w:style>
 </w:styles>
 </file>
 
@@ -2133,6 +2142,15 @@
       <w:rFonts w:ascii="Lucida Grande" w:hAnsi="Lucida Grande"/>
       <w:sz w:val="18"/>
       <w:szCs w:val="18"/>
+    </w:rPr>
+  </w:style>
+  <w:style w:type="character" w:customStyle="1" w:styleId="referenceid">
+    <w:name w:val="reference_id"/>
+    <w:basedOn w:val="Policepardfaut"/>
+    <w:uiPriority w:val="1"/>
+    <w:rsid w:val="00457CF1"/>
+    <w:rPr>
+      <w:vertAlign w:val="superscript"/>
     </w:rPr>
   </w:style>
 </w:styles>

--- a/articles/assets/docx/body_add_demo.docx
+++ b/articles/assets/docx/body_add_demo.docx
@@ -10,7 +10,7 @@
       <w:pPr>
         <w:pStyle w:val="Titre1"/>
       </w:pPr>
-      <w:bookmarkStart w:id="1" w:name="_Toc385700833"/>
+      <w:bookmarkStart w:id="1" w:name="_Toc386894312"/>
       <w:r>
         <w:t>Table of content</w:t>
       </w:r>
@@ -25,7 +25,7 @@
         </w:tabs>
         <w:rPr>
           <w:noProof/>
-          <w:lang w:eastAsia="ja-JP"/>
+          <w:lang w:val="fr-FR" w:eastAsia="ja-JP"/>
         </w:rPr>
       </w:pPr>
       <w:r>
@@ -46,7 +46,7 @@
       <w:r>
         <w:rPr>
           <w:noProof/>
-          <w:lang w:eastAsia="ja-JP"/>
+          <w:lang w:val="fr-FR" w:eastAsia="ja-JP"/>
         </w:rPr>
         <w:tab/>
       </w:r>
@@ -72,7 +72,7 @@
         <w:rPr>
           <w:noProof/>
         </w:rPr>
-        <w:instrText xml:space="preserve"> PAGEREF _Toc385700833 \h </w:instrText>
+        <w:instrText xml:space="preserve"> PAGEREF _Toc386894312 \h </w:instrText>
       </w:r>
       <w:r>
         <w:rPr>
@@ -107,7 +107,7 @@
         </w:tabs>
         <w:rPr>
           <w:noProof/>
-          <w:lang w:eastAsia="ja-JP"/>
+          <w:lang w:val="fr-FR" w:eastAsia="ja-JP"/>
         </w:rPr>
       </w:pPr>
       <w:r>
@@ -119,7 +119,7 @@
       <w:r>
         <w:rPr>
           <w:noProof/>
-          <w:lang w:eastAsia="ja-JP"/>
+          <w:lang w:val="fr-FR" w:eastAsia="ja-JP"/>
         </w:rPr>
         <w:tab/>
       </w:r>
@@ -145,7 +145,7 @@
         <w:rPr>
           <w:noProof/>
         </w:rPr>
-        <w:instrText xml:space="preserve"> PAGEREF _Toc385700834 \h </w:instrText>
+        <w:instrText xml:space="preserve"> PAGEREF _Toc386894313 \h </w:instrText>
       </w:r>
       <w:r>
         <w:rPr>
@@ -180,7 +180,7 @@
         </w:tabs>
         <w:rPr>
           <w:noProof/>
-          <w:lang w:eastAsia="ja-JP"/>
+          <w:lang w:val="fr-FR" w:eastAsia="ja-JP"/>
         </w:rPr>
       </w:pPr>
       <w:r>
@@ -192,7 +192,7 @@
       <w:r>
         <w:rPr>
           <w:noProof/>
-          <w:lang w:eastAsia="ja-JP"/>
+          <w:lang w:val="fr-FR" w:eastAsia="ja-JP"/>
         </w:rPr>
         <w:tab/>
       </w:r>
@@ -218,7 +218,7 @@
         <w:rPr>
           <w:noProof/>
         </w:rPr>
-        <w:instrText xml:space="preserve"> PAGEREF _Toc385700835 \h </w:instrText>
+        <w:instrText xml:space="preserve"> PAGEREF _Toc386894314 \h </w:instrText>
       </w:r>
       <w:r>
         <w:rPr>
@@ -258,7 +258,7 @@
       <w:pPr>
         <w:pStyle w:val="Titre2"/>
       </w:pPr>
-      <w:bookmarkStart w:id="2" w:name="_Toc385700834"/>
+      <w:bookmarkStart w:id="2" w:name="_Toc386894313"/>
       <w:r>
         <w:lastRenderedPageBreak/>
         <w:t>dataset iris</w:t>
@@ -651,7 +651,7 @@
       <w:pPr>
         <w:pStyle w:val="Titre1"/>
       </w:pPr>
-      <w:bookmarkStart w:id="3" w:name="_Toc385700835"/>
+      <w:bookmarkStart w:id="3" w:name="_Toc386894314"/>
       <w:r>
         <w:t>plot examples</w:t>
       </w:r>
@@ -664,9 +664,10 @@
       <w:r>
         <w:rPr>
           <w:noProof/>
+          <w:lang w:val="fr-FR" w:eastAsia="fr-FR"/>
         </w:rPr>
         <w:drawing>
-          <wp:inline distT="0" distB="0" distL="0" distR="0" wp14:anchorId="580C4323" wp14:editId="6978795E">
+          <wp:inline distT="0" distB="0" distL="0" distR="0" wp14:anchorId="4E583F84" wp14:editId="2A8993C8">
             <wp:extent cx="5486400" cy="4572000"/>
             <wp:effectExtent l="0" t="0" r="0" b="0"/>
             <wp:docPr id="1" name="Image 1"/>
@@ -1000,7 +1001,7 @@
         <w:rFonts w:asciiTheme="minorHAnsi" w:eastAsiaTheme="minorEastAsia" w:hAnsiTheme="minorHAnsi" w:cstheme="minorBidi"/>
         <w:sz w:val="24"/>
         <w:szCs w:val="24"/>
-        <w:lang w:val="fr-FR" w:eastAsia="fr-FR" w:bidi="ar-SA"/>
+        <w:lang w:val="en-US" w:eastAsia="en-US" w:bidi="ar-SA"/>
       </w:rPr>
     </w:rPrDefault>
     <w:pPrDefault/>
@@ -1582,7 +1583,7 @@
         <w:rFonts w:asciiTheme="minorHAnsi" w:eastAsiaTheme="minorEastAsia" w:hAnsiTheme="minorHAnsi" w:cstheme="minorBidi"/>
         <w:sz w:val="24"/>
         <w:szCs w:val="24"/>
-        <w:lang w:val="fr-FR" w:eastAsia="fr-FR" w:bidi="ar-SA"/>
+        <w:lang w:val="en-US" w:eastAsia="en-US" w:bidi="ar-SA"/>
       </w:rPr>
     </w:rPrDefault>
     <w:pPrDefault/>

--- a/articles/assets/docx/body_add_demo.docx
+++ b/articles/assets/docx/body_add_demo.docx
@@ -1,6 +1,6 @@
 
 <file path=word/document.xml><?xml version="1.0" encoding="utf-8"?>
-<w:document xmlns:wpc="http://schemas.microsoft.com/office/word/2010/wordprocessingCanvas" xmlns:mo="http://schemas.microsoft.com/office/mac/office/2008/main" xmlns:mc="http://schemas.openxmlformats.org/markup-compatibility/2006" xmlns:mv="urn:schemas-microsoft-com:mac:vml" xmlns:o="urn:schemas-microsoft-com:office:office" xmlns:r="http://schemas.openxmlformats.org/officeDocument/2006/relationships" xmlns:m="http://schemas.openxmlformats.org/officeDocument/2006/math" xmlns:v="urn:schemas-microsoft-com:vml" xmlns:wp14="http://schemas.microsoft.com/office/word/2010/wordprocessingDrawing" xmlns:wp="http://schemas.openxmlformats.org/drawingml/2006/wordprocessingDrawing" xmlns:w10="urn:schemas-microsoft-com:office:word" xmlns:w="http://schemas.openxmlformats.org/wordprocessingml/2006/main" xmlns:w14="http://schemas.microsoft.com/office/word/2010/wordml" xmlns:wpg="http://schemas.microsoft.com/office/word/2010/wordprocessingGroup" xmlns:wpi="http://schemas.microsoft.com/office/word/2010/wordprocessingInk" xmlns:wne="http://schemas.microsoft.com/office/word/2006/wordml" xmlns:wps="http://schemas.microsoft.com/office/word/2010/wordprocessingShape" mc:Ignorable="w14 wp14">
+<w:document xmlns:wpc="http://schemas.microsoft.com/office/word/2010/wordprocessingCanvas" xmlns:cx="http://schemas.microsoft.com/office/drawing/2014/chartex" xmlns:cx1="http://schemas.microsoft.com/office/drawing/2015/9/8/chartex" xmlns:cx2="http://schemas.microsoft.com/office/drawing/2015/10/21/chartex" xmlns:cx3="http://schemas.microsoft.com/office/drawing/2016/5/9/chartex" xmlns:cx4="http://schemas.microsoft.com/office/drawing/2016/5/10/chartex" xmlns:cx5="http://schemas.microsoft.com/office/drawing/2016/5/11/chartex" xmlns:cx6="http://schemas.microsoft.com/office/drawing/2016/5/12/chartex" xmlns:cx7="http://schemas.microsoft.com/office/drawing/2016/5/13/chartex" xmlns:cx8="http://schemas.microsoft.com/office/drawing/2016/5/14/chartex" xmlns:mc="http://schemas.openxmlformats.org/markup-compatibility/2006" xmlns:aink="http://schemas.microsoft.com/office/drawing/2016/ink" xmlns:am3d="http://schemas.microsoft.com/office/drawing/2017/model3d" xmlns:o="urn:schemas-microsoft-com:office:office" xmlns:r="http://schemas.openxmlformats.org/officeDocument/2006/relationships" xmlns:m="http://schemas.openxmlformats.org/officeDocument/2006/math" xmlns:v="urn:schemas-microsoft-com:vml" xmlns:wp14="http://schemas.microsoft.com/office/word/2010/wordprocessingDrawing" xmlns:wp="http://schemas.openxmlformats.org/drawingml/2006/wordprocessingDrawing" xmlns:w10="urn:schemas-microsoft-com:office:word" xmlns:w="http://schemas.openxmlformats.org/wordprocessingml/2006/main" xmlns:w14="http://schemas.microsoft.com/office/word/2010/wordml" xmlns:w15="http://schemas.microsoft.com/office/word/2012/wordml" xmlns:w16cid="http://schemas.microsoft.com/office/word/2016/wordml/cid" xmlns:w16se="http://schemas.microsoft.com/office/word/2015/wordml/symex" xmlns:wpg="http://schemas.microsoft.com/office/word/2010/wordprocessingGroup" xmlns:wpi="http://schemas.microsoft.com/office/word/2010/wordprocessingInk" xmlns:wne="http://schemas.microsoft.com/office/word/2006/wordml" xmlns:wps="http://schemas.microsoft.com/office/word/2010/wordprocessingShape" mc:Ignorable="w14 w15 w16se w16cid wp14">
   <w:body>
     <w:p>
       <w:bookmarkStart w:id="0" w:name="_GoBack"/>
@@ -10,7 +10,7 @@
       <w:pPr>
         <w:pStyle w:val="Titre1"/>
       </w:pPr>
-      <w:bookmarkStart w:id="1" w:name="_Toc386894312"/>
+      <w:bookmarkStart w:id="1" w:name="_Toc472971"/>
       <w:r>
         <w:t>Table of content</w:t>
       </w:r>
@@ -20,12 +20,12 @@
       <w:pPr>
         <w:pStyle w:val="TM1"/>
         <w:tabs>
-          <w:tab w:val="left" w:pos="422"/>
+          <w:tab w:val="left" w:pos="480"/>
           <w:tab w:val="right" w:leader="dot" w:pos="9056"/>
         </w:tabs>
         <w:rPr>
           <w:noProof/>
-          <w:lang w:val="fr-FR" w:eastAsia="ja-JP"/>
+          <w:lang w:val="fr-FR" w:eastAsia="fr-FR"/>
         </w:rPr>
       </w:pPr>
       <w:r>
@@ -37,212 +37,245 @@
       <w:r>
         <w:fldChar w:fldCharType="separate"/>
       </w:r>
-      <w:r>
-        <w:rPr>
-          <w:noProof/>
-        </w:rPr>
-        <w:t>1.</w:t>
-      </w:r>
-      <w:r>
-        <w:rPr>
-          <w:noProof/>
-          <w:lang w:val="fr-FR" w:eastAsia="ja-JP"/>
-        </w:rPr>
-        <w:tab/>
-      </w:r>
-      <w:r>
-        <w:rPr>
-          <w:noProof/>
-        </w:rPr>
-        <w:t>Table of content</w:t>
-      </w:r>
-      <w:r>
-        <w:rPr>
-          <w:noProof/>
-        </w:rPr>
-        <w:tab/>
-      </w:r>
-      <w:r>
-        <w:rPr>
-          <w:noProof/>
-        </w:rPr>
-        <w:fldChar w:fldCharType="begin"/>
-      </w:r>
-      <w:r>
-        <w:rPr>
-          <w:noProof/>
-        </w:rPr>
-        <w:instrText xml:space="preserve"> PAGEREF _Toc386894312 \h </w:instrText>
-      </w:r>
-      <w:r>
-        <w:rPr>
-          <w:noProof/>
-        </w:rPr>
-      </w:r>
-      <w:r>
-        <w:rPr>
-          <w:noProof/>
-        </w:rPr>
-        <w:fldChar w:fldCharType="separate"/>
-      </w:r>
-      <w:r>
-        <w:rPr>
-          <w:noProof/>
-        </w:rPr>
-        <w:t>1</w:t>
-      </w:r>
-      <w:r>
-        <w:rPr>
-          <w:noProof/>
-        </w:rPr>
-        <w:fldChar w:fldCharType="end"/>
-      </w:r>
+      <w:hyperlink w:anchor="_Toc472971" w:history="1">
+        <w:r>
+          <w:rPr>
+            <w:rStyle w:val="Lienhypertexte"/>
+            <w:noProof/>
+          </w:rPr>
+          <w:t>1.</w:t>
+        </w:r>
+        <w:r>
+          <w:rPr>
+            <w:noProof/>
+            <w:lang w:val="fr-FR" w:eastAsia="fr-FR"/>
+          </w:rPr>
+          <w:tab/>
+        </w:r>
+        <w:r>
+          <w:rPr>
+            <w:rStyle w:val="Lienhypertexte"/>
+            <w:noProof/>
+          </w:rPr>
+          <w:t>Table of content</w:t>
+        </w:r>
+        <w:r>
+          <w:rPr>
+            <w:noProof/>
+            <w:webHidden/>
+          </w:rPr>
+          <w:tab/>
+        </w:r>
+        <w:r>
+          <w:rPr>
+            <w:noProof/>
+            <w:webHidden/>
+          </w:rPr>
+          <w:fldChar w:fldCharType="begin"/>
+        </w:r>
+        <w:r>
+          <w:rPr>
+            <w:noProof/>
+            <w:webHidden/>
+          </w:rPr>
+          <w:instrText xml:space="preserve"> PAGEREF _Toc472971 \h </w:instrText>
+        </w:r>
+        <w:r>
+          <w:rPr>
+            <w:noProof/>
+            <w:webHidden/>
+          </w:rPr>
+        </w:r>
+        <w:r>
+          <w:rPr>
+            <w:noProof/>
+            <w:webHidden/>
+          </w:rPr>
+          <w:fldChar w:fldCharType="separate"/>
+        </w:r>
+        <w:r>
+          <w:rPr>
+            <w:noProof/>
+            <w:webHidden/>
+          </w:rPr>
+          <w:t>1</w:t>
+        </w:r>
+        <w:r>
+          <w:rPr>
+            <w:noProof/>
+            <w:webHidden/>
+          </w:rPr>
+          <w:fldChar w:fldCharType="end"/>
+        </w:r>
+      </w:hyperlink>
     </w:p>
     <w:p>
       <w:pPr>
         <w:pStyle w:val="TM2"/>
         <w:tabs>
-          <w:tab w:val="left" w:pos="844"/>
+          <w:tab w:val="left" w:pos="960"/>
           <w:tab w:val="right" w:leader="dot" w:pos="9056"/>
         </w:tabs>
         <w:rPr>
           <w:noProof/>
-          <w:lang w:val="fr-FR" w:eastAsia="ja-JP"/>
+          <w:lang w:val="fr-FR" w:eastAsia="fr-FR"/>
         </w:rPr>
       </w:pPr>
-      <w:r>
-        <w:rPr>
-          <w:noProof/>
-        </w:rPr>
-        <w:t>1.1.</w:t>
-      </w:r>
-      <w:r>
-        <w:rPr>
-          <w:noProof/>
-          <w:lang w:val="fr-FR" w:eastAsia="ja-JP"/>
-        </w:rPr>
-        <w:tab/>
-      </w:r>
-      <w:r>
-        <w:rPr>
-          <w:noProof/>
-        </w:rPr>
-        <w:t>dataset iris</w:t>
-      </w:r>
-      <w:r>
-        <w:rPr>
-          <w:noProof/>
-        </w:rPr>
-        <w:tab/>
-      </w:r>
-      <w:r>
-        <w:rPr>
-          <w:noProof/>
-        </w:rPr>
-        <w:fldChar w:fldCharType="begin"/>
-      </w:r>
-      <w:r>
-        <w:rPr>
-          <w:noProof/>
-        </w:rPr>
-        <w:instrText xml:space="preserve"> PAGEREF _Toc386894313 \h </w:instrText>
-      </w:r>
-      <w:r>
-        <w:rPr>
-          <w:noProof/>
-        </w:rPr>
-      </w:r>
-      <w:r>
-        <w:rPr>
-          <w:noProof/>
-        </w:rPr>
-        <w:fldChar w:fldCharType="separate"/>
-      </w:r>
-      <w:r>
-        <w:rPr>
-          <w:noProof/>
-        </w:rPr>
-        <w:t>2</w:t>
-      </w:r>
-      <w:r>
-        <w:rPr>
-          <w:noProof/>
-        </w:rPr>
-        <w:fldChar w:fldCharType="end"/>
-      </w:r>
+      <w:hyperlink w:anchor="_Toc472972" w:history="1">
+        <w:r>
+          <w:rPr>
+            <w:rStyle w:val="Lienhypertexte"/>
+            <w:noProof/>
+          </w:rPr>
+          <w:t>1.1.</w:t>
+        </w:r>
+        <w:r>
+          <w:rPr>
+            <w:noProof/>
+            <w:lang w:val="fr-FR" w:eastAsia="fr-FR"/>
+          </w:rPr>
+          <w:tab/>
+        </w:r>
+        <w:r>
+          <w:rPr>
+            <w:rStyle w:val="Lienhypertexte"/>
+            <w:noProof/>
+          </w:rPr>
+          <w:t>dataset iris</w:t>
+        </w:r>
+        <w:r>
+          <w:rPr>
+            <w:noProof/>
+            <w:webHidden/>
+          </w:rPr>
+          <w:tab/>
+        </w:r>
+        <w:r>
+          <w:rPr>
+            <w:noProof/>
+            <w:webHidden/>
+          </w:rPr>
+          <w:fldChar w:fldCharType="begin"/>
+        </w:r>
+        <w:r>
+          <w:rPr>
+            <w:noProof/>
+            <w:webHidden/>
+          </w:rPr>
+          <w:instrText xml:space="preserve"> PAGEREF _Toc472972 \h </w:instrText>
+        </w:r>
+        <w:r>
+          <w:rPr>
+            <w:noProof/>
+            <w:webHidden/>
+          </w:rPr>
+        </w:r>
+        <w:r>
+          <w:rPr>
+            <w:noProof/>
+            <w:webHidden/>
+          </w:rPr>
+          <w:fldChar w:fldCharType="separate"/>
+        </w:r>
+        <w:r>
+          <w:rPr>
+            <w:noProof/>
+            <w:webHidden/>
+          </w:rPr>
+          <w:t>2</w:t>
+        </w:r>
+        <w:r>
+          <w:rPr>
+            <w:noProof/>
+            <w:webHidden/>
+          </w:rPr>
+          <w:fldChar w:fldCharType="end"/>
+        </w:r>
+      </w:hyperlink>
     </w:p>
     <w:p>
       <w:pPr>
         <w:pStyle w:val="TM1"/>
         <w:tabs>
-          <w:tab w:val="left" w:pos="422"/>
+          <w:tab w:val="left" w:pos="480"/>
           <w:tab w:val="right" w:leader="dot" w:pos="9056"/>
         </w:tabs>
         <w:rPr>
           <w:noProof/>
-          <w:lang w:val="fr-FR" w:eastAsia="ja-JP"/>
+          <w:lang w:val="fr-FR" w:eastAsia="fr-FR"/>
         </w:rPr>
       </w:pPr>
-      <w:r>
-        <w:rPr>
-          <w:noProof/>
-        </w:rPr>
-        <w:t>2.</w:t>
-      </w:r>
-      <w:r>
-        <w:rPr>
-          <w:noProof/>
-          <w:lang w:val="fr-FR" w:eastAsia="ja-JP"/>
-        </w:rPr>
-        <w:tab/>
-      </w:r>
-      <w:r>
-        <w:rPr>
-          <w:noProof/>
-        </w:rPr>
-        <w:t>plot examples</w:t>
-      </w:r>
-      <w:r>
-        <w:rPr>
-          <w:noProof/>
-        </w:rPr>
-        <w:tab/>
-      </w:r>
-      <w:r>
-        <w:rPr>
-          <w:noProof/>
-        </w:rPr>
-        <w:fldChar w:fldCharType="begin"/>
-      </w:r>
-      <w:r>
-        <w:rPr>
-          <w:noProof/>
-        </w:rPr>
-        <w:instrText xml:space="preserve"> PAGEREF _Toc386894314 \h </w:instrText>
-      </w:r>
-      <w:r>
-        <w:rPr>
-          <w:noProof/>
-        </w:rPr>
-      </w:r>
-      <w:r>
-        <w:rPr>
-          <w:noProof/>
-        </w:rPr>
-        <w:fldChar w:fldCharType="separate"/>
-      </w:r>
-      <w:r>
-        <w:rPr>
-          <w:noProof/>
-        </w:rPr>
-        <w:t>2</w:t>
-      </w:r>
-      <w:r>
-        <w:rPr>
-          <w:noProof/>
-        </w:rPr>
-        <w:fldChar w:fldCharType="end"/>
-      </w:r>
+      <w:hyperlink w:anchor="_Toc472973" w:history="1">
+        <w:r>
+          <w:rPr>
+            <w:rStyle w:val="Lienhypertexte"/>
+            <w:noProof/>
+          </w:rPr>
+          <w:t>2.</w:t>
+        </w:r>
+        <w:r>
+          <w:rPr>
+            <w:noProof/>
+            <w:lang w:val="fr-FR" w:eastAsia="fr-FR"/>
+          </w:rPr>
+          <w:tab/>
+        </w:r>
+        <w:r>
+          <w:rPr>
+            <w:rStyle w:val="Lienhypertexte"/>
+            <w:noProof/>
+          </w:rPr>
+          <w:t>plot examples</w:t>
+        </w:r>
+        <w:r>
+          <w:rPr>
+            <w:noProof/>
+            <w:webHidden/>
+          </w:rPr>
+          <w:tab/>
+        </w:r>
+        <w:r>
+          <w:rPr>
+            <w:noProof/>
+            <w:webHidden/>
+          </w:rPr>
+          <w:fldChar w:fldCharType="begin"/>
+        </w:r>
+        <w:r>
+          <w:rPr>
+            <w:noProof/>
+            <w:webHidden/>
+          </w:rPr>
+          <w:instrText xml:space="preserve"> PAGEREF _Toc472973 \h </w:instrText>
+        </w:r>
+        <w:r>
+          <w:rPr>
+            <w:noProof/>
+            <w:webHidden/>
+          </w:rPr>
+        </w:r>
+        <w:r>
+          <w:rPr>
+            <w:noProof/>
+            <w:webHidden/>
+          </w:rPr>
+          <w:fldChar w:fldCharType="separate"/>
+        </w:r>
+        <w:r>
+          <w:rPr>
+            <w:noProof/>
+            <w:webHidden/>
+          </w:rPr>
+          <w:t>2</w:t>
+        </w:r>
+        <w:r>
+          <w:rPr>
+            <w:noProof/>
+            <w:webHidden/>
+          </w:rPr>
+          <w:fldChar w:fldCharType="end"/>
+        </w:r>
+      </w:hyperlink>
     </w:p>
     <w:p>
       <w:r>
@@ -258,7 +291,7 @@
       <w:pPr>
         <w:pStyle w:val="Titre2"/>
       </w:pPr>
-      <w:bookmarkStart w:id="2" w:name="_Toc386894313"/>
+      <w:bookmarkStart w:id="2" w:name="_Toc472972"/>
       <w:r>
         <w:lastRenderedPageBreak/>
         <w:t>dataset iris</w:t>
@@ -268,7 +301,7 @@
     <w:tbl>
       <w:tblPr>
         <w:tblStyle w:val="tabletemplate"/>
-        <w:tblW w:w="0" w:type="dxa"/>
+        <w:tblW w:w="0" w:type="auto"/>
         <w:tblLook w:val="0420" w:firstRow="1" w:lastRow="0" w:firstColumn="0" w:lastColumn="0" w:noHBand="0" w:noVBand="1"/>
       </w:tblPr>
       <w:tblGrid>
@@ -651,7 +684,7 @@
       <w:pPr>
         <w:pStyle w:val="Titre1"/>
       </w:pPr>
-      <w:bookmarkStart w:id="3" w:name="_Toc386894314"/>
+      <w:bookmarkStart w:id="3" w:name="_Toc472973"/>
       <w:r>
         <w:t>plot examples</w:t>
       </w:r>
@@ -664,10 +697,9 @@
       <w:r>
         <w:rPr>
           <w:noProof/>
-          <w:lang w:val="fr-FR" w:eastAsia="fr-FR"/>
         </w:rPr>
         <w:drawing>
-          <wp:inline distT="0" distB="0" distL="0" distR="0" wp14:anchorId="4E583F84" wp14:editId="2A8993C8">
+          <wp:inline distT="0" distB="0" distL="0" distR="0">
             <wp:extent cx="5486400" cy="4572000"/>
             <wp:effectExtent l="0" t="0" r="0" b="0"/>
             <wp:docPr id="1" name="Image 1"/>
@@ -684,7 +716,7 @@
                     </pic:cNvPicPr>
                   </pic:nvPicPr>
                   <pic:blipFill>
-                    <a:blip r:embed="rId6"/>
+                    <a:blip r:embed="rId5"/>
                     <a:srcRect/>
                     <a:stretch>
                       <a:fillRect/>
@@ -719,8 +751,8 @@
 </file>
 
 <file path=word/numbering.xml><?xml version="1.0" encoding="utf-8"?>
-<w:numbering xmlns:wpc="http://schemas.microsoft.com/office/word/2010/wordprocessingCanvas" xmlns:mo="http://schemas.microsoft.com/office/mac/office/2008/main" xmlns:mc="http://schemas.openxmlformats.org/markup-compatibility/2006" xmlns:mv="urn:schemas-microsoft-com:mac:vml" xmlns:o="urn:schemas-microsoft-com:office:office" xmlns:r="http://schemas.openxmlformats.org/officeDocument/2006/relationships" xmlns:m="http://schemas.openxmlformats.org/officeDocument/2006/math" xmlns:v="urn:schemas-microsoft-com:vml" xmlns:wp14="http://schemas.microsoft.com/office/word/2010/wordprocessingDrawing" xmlns:wp="http://schemas.openxmlformats.org/drawingml/2006/wordprocessingDrawing" xmlns:w10="urn:schemas-microsoft-com:office:word" xmlns:w="http://schemas.openxmlformats.org/wordprocessingml/2006/main" xmlns:w14="http://schemas.microsoft.com/office/word/2010/wordml" xmlns:wpg="http://schemas.microsoft.com/office/word/2010/wordprocessingGroup" xmlns:wpi="http://schemas.microsoft.com/office/word/2010/wordprocessingInk" xmlns:wne="http://schemas.microsoft.com/office/word/2006/wordml" xmlns:wps="http://schemas.microsoft.com/office/word/2010/wordprocessingShape" mc:Ignorable="w14 wp14">
-  <w:abstractNum w:abstractNumId="0">
+<w:numbering xmlns:wpc="http://schemas.microsoft.com/office/word/2010/wordprocessingCanvas" xmlns:cx="http://schemas.microsoft.com/office/drawing/2014/chartex" xmlns:cx1="http://schemas.microsoft.com/office/drawing/2015/9/8/chartex" xmlns:cx2="http://schemas.microsoft.com/office/drawing/2015/10/21/chartex" xmlns:cx3="http://schemas.microsoft.com/office/drawing/2016/5/9/chartex" xmlns:cx4="http://schemas.microsoft.com/office/drawing/2016/5/10/chartex" xmlns:cx5="http://schemas.microsoft.com/office/drawing/2016/5/11/chartex" xmlns:cx6="http://schemas.microsoft.com/office/drawing/2016/5/12/chartex" xmlns:cx7="http://schemas.microsoft.com/office/drawing/2016/5/13/chartex" xmlns:cx8="http://schemas.microsoft.com/office/drawing/2016/5/14/chartex" xmlns:mc="http://schemas.openxmlformats.org/markup-compatibility/2006" xmlns:aink="http://schemas.microsoft.com/office/drawing/2016/ink" xmlns:am3d="http://schemas.microsoft.com/office/drawing/2017/model3d" xmlns:o="urn:schemas-microsoft-com:office:office" xmlns:r="http://schemas.openxmlformats.org/officeDocument/2006/relationships" xmlns:m="http://schemas.openxmlformats.org/officeDocument/2006/math" xmlns:v="urn:schemas-microsoft-com:vml" xmlns:wp14="http://schemas.microsoft.com/office/word/2010/wordprocessingDrawing" xmlns:wp="http://schemas.openxmlformats.org/drawingml/2006/wordprocessingDrawing" xmlns:w10="urn:schemas-microsoft-com:office:word" xmlns:w="http://schemas.openxmlformats.org/wordprocessingml/2006/main" xmlns:w14="http://schemas.microsoft.com/office/word/2010/wordml" xmlns:w15="http://schemas.microsoft.com/office/word/2012/wordml" xmlns:w16cid="http://schemas.microsoft.com/office/word/2016/wordml/cid" xmlns:w16se="http://schemas.microsoft.com/office/word/2015/wordml/symex" xmlns:wpg="http://schemas.microsoft.com/office/word/2010/wordprocessingGroup" xmlns:wpi="http://schemas.microsoft.com/office/word/2010/wordprocessingInk" xmlns:wne="http://schemas.microsoft.com/office/word/2006/wordml" xmlns:wps="http://schemas.microsoft.com/office/word/2010/wordprocessingShape" mc:Ignorable="w14 w15 w16se w16cid wp14">
+  <w:abstractNum w:abstractNumId="0" w15:restartNumberingAfterBreak="0">
     <w:nsid w:val="07E925FD"/>
     <w:multiLevelType w:val="multilevel"/>
     <w:tmpl w:val="88F45F08"/>
@@ -809,7 +841,7 @@
       </w:pPr>
     </w:lvl>
   </w:abstractNum>
-  <w:abstractNum w:abstractNumId="1">
+  <w:abstractNum w:abstractNumId="1" w15:restartNumberingAfterBreak="0">
     <w:nsid w:val="5B882B35"/>
     <w:multiLevelType w:val="multilevel"/>
     <w:tmpl w:val="6F30E74C"/>
@@ -895,7 +927,7 @@
       </w:pPr>
     </w:lvl>
   </w:abstractNum>
-  <w:abstractNum w:abstractNumId="2">
+  <w:abstractNum w:abstractNumId="2" w15:restartNumberingAfterBreak="0">
     <w:nsid w:val="5EFC3234"/>
     <w:multiLevelType w:val="multilevel"/>
     <w:tmpl w:val="0A86311A"/>
@@ -994,7 +1026,7 @@
 </file>
 
 <file path=word/styles.xml><?xml version="1.0" encoding="utf-8"?>
-<w:styles xmlns:mc="http://schemas.openxmlformats.org/markup-compatibility/2006" xmlns:r="http://schemas.openxmlformats.org/officeDocument/2006/relationships" xmlns:w="http://schemas.openxmlformats.org/wordprocessingml/2006/main" xmlns:w14="http://schemas.microsoft.com/office/word/2010/wordml" mc:Ignorable="w14">
+<w:styles xmlns:mc="http://schemas.openxmlformats.org/markup-compatibility/2006" xmlns:r="http://schemas.openxmlformats.org/officeDocument/2006/relationships" xmlns:w="http://schemas.openxmlformats.org/wordprocessingml/2006/main" xmlns:w14="http://schemas.microsoft.com/office/word/2010/wordml" xmlns:w15="http://schemas.microsoft.com/office/word/2012/wordml" xmlns:w16cid="http://schemas.microsoft.com/office/word/2016/wordml/cid" xmlns:w16se="http://schemas.microsoft.com/office/word/2015/wordml/symex" mc:Ignorable="w14 w15 w16se w16cid">
   <w:docDefaults>
     <w:rPrDefault>
       <w:rPr>
@@ -1006,144 +1038,377 @@
     </w:rPrDefault>
     <w:pPrDefault/>
   </w:docDefaults>
-  <w:latentStyles w:defLockedState="0" w:defUIPriority="99" w:defSemiHidden="1" w:defUnhideWhenUsed="1" w:defQFormat="0" w:count="276">
-    <w:lsdException w:name="Normal" w:semiHidden="0" w:uiPriority="0" w:unhideWhenUsed="0" w:qFormat="1"/>
-    <w:lsdException w:name="heading 1" w:semiHidden="0" w:uiPriority="9" w:unhideWhenUsed="0" w:qFormat="1"/>
-    <w:lsdException w:name="heading 2" w:uiPriority="9" w:qFormat="1"/>
-    <w:lsdException w:name="heading 3" w:uiPriority="9" w:qFormat="1"/>
-    <w:lsdException w:name="heading 4" w:uiPriority="9" w:qFormat="1"/>
-    <w:lsdException w:name="heading 5" w:uiPriority="9" w:qFormat="1"/>
-    <w:lsdException w:name="heading 6" w:uiPriority="9" w:qFormat="1"/>
-    <w:lsdException w:name="heading 7" w:uiPriority="9" w:qFormat="1"/>
-    <w:lsdException w:name="heading 8" w:uiPriority="9" w:qFormat="1"/>
-    <w:lsdException w:name="heading 9" w:uiPriority="9" w:qFormat="1"/>
-    <w:lsdException w:name="toc 1" w:uiPriority="39"/>
-    <w:lsdException w:name="toc 2" w:uiPriority="39"/>
-    <w:lsdException w:name="toc 3" w:uiPriority="39"/>
-    <w:lsdException w:name="toc 4" w:uiPriority="39"/>
-    <w:lsdException w:name="toc 5" w:uiPriority="39"/>
-    <w:lsdException w:name="toc 6" w:uiPriority="39"/>
-    <w:lsdException w:name="toc 7" w:uiPriority="39"/>
-    <w:lsdException w:name="toc 8" w:uiPriority="39"/>
-    <w:lsdException w:name="toc 9" w:uiPriority="39"/>
-    <w:lsdException w:name="caption" w:uiPriority="35" w:qFormat="1"/>
-    <w:lsdException w:name="Title" w:semiHidden="0" w:uiPriority="10" w:unhideWhenUsed="0" w:qFormat="1"/>
-    <w:lsdException w:name="Default Paragraph Font" w:uiPriority="1"/>
-    <w:lsdException w:name="Subtitle" w:semiHidden="0" w:uiPriority="11" w:unhideWhenUsed="0" w:qFormat="1"/>
-    <w:lsdException w:name="Strong" w:semiHidden="0" w:uiPriority="22" w:unhideWhenUsed="0" w:qFormat="1"/>
-    <w:lsdException w:name="Emphasis" w:semiHidden="0" w:uiPriority="20" w:unhideWhenUsed="0" w:qFormat="1"/>
-    <w:lsdException w:name="Table Grid" w:semiHidden="0" w:uiPriority="59" w:unhideWhenUsed="0"/>
-    <w:lsdException w:name="Placeholder Text" w:unhideWhenUsed="0"/>
-    <w:lsdException w:name="No Spacing" w:semiHidden="0" w:uiPriority="1" w:unhideWhenUsed="0" w:qFormat="1"/>
-    <w:lsdException w:name="Light Shading" w:semiHidden="0" w:uiPriority="60" w:unhideWhenUsed="0"/>
-    <w:lsdException w:name="Light List" w:semiHidden="0" w:uiPriority="61" w:unhideWhenUsed="0"/>
-    <w:lsdException w:name="Light Grid" w:semiHidden="0" w:uiPriority="62" w:unhideWhenUsed="0"/>
-    <w:lsdException w:name="Medium Shading 1" w:semiHidden="0" w:uiPriority="63" w:unhideWhenUsed="0"/>
-    <w:lsdException w:name="Medium Shading 2" w:semiHidden="0" w:uiPriority="64" w:unhideWhenUsed="0"/>
-    <w:lsdException w:name="Medium List 1" w:semiHidden="0" w:uiPriority="65" w:unhideWhenUsed="0"/>
-    <w:lsdException w:name="Medium List 2" w:semiHidden="0" w:uiPriority="66" w:unhideWhenUsed="0"/>
-    <w:lsdException w:name="Medium Grid 1" w:semiHidden="0" w:uiPriority="67" w:unhideWhenUsed="0"/>
-    <w:lsdException w:name="Medium Grid 2" w:semiHidden="0" w:uiPriority="68" w:unhideWhenUsed="0"/>
-    <w:lsdException w:name="Medium Grid 3" w:semiHidden="0" w:uiPriority="69" w:unhideWhenUsed="0"/>
-    <w:lsdException w:name="Dark List" w:semiHidden="0" w:uiPriority="70" w:unhideWhenUsed="0"/>
-    <w:lsdException w:name="Colorful Shading" w:semiHidden="0" w:uiPriority="71" w:unhideWhenUsed="0"/>
-    <w:lsdException w:name="Colorful List" w:semiHidden="0" w:uiPriority="72" w:unhideWhenUsed="0"/>
-    <w:lsdException w:name="Colorful Grid" w:semiHidden="0" w:uiPriority="73" w:unhideWhenUsed="0"/>
-    <w:lsdException w:name="Light Shading Accent 1" w:semiHidden="0" w:uiPriority="60" w:unhideWhenUsed="0"/>
-    <w:lsdException w:name="Light List Accent 1" w:semiHidden="0" w:uiPriority="61" w:unhideWhenUsed="0"/>
-    <w:lsdException w:name="Light Grid Accent 1" w:semiHidden="0" w:uiPriority="62" w:unhideWhenUsed="0"/>
-    <w:lsdException w:name="Medium Shading 1 Accent 1" w:semiHidden="0" w:uiPriority="63" w:unhideWhenUsed="0"/>
-    <w:lsdException w:name="Medium Shading 2 Accent 1" w:semiHidden="0" w:uiPriority="64" w:unhideWhenUsed="0"/>
-    <w:lsdException w:name="Medium List 1 Accent 1" w:semiHidden="0" w:uiPriority="65" w:unhideWhenUsed="0"/>
-    <w:lsdException w:name="Revision" w:unhideWhenUsed="0"/>
-    <w:lsdException w:name="List Paragraph" w:semiHidden="0" w:uiPriority="34" w:unhideWhenUsed="0" w:qFormat="1"/>
-    <w:lsdException w:name="Quote" w:semiHidden="0" w:uiPriority="29" w:unhideWhenUsed="0" w:qFormat="1"/>
-    <w:lsdException w:name="Intense Quote" w:semiHidden="0" w:uiPriority="30" w:unhideWhenUsed="0" w:qFormat="1"/>
-    <w:lsdException w:name="Medium List 2 Accent 1" w:semiHidden="0" w:uiPriority="66" w:unhideWhenUsed="0"/>
-    <w:lsdException w:name="Medium Grid 1 Accent 1" w:semiHidden="0" w:uiPriority="67" w:unhideWhenUsed="0"/>
-    <w:lsdException w:name="Medium Grid 2 Accent 1" w:semiHidden="0" w:uiPriority="68" w:unhideWhenUsed="0"/>
-    <w:lsdException w:name="Medium Grid 3 Accent 1" w:semiHidden="0" w:uiPriority="69" w:unhideWhenUsed="0"/>
-    <w:lsdException w:name="Dark List Accent 1" w:semiHidden="0" w:uiPriority="70" w:unhideWhenUsed="0"/>
-    <w:lsdException w:name="Colorful Shading Accent 1" w:semiHidden="0" w:uiPriority="71" w:unhideWhenUsed="0"/>
-    <w:lsdException w:name="Colorful List Accent 1" w:semiHidden="0" w:uiPriority="72" w:unhideWhenUsed="0"/>
-    <w:lsdException w:name="Colorful Grid Accent 1" w:semiHidden="0" w:uiPriority="73" w:unhideWhenUsed="0"/>
-    <w:lsdException w:name="Light Shading Accent 2" w:semiHidden="0" w:uiPriority="60" w:unhideWhenUsed="0"/>
-    <w:lsdException w:name="Light List Accent 2" w:semiHidden="0" w:uiPriority="61" w:unhideWhenUsed="0"/>
-    <w:lsdException w:name="Light Grid Accent 2" w:semiHidden="0" w:uiPriority="62" w:unhideWhenUsed="0"/>
-    <w:lsdException w:name="Medium Shading 1 Accent 2" w:semiHidden="0" w:uiPriority="63" w:unhideWhenUsed="0"/>
-    <w:lsdException w:name="Medium Shading 2 Accent 2" w:semiHidden="0" w:uiPriority="64" w:unhideWhenUsed="0"/>
-    <w:lsdException w:name="Medium List 1 Accent 2" w:semiHidden="0" w:uiPriority="65" w:unhideWhenUsed="0"/>
-    <w:lsdException w:name="Medium List 2 Accent 2" w:semiHidden="0" w:uiPriority="66" w:unhideWhenUsed="0"/>
-    <w:lsdException w:name="Medium Grid 1 Accent 2" w:semiHidden="0" w:uiPriority="67" w:unhideWhenUsed="0"/>
-    <w:lsdException w:name="Medium Grid 2 Accent 2" w:semiHidden="0" w:uiPriority="68" w:unhideWhenUsed="0"/>
-    <w:lsdException w:name="Medium Grid 3 Accent 2" w:semiHidden="0" w:uiPriority="69" w:unhideWhenUsed="0"/>
-    <w:lsdException w:name="Dark List Accent 2" w:semiHidden="0" w:uiPriority="70" w:unhideWhenUsed="0"/>
-    <w:lsdException w:name="Colorful Shading Accent 2" w:semiHidden="0" w:uiPriority="71" w:unhideWhenUsed="0"/>
-    <w:lsdException w:name="Colorful List Accent 2" w:semiHidden="0" w:uiPriority="72" w:unhideWhenUsed="0"/>
-    <w:lsdException w:name="Colorful Grid Accent 2" w:semiHidden="0" w:uiPriority="73" w:unhideWhenUsed="0"/>
-    <w:lsdException w:name="Light Shading Accent 3" w:semiHidden="0" w:uiPriority="60" w:unhideWhenUsed="0"/>
-    <w:lsdException w:name="Light List Accent 3" w:semiHidden="0" w:uiPriority="61" w:unhideWhenUsed="0"/>
-    <w:lsdException w:name="Light Grid Accent 3" w:semiHidden="0" w:uiPriority="62" w:unhideWhenUsed="0"/>
-    <w:lsdException w:name="Medium Shading 1 Accent 3" w:semiHidden="0" w:uiPriority="63" w:unhideWhenUsed="0"/>
-    <w:lsdException w:name="Medium Shading 2 Accent 3" w:semiHidden="0" w:uiPriority="64" w:unhideWhenUsed="0"/>
-    <w:lsdException w:name="Medium List 1 Accent 3" w:semiHidden="0" w:uiPriority="65" w:unhideWhenUsed="0"/>
-    <w:lsdException w:name="Medium List 2 Accent 3" w:semiHidden="0" w:uiPriority="66" w:unhideWhenUsed="0"/>
-    <w:lsdException w:name="Medium Grid 1 Accent 3" w:semiHidden="0" w:uiPriority="67" w:unhideWhenUsed="0"/>
-    <w:lsdException w:name="Medium Grid 2 Accent 3" w:semiHidden="0" w:uiPriority="68" w:unhideWhenUsed="0"/>
-    <w:lsdException w:name="Medium Grid 3 Accent 3" w:semiHidden="0" w:uiPriority="69" w:unhideWhenUsed="0"/>
-    <w:lsdException w:name="Dark List Accent 3" w:semiHidden="0" w:uiPriority="70" w:unhideWhenUsed="0"/>
-    <w:lsdException w:name="Colorful Shading Accent 3" w:semiHidden="0" w:uiPriority="71" w:unhideWhenUsed="0"/>
-    <w:lsdException w:name="Colorful List Accent 3" w:semiHidden="0" w:uiPriority="72" w:unhideWhenUsed="0"/>
-    <w:lsdException w:name="Colorful Grid Accent 3" w:semiHidden="0" w:uiPriority="73" w:unhideWhenUsed="0"/>
-    <w:lsdException w:name="Light Shading Accent 4" w:semiHidden="0" w:uiPriority="60" w:unhideWhenUsed="0"/>
-    <w:lsdException w:name="Light List Accent 4" w:semiHidden="0" w:uiPriority="61" w:unhideWhenUsed="0"/>
-    <w:lsdException w:name="Light Grid Accent 4" w:semiHidden="0" w:uiPriority="62" w:unhideWhenUsed="0"/>
-    <w:lsdException w:name="Medium Shading 1 Accent 4" w:semiHidden="0" w:uiPriority="63" w:unhideWhenUsed="0"/>
-    <w:lsdException w:name="Medium Shading 2 Accent 4" w:semiHidden="0" w:uiPriority="64" w:unhideWhenUsed="0"/>
-    <w:lsdException w:name="Medium List 1 Accent 4" w:semiHidden="0" w:uiPriority="65" w:unhideWhenUsed="0"/>
-    <w:lsdException w:name="Medium List 2 Accent 4" w:semiHidden="0" w:uiPriority="66" w:unhideWhenUsed="0"/>
-    <w:lsdException w:name="Medium Grid 1 Accent 4" w:semiHidden="0" w:uiPriority="67" w:unhideWhenUsed="0"/>
-    <w:lsdException w:name="Medium Grid 2 Accent 4" w:semiHidden="0" w:uiPriority="68" w:unhideWhenUsed="0"/>
-    <w:lsdException w:name="Medium Grid 3 Accent 4" w:semiHidden="0" w:uiPriority="69" w:unhideWhenUsed="0"/>
-    <w:lsdException w:name="Dark List Accent 4" w:semiHidden="0" w:uiPriority="70" w:unhideWhenUsed="0"/>
-    <w:lsdException w:name="Colorful Shading Accent 4" w:semiHidden="0" w:uiPriority="71" w:unhideWhenUsed="0"/>
-    <w:lsdException w:name="Colorful List Accent 4" w:semiHidden="0" w:uiPriority="72" w:unhideWhenUsed="0"/>
-    <w:lsdException w:name="Colorful Grid Accent 4" w:semiHidden="0" w:uiPriority="73" w:unhideWhenUsed="0"/>
-    <w:lsdException w:name="Light Shading Accent 5" w:semiHidden="0" w:uiPriority="60" w:unhideWhenUsed="0"/>
-    <w:lsdException w:name="Light List Accent 5" w:semiHidden="0" w:uiPriority="61" w:unhideWhenUsed="0"/>
-    <w:lsdException w:name="Light Grid Accent 5" w:semiHidden="0" w:uiPriority="62" w:unhideWhenUsed="0"/>
-    <w:lsdException w:name="Medium Shading 1 Accent 5" w:semiHidden="0" w:uiPriority="63" w:unhideWhenUsed="0"/>
-    <w:lsdException w:name="Medium Shading 2 Accent 5" w:semiHidden="0" w:uiPriority="64" w:unhideWhenUsed="0"/>
-    <w:lsdException w:name="Medium List 1 Accent 5" w:semiHidden="0" w:uiPriority="65" w:unhideWhenUsed="0"/>
-    <w:lsdException w:name="Medium List 2 Accent 5" w:semiHidden="0" w:uiPriority="66" w:unhideWhenUsed="0"/>
-    <w:lsdException w:name="Medium Grid 1 Accent 5" w:semiHidden="0" w:uiPriority="67" w:unhideWhenUsed="0"/>
-    <w:lsdException w:name="Medium Grid 2 Accent 5" w:semiHidden="0" w:uiPriority="68" w:unhideWhenUsed="0"/>
-    <w:lsdException w:name="Medium Grid 3 Accent 5" w:semiHidden="0" w:uiPriority="69" w:unhideWhenUsed="0"/>
-    <w:lsdException w:name="Dark List Accent 5" w:semiHidden="0" w:uiPriority="70" w:unhideWhenUsed="0"/>
-    <w:lsdException w:name="Colorful Shading Accent 5" w:semiHidden="0" w:uiPriority="71" w:unhideWhenUsed="0"/>
-    <w:lsdException w:name="Colorful List Accent 5" w:semiHidden="0" w:uiPriority="72" w:unhideWhenUsed="0"/>
-    <w:lsdException w:name="Colorful Grid Accent 5" w:semiHidden="0" w:uiPriority="73" w:unhideWhenUsed="0"/>
-    <w:lsdException w:name="Light Shading Accent 6" w:semiHidden="0" w:uiPriority="60" w:unhideWhenUsed="0"/>
-    <w:lsdException w:name="Light List Accent 6" w:semiHidden="0" w:uiPriority="61" w:unhideWhenUsed="0"/>
-    <w:lsdException w:name="Light Grid Accent 6" w:semiHidden="0" w:uiPriority="62" w:unhideWhenUsed="0"/>
-    <w:lsdException w:name="Medium Shading 1 Accent 6" w:semiHidden="0" w:uiPriority="63" w:unhideWhenUsed="0"/>
-    <w:lsdException w:name="Medium Shading 2 Accent 6" w:semiHidden="0" w:uiPriority="64" w:unhideWhenUsed="0"/>
-    <w:lsdException w:name="Medium List 1 Accent 6" w:semiHidden="0" w:uiPriority="65" w:unhideWhenUsed="0"/>
-    <w:lsdException w:name="Medium List 2 Accent 6" w:semiHidden="0" w:uiPriority="66" w:unhideWhenUsed="0"/>
-    <w:lsdException w:name="Medium Grid 1 Accent 6" w:semiHidden="0" w:uiPriority="67" w:unhideWhenUsed="0"/>
-    <w:lsdException w:name="Medium Grid 2 Accent 6" w:semiHidden="0" w:uiPriority="68" w:unhideWhenUsed="0"/>
-    <w:lsdException w:name="Medium Grid 3 Accent 6" w:semiHidden="0" w:uiPriority="69" w:unhideWhenUsed="0"/>
-    <w:lsdException w:name="Dark List Accent 6" w:semiHidden="0" w:uiPriority="70" w:unhideWhenUsed="0"/>
-    <w:lsdException w:name="Colorful Shading Accent 6" w:semiHidden="0" w:uiPriority="71" w:unhideWhenUsed="0"/>
-    <w:lsdException w:name="Colorful List Accent 6" w:semiHidden="0" w:uiPriority="72" w:unhideWhenUsed="0"/>
-    <w:lsdException w:name="Colorful Grid Accent 6" w:semiHidden="0" w:uiPriority="73" w:unhideWhenUsed="0"/>
-    <w:lsdException w:name="Subtle Emphasis" w:semiHidden="0" w:uiPriority="19" w:unhideWhenUsed="0" w:qFormat="1"/>
-    <w:lsdException w:name="Intense Emphasis" w:semiHidden="0" w:uiPriority="21" w:unhideWhenUsed="0" w:qFormat="1"/>
-    <w:lsdException w:name="Subtle Reference" w:semiHidden="0" w:uiPriority="31" w:unhideWhenUsed="0" w:qFormat="1"/>
-    <w:lsdException w:name="Intense Reference" w:semiHidden="0" w:uiPriority="32" w:unhideWhenUsed="0" w:qFormat="1"/>
-    <w:lsdException w:name="Book Title" w:semiHidden="0" w:uiPriority="33" w:unhideWhenUsed="0" w:qFormat="1"/>
-    <w:lsdException w:name="Bibliography" w:uiPriority="37"/>
-    <w:lsdException w:name="TOC Heading" w:uiPriority="39" w:qFormat="1"/>
+  <w:latentStyles w:defLockedState="0" w:defUIPriority="99" w:defSemiHidden="0" w:defUnhideWhenUsed="0" w:defQFormat="0" w:count="375">
+    <w:lsdException w:name="Normal" w:uiPriority="0" w:qFormat="1"/>
+    <w:lsdException w:name="heading 1" w:uiPriority="9" w:qFormat="1"/>
+    <w:lsdException w:name="heading 2" w:semiHidden="1" w:uiPriority="9" w:unhideWhenUsed="1" w:qFormat="1"/>
+    <w:lsdException w:name="heading 3" w:semiHidden="1" w:uiPriority="9" w:unhideWhenUsed="1" w:qFormat="1"/>
+    <w:lsdException w:name="heading 4" w:semiHidden="1" w:uiPriority="9" w:unhideWhenUsed="1" w:qFormat="1"/>
+    <w:lsdException w:name="heading 5" w:semiHidden="1" w:uiPriority="9" w:unhideWhenUsed="1" w:qFormat="1"/>
+    <w:lsdException w:name="heading 6" w:semiHidden="1" w:uiPriority="9" w:unhideWhenUsed="1" w:qFormat="1"/>
+    <w:lsdException w:name="heading 7" w:semiHidden="1" w:uiPriority="9" w:unhideWhenUsed="1" w:qFormat="1"/>
+    <w:lsdException w:name="heading 8" w:semiHidden="1" w:uiPriority="9" w:unhideWhenUsed="1" w:qFormat="1"/>
+    <w:lsdException w:name="heading 9" w:semiHidden="1" w:uiPriority="9" w:unhideWhenUsed="1" w:qFormat="1"/>
+    <w:lsdException w:name="index 1" w:semiHidden="1" w:unhideWhenUsed="1"/>
+    <w:lsdException w:name="index 2" w:semiHidden="1" w:unhideWhenUsed="1"/>
+    <w:lsdException w:name="index 3" w:semiHidden="1" w:unhideWhenUsed="1"/>
+    <w:lsdException w:name="index 4" w:semiHidden="1" w:unhideWhenUsed="1"/>
+    <w:lsdException w:name="index 5" w:semiHidden="1" w:unhideWhenUsed="1"/>
+    <w:lsdException w:name="index 6" w:semiHidden="1" w:unhideWhenUsed="1"/>
+    <w:lsdException w:name="index 7" w:semiHidden="1" w:unhideWhenUsed="1"/>
+    <w:lsdException w:name="index 8" w:semiHidden="1" w:unhideWhenUsed="1"/>
+    <w:lsdException w:name="index 9" w:semiHidden="1" w:unhideWhenUsed="1"/>
+    <w:lsdException w:name="toc 1" w:semiHidden="1" w:uiPriority="39" w:unhideWhenUsed="1"/>
+    <w:lsdException w:name="toc 2" w:semiHidden="1" w:uiPriority="39" w:unhideWhenUsed="1"/>
+    <w:lsdException w:name="toc 3" w:semiHidden="1" w:uiPriority="39" w:unhideWhenUsed="1"/>
+    <w:lsdException w:name="toc 4" w:semiHidden="1" w:uiPriority="39" w:unhideWhenUsed="1"/>
+    <w:lsdException w:name="toc 5" w:semiHidden="1" w:uiPriority="39" w:unhideWhenUsed="1"/>
+    <w:lsdException w:name="toc 6" w:semiHidden="1" w:uiPriority="39" w:unhideWhenUsed="1"/>
+    <w:lsdException w:name="toc 7" w:semiHidden="1" w:uiPriority="39" w:unhideWhenUsed="1"/>
+    <w:lsdException w:name="toc 8" w:semiHidden="1" w:uiPriority="39" w:unhideWhenUsed="1"/>
+    <w:lsdException w:name="toc 9" w:semiHidden="1" w:uiPriority="39" w:unhideWhenUsed="1"/>
+    <w:lsdException w:name="Normal Indent" w:semiHidden="1" w:unhideWhenUsed="1"/>
+    <w:lsdException w:name="footnote text" w:semiHidden="1" w:unhideWhenUsed="1"/>
+    <w:lsdException w:name="annotation text" w:semiHidden="1" w:unhideWhenUsed="1"/>
+    <w:lsdException w:name="header" w:semiHidden="1" w:unhideWhenUsed="1"/>
+    <w:lsdException w:name="footer" w:semiHidden="1" w:unhideWhenUsed="1"/>
+    <w:lsdException w:name="index heading" w:semiHidden="1" w:unhideWhenUsed="1"/>
+    <w:lsdException w:name="caption" w:semiHidden="1" w:uiPriority="35" w:unhideWhenUsed="1" w:qFormat="1"/>
+    <w:lsdException w:name="table of figures" w:semiHidden="1" w:unhideWhenUsed="1"/>
+    <w:lsdException w:name="envelope address" w:semiHidden="1" w:unhideWhenUsed="1"/>
+    <w:lsdException w:name="envelope return" w:semiHidden="1" w:unhideWhenUsed="1"/>
+    <w:lsdException w:name="footnote reference" w:semiHidden="1" w:unhideWhenUsed="1"/>
+    <w:lsdException w:name="annotation reference" w:semiHidden="1" w:unhideWhenUsed="1"/>
+    <w:lsdException w:name="line number" w:semiHidden="1" w:unhideWhenUsed="1"/>
+    <w:lsdException w:name="page number" w:semiHidden="1" w:unhideWhenUsed="1"/>
+    <w:lsdException w:name="endnote reference" w:semiHidden="1" w:unhideWhenUsed="1"/>
+    <w:lsdException w:name="endnote text" w:semiHidden="1" w:unhideWhenUsed="1"/>
+    <w:lsdException w:name="table of authorities" w:semiHidden="1" w:unhideWhenUsed="1"/>
+    <w:lsdException w:name="macro" w:semiHidden="1" w:unhideWhenUsed="1"/>
+    <w:lsdException w:name="toa heading" w:semiHidden="1" w:unhideWhenUsed="1"/>
+    <w:lsdException w:name="List" w:semiHidden="1" w:unhideWhenUsed="1"/>
+    <w:lsdException w:name="List Bullet" w:semiHidden="1" w:unhideWhenUsed="1"/>
+    <w:lsdException w:name="List Number" w:semiHidden="1" w:unhideWhenUsed="1"/>
+    <w:lsdException w:name="List 2" w:semiHidden="1" w:unhideWhenUsed="1"/>
+    <w:lsdException w:name="List 3" w:semiHidden="1" w:unhideWhenUsed="1"/>
+    <w:lsdException w:name="List 4" w:semiHidden="1" w:unhideWhenUsed="1"/>
+    <w:lsdException w:name="List 5" w:semiHidden="1" w:unhideWhenUsed="1"/>
+    <w:lsdException w:name="List Bullet 2" w:semiHidden="1" w:unhideWhenUsed="1"/>
+    <w:lsdException w:name="List Bullet 3" w:semiHidden="1" w:unhideWhenUsed="1"/>
+    <w:lsdException w:name="List Bullet 4" w:semiHidden="1" w:unhideWhenUsed="1"/>
+    <w:lsdException w:name="List Bullet 5" w:semiHidden="1" w:unhideWhenUsed="1"/>
+    <w:lsdException w:name="List Number 2" w:semiHidden="1" w:unhideWhenUsed="1"/>
+    <w:lsdException w:name="List Number 3" w:semiHidden="1" w:unhideWhenUsed="1"/>
+    <w:lsdException w:name="List Number 4" w:semiHidden="1" w:unhideWhenUsed="1"/>
+    <w:lsdException w:name="List Number 5" w:semiHidden="1" w:unhideWhenUsed="1"/>
+    <w:lsdException w:name="Title" w:uiPriority="10" w:qFormat="1"/>
+    <w:lsdException w:name="Closing" w:semiHidden="1" w:unhideWhenUsed="1"/>
+    <w:lsdException w:name="Signature" w:semiHidden="1" w:unhideWhenUsed="1"/>
+    <w:lsdException w:name="Default Paragraph Font" w:semiHidden="1" w:uiPriority="1" w:unhideWhenUsed="1"/>
+    <w:lsdException w:name="Body Text" w:semiHidden="1" w:unhideWhenUsed="1"/>
+    <w:lsdException w:name="Body Text Indent" w:semiHidden="1" w:unhideWhenUsed="1"/>
+    <w:lsdException w:name="List Continue" w:semiHidden="1" w:unhideWhenUsed="1"/>
+    <w:lsdException w:name="List Continue 2" w:semiHidden="1" w:unhideWhenUsed="1"/>
+    <w:lsdException w:name="List Continue 3" w:semiHidden="1" w:unhideWhenUsed="1"/>
+    <w:lsdException w:name="List Continue 4" w:semiHidden="1" w:unhideWhenUsed="1"/>
+    <w:lsdException w:name="List Continue 5" w:semiHidden="1" w:unhideWhenUsed="1"/>
+    <w:lsdException w:name="Message Header" w:semiHidden="1" w:unhideWhenUsed="1"/>
+    <w:lsdException w:name="Subtitle" w:uiPriority="11" w:qFormat="1"/>
+    <w:lsdException w:name="Salutation" w:semiHidden="1" w:unhideWhenUsed="1"/>
+    <w:lsdException w:name="Date" w:semiHidden="1" w:unhideWhenUsed="1"/>
+    <w:lsdException w:name="Body Text First Indent" w:semiHidden="1" w:unhideWhenUsed="1"/>
+    <w:lsdException w:name="Body Text First Indent 2" w:semiHidden="1" w:unhideWhenUsed="1"/>
+    <w:lsdException w:name="Note Heading" w:semiHidden="1" w:unhideWhenUsed="1"/>
+    <w:lsdException w:name="Body Text 2" w:semiHidden="1" w:unhideWhenUsed="1"/>
+    <w:lsdException w:name="Body Text 3" w:semiHidden="1" w:unhideWhenUsed="1"/>
+    <w:lsdException w:name="Body Text Indent 2" w:semiHidden="1" w:unhideWhenUsed="1"/>
+    <w:lsdException w:name="Body Text Indent 3" w:semiHidden="1" w:unhideWhenUsed="1"/>
+    <w:lsdException w:name="Block Text" w:semiHidden="1" w:unhideWhenUsed="1"/>
+    <w:lsdException w:name="Hyperlink" w:semiHidden="1" w:unhideWhenUsed="1"/>
+    <w:lsdException w:name="FollowedHyperlink" w:semiHidden="1" w:unhideWhenUsed="1"/>
+    <w:lsdException w:name="Strong" w:uiPriority="22" w:qFormat="1"/>
+    <w:lsdException w:name="Emphasis" w:uiPriority="20" w:qFormat="1"/>
+    <w:lsdException w:name="Document Map" w:semiHidden="1" w:unhideWhenUsed="1"/>
+    <w:lsdException w:name="Plain Text" w:semiHidden="1" w:unhideWhenUsed="1"/>
+    <w:lsdException w:name="E-mail Signature" w:semiHidden="1" w:unhideWhenUsed="1"/>
+    <w:lsdException w:name="HTML Top of Form" w:semiHidden="1" w:unhideWhenUsed="1"/>
+    <w:lsdException w:name="HTML Bottom of Form" w:semiHidden="1" w:unhideWhenUsed="1"/>
+    <w:lsdException w:name="Normal (Web)" w:semiHidden="1" w:unhideWhenUsed="1"/>
+    <w:lsdException w:name="HTML Acronym" w:semiHidden="1" w:unhideWhenUsed="1"/>
+    <w:lsdException w:name="HTML Address" w:semiHidden="1" w:unhideWhenUsed="1"/>
+    <w:lsdException w:name="HTML Cite" w:semiHidden="1" w:unhideWhenUsed="1"/>
+    <w:lsdException w:name="HTML Code" w:semiHidden="1" w:unhideWhenUsed="1"/>
+    <w:lsdException w:name="HTML Definition" w:semiHidden="1" w:unhideWhenUsed="1"/>
+    <w:lsdException w:name="HTML Keyboard" w:semiHidden="1" w:unhideWhenUsed="1"/>
+    <w:lsdException w:name="HTML Preformatted" w:semiHidden="1" w:unhideWhenUsed="1"/>
+    <w:lsdException w:name="HTML Sample" w:semiHidden="1" w:unhideWhenUsed="1"/>
+    <w:lsdException w:name="HTML Typewriter" w:semiHidden="1" w:unhideWhenUsed="1"/>
+    <w:lsdException w:name="HTML Variable" w:semiHidden="1" w:unhideWhenUsed="1"/>
+    <w:lsdException w:name="Normal Table" w:semiHidden="1" w:unhideWhenUsed="1"/>
+    <w:lsdException w:name="annotation subject" w:semiHidden="1" w:unhideWhenUsed="1"/>
+    <w:lsdException w:name="No List" w:semiHidden="1" w:unhideWhenUsed="1"/>
+    <w:lsdException w:name="Outline List 1" w:semiHidden="1" w:unhideWhenUsed="1"/>
+    <w:lsdException w:name="Outline List 2" w:semiHidden="1" w:unhideWhenUsed="1"/>
+    <w:lsdException w:name="Outline List 3" w:semiHidden="1" w:unhideWhenUsed="1"/>
+    <w:lsdException w:name="Table Simple 1" w:semiHidden="1" w:unhideWhenUsed="1"/>
+    <w:lsdException w:name="Table Simple 2" w:semiHidden="1" w:unhideWhenUsed="1"/>
+    <w:lsdException w:name="Table Simple 3" w:semiHidden="1" w:unhideWhenUsed="1"/>
+    <w:lsdException w:name="Table Classic 1" w:semiHidden="1" w:unhideWhenUsed="1"/>
+    <w:lsdException w:name="Table Classic 2" w:semiHidden="1" w:unhideWhenUsed="1"/>
+    <w:lsdException w:name="Table Classic 3" w:semiHidden="1" w:unhideWhenUsed="1"/>
+    <w:lsdException w:name="Table Classic 4" w:semiHidden="1" w:unhideWhenUsed="1"/>
+    <w:lsdException w:name="Table Colorful 1" w:semiHidden="1" w:unhideWhenUsed="1"/>
+    <w:lsdException w:name="Table Colorful 2" w:semiHidden="1" w:unhideWhenUsed="1"/>
+    <w:lsdException w:name="Table Colorful 3" w:semiHidden="1" w:unhideWhenUsed="1"/>
+    <w:lsdException w:name="Table Columns 1" w:semiHidden="1" w:unhideWhenUsed="1"/>
+    <w:lsdException w:name="Table Columns 2" w:semiHidden="1" w:unhideWhenUsed="1"/>
+    <w:lsdException w:name="Table Columns 3" w:semiHidden="1" w:unhideWhenUsed="1"/>
+    <w:lsdException w:name="Table Columns 4" w:semiHidden="1" w:unhideWhenUsed="1"/>
+    <w:lsdException w:name="Table Columns 5" w:semiHidden="1" w:unhideWhenUsed="1"/>
+    <w:lsdException w:name="Table Grid 1" w:semiHidden="1" w:unhideWhenUsed="1"/>
+    <w:lsdException w:name="Table Grid 2" w:semiHidden="1" w:unhideWhenUsed="1"/>
+    <w:lsdException w:name="Table Grid 3" w:semiHidden="1" w:unhideWhenUsed="1"/>
+    <w:lsdException w:name="Table Grid 4" w:semiHidden="1" w:unhideWhenUsed="1"/>
+    <w:lsdException w:name="Table Grid 5" w:semiHidden="1" w:unhideWhenUsed="1"/>
+    <w:lsdException w:name="Table Grid 6" w:semiHidden="1" w:unhideWhenUsed="1"/>
+    <w:lsdException w:name="Table Grid 7" w:semiHidden="1" w:unhideWhenUsed="1"/>
+    <w:lsdException w:name="Table Grid 8" w:semiHidden="1" w:unhideWhenUsed="1"/>
+    <w:lsdException w:name="Table List 1" w:semiHidden="1" w:unhideWhenUsed="1"/>
+    <w:lsdException w:name="Table List 2" w:semiHidden="1" w:unhideWhenUsed="1"/>
+    <w:lsdException w:name="Table List 3" w:semiHidden="1" w:unhideWhenUsed="1"/>
+    <w:lsdException w:name="Table List 4" w:semiHidden="1" w:unhideWhenUsed="1"/>
+    <w:lsdException w:name="Table List 5" w:semiHidden="1" w:unhideWhenUsed="1"/>
+    <w:lsdException w:name="Table List 6" w:semiHidden="1" w:unhideWhenUsed="1"/>
+    <w:lsdException w:name="Table List 7" w:semiHidden="1" w:unhideWhenUsed="1"/>
+    <w:lsdException w:name="Table List 8" w:semiHidden="1" w:unhideWhenUsed="1"/>
+    <w:lsdException w:name="Table 3D effects 1" w:semiHidden="1" w:unhideWhenUsed="1"/>
+    <w:lsdException w:name="Table 3D effects 2" w:semiHidden="1" w:unhideWhenUsed="1"/>
+    <w:lsdException w:name="Table 3D effects 3" w:semiHidden="1" w:unhideWhenUsed="1"/>
+    <w:lsdException w:name="Table Contemporary" w:semiHidden="1" w:unhideWhenUsed="1"/>
+    <w:lsdException w:name="Table Elegant" w:semiHidden="1" w:unhideWhenUsed="1"/>
+    <w:lsdException w:name="Table Professional" w:semiHidden="1" w:unhideWhenUsed="1"/>
+    <w:lsdException w:name="Table Subtle 1" w:semiHidden="1" w:unhideWhenUsed="1"/>
+    <w:lsdException w:name="Table Subtle 2" w:semiHidden="1" w:unhideWhenUsed="1"/>
+    <w:lsdException w:name="Table Web 1" w:semiHidden="1" w:unhideWhenUsed="1"/>
+    <w:lsdException w:name="Table Web 2" w:semiHidden="1" w:unhideWhenUsed="1"/>
+    <w:lsdException w:name="Table Web 3" w:semiHidden="1" w:unhideWhenUsed="1"/>
+    <w:lsdException w:name="Balloon Text" w:semiHidden="1" w:unhideWhenUsed="1"/>
+    <w:lsdException w:name="Table Grid" w:uiPriority="59"/>
+    <w:lsdException w:name="Table Theme" w:semiHidden="1" w:unhideWhenUsed="1"/>
+    <w:lsdException w:name="Placeholder Text" w:semiHidden="1"/>
+    <w:lsdException w:name="No Spacing" w:uiPriority="1" w:qFormat="1"/>
+    <w:lsdException w:name="Light Shading" w:uiPriority="60"/>
+    <w:lsdException w:name="Light List" w:uiPriority="61"/>
+    <w:lsdException w:name="Light Grid" w:uiPriority="62"/>
+    <w:lsdException w:name="Medium Shading 1" w:uiPriority="63"/>
+    <w:lsdException w:name="Medium Shading 2" w:uiPriority="64"/>
+    <w:lsdException w:name="Medium List 1" w:uiPriority="65"/>
+    <w:lsdException w:name="Medium List 2" w:uiPriority="66"/>
+    <w:lsdException w:name="Medium Grid 1" w:uiPriority="67"/>
+    <w:lsdException w:name="Medium Grid 2" w:uiPriority="68"/>
+    <w:lsdException w:name="Medium Grid 3" w:uiPriority="69"/>
+    <w:lsdException w:name="Dark List" w:uiPriority="70"/>
+    <w:lsdException w:name="Colorful Shading" w:uiPriority="71"/>
+    <w:lsdException w:name="Colorful List" w:uiPriority="72"/>
+    <w:lsdException w:name="Colorful Grid" w:uiPriority="73"/>
+    <w:lsdException w:name="Light Shading Accent 1" w:uiPriority="60"/>
+    <w:lsdException w:name="Light List Accent 1" w:uiPriority="61"/>
+    <w:lsdException w:name="Light Grid Accent 1" w:uiPriority="62"/>
+    <w:lsdException w:name="Medium Shading 1 Accent 1" w:uiPriority="63"/>
+    <w:lsdException w:name="Medium Shading 2 Accent 1" w:uiPriority="64"/>
+    <w:lsdException w:name="Medium List 1 Accent 1" w:uiPriority="65"/>
+    <w:lsdException w:name="Revision" w:semiHidden="1"/>
+    <w:lsdException w:name="List Paragraph" w:uiPriority="34" w:qFormat="1"/>
+    <w:lsdException w:name="Quote" w:uiPriority="29" w:qFormat="1"/>
+    <w:lsdException w:name="Intense Quote" w:uiPriority="30" w:qFormat="1"/>
+    <w:lsdException w:name="Medium List 2 Accent 1" w:uiPriority="66"/>
+    <w:lsdException w:name="Medium Grid 1 Accent 1" w:uiPriority="67"/>
+    <w:lsdException w:name="Medium Grid 2 Accent 1" w:uiPriority="68"/>
+    <w:lsdException w:name="Medium Grid 3 Accent 1" w:uiPriority="69"/>
+    <w:lsdException w:name="Dark List Accent 1" w:uiPriority="70"/>
+    <w:lsdException w:name="Colorful Shading Accent 1" w:uiPriority="71"/>
+    <w:lsdException w:name="Colorful List Accent 1" w:uiPriority="72"/>
+    <w:lsdException w:name="Colorful Grid Accent 1" w:uiPriority="73"/>
+    <w:lsdException w:name="Light Shading Accent 2" w:uiPriority="60"/>
+    <w:lsdException w:name="Light List Accent 2" w:uiPriority="61"/>
+    <w:lsdException w:name="Light Grid Accent 2" w:uiPriority="62"/>
+    <w:lsdException w:name="Medium Shading 1 Accent 2" w:uiPriority="63"/>
+    <w:lsdException w:name="Medium Shading 2 Accent 2" w:uiPriority="64"/>
+    <w:lsdException w:name="Medium List 1 Accent 2" w:uiPriority="65"/>
+    <w:lsdException w:name="Medium List 2 Accent 2" w:uiPriority="66"/>
+    <w:lsdException w:name="Medium Grid 1 Accent 2" w:uiPriority="67"/>
+    <w:lsdException w:name="Medium Grid 2 Accent 2" w:uiPriority="68"/>
+    <w:lsdException w:name="Medium Grid 3 Accent 2" w:uiPriority="69"/>
+    <w:lsdException w:name="Dark List Accent 2" w:uiPriority="70"/>
+    <w:lsdException w:name="Colorful Shading Accent 2" w:uiPriority="71"/>
+    <w:lsdException w:name="Colorful List Accent 2" w:uiPriority="72"/>
+    <w:lsdException w:name="Colorful Grid Accent 2" w:uiPriority="73"/>
+    <w:lsdException w:name="Light Shading Accent 3" w:uiPriority="60"/>
+    <w:lsdException w:name="Light List Accent 3" w:uiPriority="61"/>
+    <w:lsdException w:name="Light Grid Accent 3" w:uiPriority="62"/>
+    <w:lsdException w:name="Medium Shading 1 Accent 3" w:uiPriority="63"/>
+    <w:lsdException w:name="Medium Shading 2 Accent 3" w:uiPriority="64"/>
+    <w:lsdException w:name="Medium List 1 Accent 3" w:uiPriority="65"/>
+    <w:lsdException w:name="Medium List 2 Accent 3" w:uiPriority="66"/>
+    <w:lsdException w:name="Medium Grid 1 Accent 3" w:uiPriority="67"/>
+    <w:lsdException w:name="Medium Grid 2 Accent 3" w:uiPriority="68"/>
+    <w:lsdException w:name="Medium Grid 3 Accent 3" w:uiPriority="69"/>
+    <w:lsdException w:name="Dark List Accent 3" w:uiPriority="70"/>
+    <w:lsdException w:name="Colorful Shading Accent 3" w:uiPriority="71"/>
+    <w:lsdException w:name="Colorful List Accent 3" w:uiPriority="72"/>
+    <w:lsdException w:name="Colorful Grid Accent 3" w:uiPriority="73"/>
+    <w:lsdException w:name="Light Shading Accent 4" w:uiPriority="60"/>
+    <w:lsdException w:name="Light List Accent 4" w:uiPriority="61"/>
+    <w:lsdException w:name="Light Grid Accent 4" w:uiPriority="62"/>
+    <w:lsdException w:name="Medium Shading 1 Accent 4" w:uiPriority="63"/>
+    <w:lsdException w:name="Medium Shading 2 Accent 4" w:uiPriority="64"/>
+    <w:lsdException w:name="Medium List 1 Accent 4" w:uiPriority="65"/>
+    <w:lsdException w:name="Medium List 2 Accent 4" w:uiPriority="66"/>
+    <w:lsdException w:name="Medium Grid 1 Accent 4" w:uiPriority="67"/>
+    <w:lsdException w:name="Medium Grid 2 Accent 4" w:uiPriority="68"/>
+    <w:lsdException w:name="Medium Grid 3 Accent 4" w:uiPriority="69"/>
+    <w:lsdException w:name="Dark List Accent 4" w:uiPriority="70"/>
+    <w:lsdException w:name="Colorful Shading Accent 4" w:uiPriority="71"/>
+    <w:lsdException w:name="Colorful List Accent 4" w:uiPriority="72"/>
+    <w:lsdException w:name="Colorful Grid Accent 4" w:uiPriority="73"/>
+    <w:lsdException w:name="Light Shading Accent 5" w:uiPriority="60"/>
+    <w:lsdException w:name="Light List Accent 5" w:uiPriority="61"/>
+    <w:lsdException w:name="Light Grid Accent 5" w:uiPriority="62"/>
+    <w:lsdException w:name="Medium Shading 1 Accent 5" w:uiPriority="63"/>
+    <w:lsdException w:name="Medium Shading 2 Accent 5" w:uiPriority="64"/>
+    <w:lsdException w:name="Medium List 1 Accent 5" w:uiPriority="65"/>
+    <w:lsdException w:name="Medium List 2 Accent 5" w:uiPriority="66"/>
+    <w:lsdException w:name="Medium Grid 1 Accent 5" w:uiPriority="67"/>
+    <w:lsdException w:name="Medium Grid 2 Accent 5" w:uiPriority="68"/>
+    <w:lsdException w:name="Medium Grid 3 Accent 5" w:uiPriority="69"/>
+    <w:lsdException w:name="Dark List Accent 5" w:uiPriority="70"/>
+    <w:lsdException w:name="Colorful Shading Accent 5" w:uiPriority="71"/>
+    <w:lsdException w:name="Colorful List Accent 5" w:uiPriority="72"/>
+    <w:lsdException w:name="Colorful Grid Accent 5" w:uiPriority="73"/>
+    <w:lsdException w:name="Light Shading Accent 6" w:uiPriority="60"/>
+    <w:lsdException w:name="Light List Accent 6" w:uiPriority="61"/>
+    <w:lsdException w:name="Light Grid Accent 6" w:uiPriority="62"/>
+    <w:lsdException w:name="Medium Shading 1 Accent 6" w:uiPriority="63"/>
+    <w:lsdException w:name="Medium Shading 2 Accent 6" w:uiPriority="64"/>
+    <w:lsdException w:name="Medium List 1 Accent 6" w:uiPriority="65"/>
+    <w:lsdException w:name="Medium List 2 Accent 6" w:uiPriority="66"/>
+    <w:lsdException w:name="Medium Grid 1 Accent 6" w:uiPriority="67"/>
+    <w:lsdException w:name="Medium Grid 2 Accent 6" w:uiPriority="68"/>
+    <w:lsdException w:name="Medium Grid 3 Accent 6" w:uiPriority="69"/>
+    <w:lsdException w:name="Dark List Accent 6" w:uiPriority="70"/>
+    <w:lsdException w:name="Colorful Shading Accent 6" w:uiPriority="71"/>
+    <w:lsdException w:name="Colorful List Accent 6" w:uiPriority="72"/>
+    <w:lsdException w:name="Colorful Grid Accent 6" w:uiPriority="73"/>
+    <w:lsdException w:name="Subtle Emphasis" w:uiPriority="19" w:qFormat="1"/>
+    <w:lsdException w:name="Intense Emphasis" w:uiPriority="21" w:qFormat="1"/>
+    <w:lsdException w:name="Subtle Reference" w:uiPriority="31" w:qFormat="1"/>
+    <w:lsdException w:name="Intense Reference" w:uiPriority="32" w:qFormat="1"/>
+    <w:lsdException w:name="Book Title" w:uiPriority="33" w:qFormat="1"/>
+    <w:lsdException w:name="Bibliography" w:semiHidden="1" w:uiPriority="37" w:unhideWhenUsed="1"/>
+    <w:lsdException w:name="TOC Heading" w:semiHidden="1" w:uiPriority="39" w:unhideWhenUsed="1" w:qFormat="1"/>
+    <w:lsdException w:name="Grid Table Light" w:semiHidden="1" w:unhideWhenUsed="1"/>
+    <w:lsdException w:name="Grid Table 1 Light" w:semiHidden="1" w:unhideWhenUsed="1"/>
+    <w:lsdException w:name="Grid Table 2" w:semiHidden="1" w:unhideWhenUsed="1"/>
+    <w:lsdException w:name="Grid Table 3" w:semiHidden="1" w:unhideWhenUsed="1"/>
+    <w:lsdException w:name="Grid Table 4" w:uiPriority="49"/>
+    <w:lsdException w:name="Grid Table 5 Dark" w:uiPriority="50"/>
+    <w:lsdException w:name="Grid Table 6 Colorful" w:uiPriority="51"/>
+    <w:lsdException w:name="Grid Table 7 Colorful" w:uiPriority="52"/>
+    <w:lsdException w:name="Grid Table 1 Light Accent 1" w:uiPriority="46"/>
+    <w:lsdException w:name="Grid Table 2 Accent 1" w:uiPriority="47"/>
+    <w:lsdException w:name="Grid Table 3 Accent 1" w:uiPriority="48"/>
+    <w:lsdException w:name="Grid Table 4 Accent 1" w:uiPriority="49"/>
+    <w:lsdException w:name="Grid Table 5 Dark Accent 1" w:uiPriority="50"/>
+    <w:lsdException w:name="Grid Table 6 Colorful Accent 1" w:uiPriority="51"/>
+    <w:lsdException w:name="Grid Table 7 Colorful Accent 1" w:uiPriority="52"/>
+    <w:lsdException w:name="Grid Table 1 Light Accent 2" w:uiPriority="46"/>
+    <w:lsdException w:name="Grid Table 2 Accent 2" w:uiPriority="47"/>
+    <w:lsdException w:name="Grid Table 3 Accent 2" w:uiPriority="48"/>
+    <w:lsdException w:name="Grid Table 4 Accent 2" w:uiPriority="49"/>
+    <w:lsdException w:name="Grid Table 5 Dark Accent 2" w:uiPriority="50"/>
+    <w:lsdException w:name="Grid Table 6 Colorful Accent 2" w:uiPriority="51"/>
+    <w:lsdException w:name="Grid Table 7 Colorful Accent 2" w:uiPriority="52"/>
+    <w:lsdException w:name="Grid Table 1 Light Accent 3" w:uiPriority="46"/>
+    <w:lsdException w:name="Grid Table 2 Accent 3" w:uiPriority="47"/>
+    <w:lsdException w:name="Grid Table 3 Accent 3" w:uiPriority="48"/>
+    <w:lsdException w:name="Grid Table 4 Accent 3" w:uiPriority="49"/>
+    <w:lsdException w:name="Grid Table 5 Dark Accent 3" w:uiPriority="50"/>
+    <w:lsdException w:name="Grid Table 6 Colorful Accent 3" w:uiPriority="51"/>
+    <w:lsdException w:name="Grid Table 7 Colorful Accent 3" w:uiPriority="52"/>
+    <w:lsdException w:name="Grid Table 1 Light Accent 4" w:uiPriority="46"/>
+    <w:lsdException w:name="Grid Table 2 Accent 4" w:uiPriority="47"/>
+    <w:lsdException w:name="Grid Table 3 Accent 4" w:uiPriority="48"/>
+    <w:lsdException w:name="Grid Table 4 Accent 4" w:uiPriority="49"/>
+    <w:lsdException w:name="Grid Table 5 Dark Accent 4" w:uiPriority="50"/>
+    <w:lsdException w:name="Grid Table 6 Colorful Accent 4" w:uiPriority="51"/>
+    <w:lsdException w:name="Grid Table 7 Colorful Accent 4" w:uiPriority="52"/>
+    <w:lsdException w:name="Grid Table 1 Light Accent 5" w:uiPriority="46"/>
+    <w:lsdException w:name="Grid Table 2 Accent 5" w:uiPriority="47"/>
+    <w:lsdException w:name="Grid Table 3 Accent 5" w:uiPriority="48"/>
+    <w:lsdException w:name="Grid Table 4 Accent 5" w:uiPriority="49"/>
+    <w:lsdException w:name="Grid Table 5 Dark Accent 5" w:uiPriority="50"/>
+    <w:lsdException w:name="Grid Table 6 Colorful Accent 5" w:uiPriority="51"/>
+    <w:lsdException w:name="Grid Table 7 Colorful Accent 5" w:uiPriority="52"/>
+    <w:lsdException w:name="Grid Table 1 Light Accent 6" w:uiPriority="46"/>
+    <w:lsdException w:name="Grid Table 2 Accent 6" w:uiPriority="47"/>
+    <w:lsdException w:name="Grid Table 3 Accent 6" w:uiPriority="48"/>
+    <w:lsdException w:name="Grid Table 4 Accent 6" w:uiPriority="49"/>
+    <w:lsdException w:name="Grid Table 5 Dark Accent 6" w:uiPriority="50"/>
+    <w:lsdException w:name="Grid Table 6 Colorful Accent 6" w:uiPriority="51"/>
+    <w:lsdException w:name="Grid Table 7 Colorful Accent 6" w:uiPriority="52"/>
+    <w:lsdException w:name="List Table 1 Light" w:uiPriority="46"/>
+    <w:lsdException w:name="List Table 2" w:uiPriority="47"/>
+    <w:lsdException w:name="List Table 3" w:uiPriority="48"/>
+    <w:lsdException w:name="List Table 4" w:uiPriority="49"/>
+    <w:lsdException w:name="List Table 5 Dark" w:uiPriority="50"/>
+    <w:lsdException w:name="List Table 6 Colorful" w:uiPriority="51"/>
+    <w:lsdException w:name="List Table 7 Colorful" w:uiPriority="52"/>
+    <w:lsdException w:name="List Table 1 Light Accent 1" w:uiPriority="46"/>
+    <w:lsdException w:name="List Table 2 Accent 1" w:uiPriority="47"/>
+    <w:lsdException w:name="List Table 3 Accent 1" w:uiPriority="48"/>
+    <w:lsdException w:name="List Table 4 Accent 1" w:uiPriority="49"/>
+    <w:lsdException w:name="List Table 5 Dark Accent 1" w:uiPriority="50"/>
+    <w:lsdException w:name="List Table 6 Colorful Accent 1" w:uiPriority="51"/>
+    <w:lsdException w:name="List Table 7 Colorful Accent 1" w:uiPriority="52"/>
+    <w:lsdException w:name="List Table 1 Light Accent 2" w:uiPriority="46"/>
+    <w:lsdException w:name="List Table 2 Accent 2" w:uiPriority="47"/>
+    <w:lsdException w:name="List Table 3 Accent 2" w:uiPriority="48"/>
+    <w:lsdException w:name="List Table 4 Accent 2" w:uiPriority="49"/>
+    <w:lsdException w:name="List Table 5 Dark Accent 2" w:uiPriority="50"/>
+    <w:lsdException w:name="List Table 6 Colorful Accent 2" w:uiPriority="51"/>
+    <w:lsdException w:name="List Table 7 Colorful Accent 2" w:uiPriority="52"/>
+    <w:lsdException w:name="List Table 1 Light Accent 3" w:uiPriority="46"/>
+    <w:lsdException w:name="List Table 2 Accent 3" w:uiPriority="47"/>
+    <w:lsdException w:name="List Table 3 Accent 3" w:uiPriority="48"/>
+    <w:lsdException w:name="List Table 4 Accent 3" w:uiPriority="49"/>
+    <w:lsdException w:name="List Table 5 Dark Accent 3" w:uiPriority="50"/>
+    <w:lsdException w:name="List Table 6 Colorful Accent 3" w:uiPriority="51"/>
+    <w:lsdException w:name="List Table 7 Colorful Accent 3" w:uiPriority="52"/>
+    <w:lsdException w:name="List Table 1 Light Accent 4" w:uiPriority="46"/>
+    <w:lsdException w:name="List Table 2 Accent 4" w:uiPriority="47"/>
+    <w:lsdException w:name="List Table 3 Accent 4" w:uiPriority="48"/>
+    <w:lsdException w:name="List Table 4 Accent 4" w:uiPriority="49"/>
+    <w:lsdException w:name="List Table 5 Dark Accent 4" w:uiPriority="50"/>
+    <w:lsdException w:name="List Table 6 Colorful Accent 4" w:uiPriority="51"/>
+    <w:lsdException w:name="List Table 7 Colorful Accent 4" w:uiPriority="52"/>
+    <w:lsdException w:name="List Table 1 Light Accent 5" w:uiPriority="46"/>
+    <w:lsdException w:name="List Table 2 Accent 5" w:uiPriority="47"/>
+    <w:lsdException w:name="List Table 3 Accent 5" w:uiPriority="48"/>
+    <w:lsdException w:name="List Table 4 Accent 5" w:uiPriority="49"/>
+    <w:lsdException w:name="List Table 5 Dark Accent 5" w:uiPriority="50"/>
+    <w:lsdException w:name="List Table 6 Colorful Accent 5" w:uiPriority="51"/>
+    <w:lsdException w:name="List Table 7 Colorful Accent 5" w:uiPriority="52"/>
+    <w:lsdException w:name="List Table 1 Light Accent 6" w:uiPriority="46"/>
+    <w:lsdException w:name="List Table 2 Accent 6" w:uiPriority="47"/>
+    <w:lsdException w:name="List Table 3 Accent 6" w:uiPriority="48"/>
+    <w:lsdException w:name="List Table 4 Accent 6" w:uiPriority="49"/>
+    <w:lsdException w:name="List Table 5 Dark Accent 6" w:uiPriority="50"/>
+    <w:lsdException w:name="List Table 6 Colorful Accent 6" w:uiPriority="51"/>
+    <w:lsdException w:name="List Table 7 Colorful Accent 6" w:uiPriority="52"/>
+    <w:lsdException w:name="Mention" w:semiHidden="1" w:unhideWhenUsed="1"/>
+    <w:lsdException w:name="Smart Hyperlink" w:semiHidden="1" w:unhideWhenUsed="1"/>
+    <w:lsdException w:name="Hashtag" w:semiHidden="1" w:unhideWhenUsed="1"/>
+    <w:lsdException w:name="Unresolved Mention" w:semiHidden="1" w:unhideWhenUsed="1"/>
   </w:latentStyles>
   <w:style w:type="paragraph" w:default="1" w:styleId="Normal">
     <w:name w:val="Normal"/>
@@ -1258,8 +1523,8 @@
     <w:semiHidden/>
     <w:unhideWhenUsed/>
   </w:style>
-  <w:style w:type="character" w:customStyle="1" w:styleId="strong">
-    <w:name w:val="strong"/>
+  <w:style w:type="character" w:customStyle="1" w:styleId="lev1">
+    <w:name w:val="Élevé1"/>
     <w:basedOn w:val="Policepardfaut"/>
     <w:uiPriority w:val="1"/>
     <w:qFormat/>
@@ -1287,18 +1552,11 @@
     </w:pPr>
     <w:tblPr>
       <w:jc w:val="center"/>
-      <w:tblInd w:w="0" w:type="dxa"/>
       <w:tblBorders>
         <w:top w:val="single" w:sz="8" w:space="0" w:color="auto"/>
         <w:bottom w:val="single" w:sz="8" w:space="0" w:color="auto"/>
         <w:insideH w:val="single" w:sz="8" w:space="0" w:color="auto"/>
       </w:tblBorders>
-      <w:tblCellMar>
-        <w:top w:w="0" w:type="dxa"/>
-        <w:left w:w="108" w:type="dxa"/>
-        <w:bottom w:w="0" w:type="dxa"/>
-        <w:right w:w="108" w:type="dxa"/>
-      </w:tblCellMar>
     </w:tblPr>
     <w:trPr>
       <w:jc w:val="center"/>
@@ -1330,19 +1588,12 @@
     <w:tblPr>
       <w:tblStyleRowBandSize w:val="1"/>
       <w:tblStyleColBandSize w:val="1"/>
-      <w:tblInd w:w="0" w:type="dxa"/>
       <w:tblBorders>
         <w:top w:val="single" w:sz="8" w:space="0" w:color="C0504D" w:themeColor="accent2"/>
         <w:left w:val="single" w:sz="8" w:space="0" w:color="C0504D" w:themeColor="accent2"/>
         <w:bottom w:val="single" w:sz="8" w:space="0" w:color="C0504D" w:themeColor="accent2"/>
         <w:right w:val="single" w:sz="8" w:space="0" w:color="C0504D" w:themeColor="accent2"/>
       </w:tblBorders>
-      <w:tblCellMar>
-        <w:top w:w="0" w:type="dxa"/>
-        <w:left w:w="108" w:type="dxa"/>
-        <w:bottom w:w="0" w:type="dxa"/>
-        <w:right w:w="108" w:type="dxa"/>
-      </w:tblCellMar>
     </w:tblPr>
     <w:tblStylePr w:type="firstRow">
       <w:pPr>
@@ -1472,7 +1723,7 @@
     <w:qFormat/>
     <w:rsid w:val="00AE18EF"/>
   </w:style>
-  <w:style w:type="table" w:styleId="Professionnel">
+  <w:style w:type="table" w:styleId="Tableauprofessionnel">
     <w:name w:val="Table Professional"/>
     <w:basedOn w:val="TableauNormal"/>
     <w:uiPriority w:val="99"/>
@@ -1480,7 +1731,6 @@
     <w:unhideWhenUsed/>
     <w:rsid w:val="00C31EEB"/>
     <w:tblPr>
-      <w:tblInd w:w="0" w:type="dxa"/>
       <w:tblBorders>
         <w:top w:val="single" w:sz="6" w:space="0" w:color="000000"/>
         <w:left w:val="single" w:sz="6" w:space="0" w:color="000000"/>
@@ -1489,12 +1739,6 @@
         <w:insideH w:val="single" w:sz="6" w:space="0" w:color="000000"/>
         <w:insideV w:val="single" w:sz="6" w:space="0" w:color="000000"/>
       </w:tblBorders>
-      <w:tblCellMar>
-        <w:top w:w="0" w:type="dxa"/>
-        <w:left w:w="108" w:type="dxa"/>
-        <w:bottom w:w="0" w:type="dxa"/>
-        <w:right w:w="108" w:type="dxa"/>
-      </w:tblCellMar>
     </w:tblPr>
     <w:tcPr>
       <w:shd w:val="clear" w:color="auto" w:fill="auto"/>
@@ -1572,586 +1816,15 @@
       <w:vertAlign w:val="superscript"/>
     </w:rPr>
   </w:style>
-</w:styles>
-</file>
-
-<file path=word/stylesWithEffects.xml><?xml version="1.0" encoding="utf-8"?>
-<w:styles xmlns:wpc="http://schemas.microsoft.com/office/word/2010/wordprocessingCanvas" xmlns:mo="http://schemas.microsoft.com/office/mac/office/2008/main" xmlns:mc="http://schemas.openxmlformats.org/markup-compatibility/2006" xmlns:mv="urn:schemas-microsoft-com:mac:vml" xmlns:o="urn:schemas-microsoft-com:office:office" xmlns:r="http://schemas.openxmlformats.org/officeDocument/2006/relationships" xmlns:m="http://schemas.openxmlformats.org/officeDocument/2006/math" xmlns:v="urn:schemas-microsoft-com:vml" xmlns:wp14="http://schemas.microsoft.com/office/word/2010/wordprocessingDrawing" xmlns:wp="http://schemas.openxmlformats.org/drawingml/2006/wordprocessingDrawing" xmlns:w10="urn:schemas-microsoft-com:office:word" xmlns:w="http://schemas.openxmlformats.org/wordprocessingml/2006/main" xmlns:w14="http://schemas.microsoft.com/office/word/2010/wordml" xmlns:wpg="http://schemas.microsoft.com/office/word/2010/wordprocessingGroup" xmlns:wpi="http://schemas.microsoft.com/office/word/2010/wordprocessingInk" xmlns:wne="http://schemas.microsoft.com/office/word/2006/wordml" xmlns:wps="http://schemas.microsoft.com/office/word/2010/wordprocessingShape" mc:Ignorable="w14 wp14">
-  <w:docDefaults>
-    <w:rPrDefault>
-      <w:rPr>
-        <w:rFonts w:asciiTheme="minorHAnsi" w:eastAsiaTheme="minorEastAsia" w:hAnsiTheme="minorHAnsi" w:cstheme="minorBidi"/>
-        <w:sz w:val="24"/>
-        <w:szCs w:val="24"/>
-        <w:lang w:val="en-US" w:eastAsia="en-US" w:bidi="ar-SA"/>
-      </w:rPr>
-    </w:rPrDefault>
-    <w:pPrDefault/>
-  </w:docDefaults>
-  <w:latentStyles w:defLockedState="0" w:defUIPriority="99" w:defSemiHidden="1" w:defUnhideWhenUsed="1" w:defQFormat="0" w:count="276">
-    <w:lsdException w:name="Normal" w:semiHidden="0" w:uiPriority="0" w:unhideWhenUsed="0" w:qFormat="1"/>
-    <w:lsdException w:name="heading 1" w:semiHidden="0" w:uiPriority="9" w:unhideWhenUsed="0" w:qFormat="1"/>
-    <w:lsdException w:name="heading 2" w:uiPriority="9" w:qFormat="1"/>
-    <w:lsdException w:name="heading 3" w:uiPriority="9" w:qFormat="1"/>
-    <w:lsdException w:name="heading 4" w:uiPriority="9" w:qFormat="1"/>
-    <w:lsdException w:name="heading 5" w:uiPriority="9" w:qFormat="1"/>
-    <w:lsdException w:name="heading 6" w:uiPriority="9" w:qFormat="1"/>
-    <w:lsdException w:name="heading 7" w:uiPriority="9" w:qFormat="1"/>
-    <w:lsdException w:name="heading 8" w:uiPriority="9" w:qFormat="1"/>
-    <w:lsdException w:name="heading 9" w:uiPriority="9" w:qFormat="1"/>
-    <w:lsdException w:name="toc 1" w:uiPriority="39"/>
-    <w:lsdException w:name="toc 2" w:uiPriority="39"/>
-    <w:lsdException w:name="toc 3" w:uiPriority="39"/>
-    <w:lsdException w:name="toc 4" w:uiPriority="39"/>
-    <w:lsdException w:name="toc 5" w:uiPriority="39"/>
-    <w:lsdException w:name="toc 6" w:uiPriority="39"/>
-    <w:lsdException w:name="toc 7" w:uiPriority="39"/>
-    <w:lsdException w:name="toc 8" w:uiPriority="39"/>
-    <w:lsdException w:name="toc 9" w:uiPriority="39"/>
-    <w:lsdException w:name="caption" w:uiPriority="35" w:qFormat="1"/>
-    <w:lsdException w:name="Title" w:semiHidden="0" w:uiPriority="10" w:unhideWhenUsed="0" w:qFormat="1"/>
-    <w:lsdException w:name="Default Paragraph Font" w:uiPriority="1"/>
-    <w:lsdException w:name="Subtitle" w:semiHidden="0" w:uiPriority="11" w:unhideWhenUsed="0" w:qFormat="1"/>
-    <w:lsdException w:name="Strong" w:semiHidden="0" w:uiPriority="22" w:unhideWhenUsed="0" w:qFormat="1"/>
-    <w:lsdException w:name="Emphasis" w:semiHidden="0" w:uiPriority="20" w:unhideWhenUsed="0" w:qFormat="1"/>
-    <w:lsdException w:name="Table Grid" w:semiHidden="0" w:uiPriority="59" w:unhideWhenUsed="0"/>
-    <w:lsdException w:name="Placeholder Text" w:unhideWhenUsed="0"/>
-    <w:lsdException w:name="No Spacing" w:semiHidden="0" w:uiPriority="1" w:unhideWhenUsed="0" w:qFormat="1"/>
-    <w:lsdException w:name="Light Shading" w:semiHidden="0" w:uiPriority="60" w:unhideWhenUsed="0"/>
-    <w:lsdException w:name="Light List" w:semiHidden="0" w:uiPriority="61" w:unhideWhenUsed="0"/>
-    <w:lsdException w:name="Light Grid" w:semiHidden="0" w:uiPriority="62" w:unhideWhenUsed="0"/>
-    <w:lsdException w:name="Medium Shading 1" w:semiHidden="0" w:uiPriority="63" w:unhideWhenUsed="0"/>
-    <w:lsdException w:name="Medium Shading 2" w:semiHidden="0" w:uiPriority="64" w:unhideWhenUsed="0"/>
-    <w:lsdException w:name="Medium List 1" w:semiHidden="0" w:uiPriority="65" w:unhideWhenUsed="0"/>
-    <w:lsdException w:name="Medium List 2" w:semiHidden="0" w:uiPriority="66" w:unhideWhenUsed="0"/>
-    <w:lsdException w:name="Medium Grid 1" w:semiHidden="0" w:uiPriority="67" w:unhideWhenUsed="0"/>
-    <w:lsdException w:name="Medium Grid 2" w:semiHidden="0" w:uiPriority="68" w:unhideWhenUsed="0"/>
-    <w:lsdException w:name="Medium Grid 3" w:semiHidden="0" w:uiPriority="69" w:unhideWhenUsed="0"/>
-    <w:lsdException w:name="Dark List" w:semiHidden="0" w:uiPriority="70" w:unhideWhenUsed="0"/>
-    <w:lsdException w:name="Colorful Shading" w:semiHidden="0" w:uiPriority="71" w:unhideWhenUsed="0"/>
-    <w:lsdException w:name="Colorful List" w:semiHidden="0" w:uiPriority="72" w:unhideWhenUsed="0"/>
-    <w:lsdException w:name="Colorful Grid" w:semiHidden="0" w:uiPriority="73" w:unhideWhenUsed="0"/>
-    <w:lsdException w:name="Light Shading Accent 1" w:semiHidden="0" w:uiPriority="60" w:unhideWhenUsed="0"/>
-    <w:lsdException w:name="Light List Accent 1" w:semiHidden="0" w:uiPriority="61" w:unhideWhenUsed="0"/>
-    <w:lsdException w:name="Light Grid Accent 1" w:semiHidden="0" w:uiPriority="62" w:unhideWhenUsed="0"/>
-    <w:lsdException w:name="Medium Shading 1 Accent 1" w:semiHidden="0" w:uiPriority="63" w:unhideWhenUsed="0"/>
-    <w:lsdException w:name="Medium Shading 2 Accent 1" w:semiHidden="0" w:uiPriority="64" w:unhideWhenUsed="0"/>
-    <w:lsdException w:name="Medium List 1 Accent 1" w:semiHidden="0" w:uiPriority="65" w:unhideWhenUsed="0"/>
-    <w:lsdException w:name="Revision" w:unhideWhenUsed="0"/>
-    <w:lsdException w:name="List Paragraph" w:semiHidden="0" w:uiPriority="34" w:unhideWhenUsed="0" w:qFormat="1"/>
-    <w:lsdException w:name="Quote" w:semiHidden="0" w:uiPriority="29" w:unhideWhenUsed="0" w:qFormat="1"/>
-    <w:lsdException w:name="Intense Quote" w:semiHidden="0" w:uiPriority="30" w:unhideWhenUsed="0" w:qFormat="1"/>
-    <w:lsdException w:name="Medium List 2 Accent 1" w:semiHidden="0" w:uiPriority="66" w:unhideWhenUsed="0"/>
-    <w:lsdException w:name="Medium Grid 1 Accent 1" w:semiHidden="0" w:uiPriority="67" w:unhideWhenUsed="0"/>
-    <w:lsdException w:name="Medium Grid 2 Accent 1" w:semiHidden="0" w:uiPriority="68" w:unhideWhenUsed="0"/>
-    <w:lsdException w:name="Medium Grid 3 Accent 1" w:semiHidden="0" w:uiPriority="69" w:unhideWhenUsed="0"/>
-    <w:lsdException w:name="Dark List Accent 1" w:semiHidden="0" w:uiPriority="70" w:unhideWhenUsed="0"/>
-    <w:lsdException w:name="Colorful Shading Accent 1" w:semiHidden="0" w:uiPriority="71" w:unhideWhenUsed="0"/>
-    <w:lsdException w:name="Colorful List Accent 1" w:semiHidden="0" w:uiPriority="72" w:unhideWhenUsed="0"/>
-    <w:lsdException w:name="Colorful Grid Accent 1" w:semiHidden="0" w:uiPriority="73" w:unhideWhenUsed="0"/>
-    <w:lsdException w:name="Light Shading Accent 2" w:semiHidden="0" w:uiPriority="60" w:unhideWhenUsed="0"/>
-    <w:lsdException w:name="Light List Accent 2" w:semiHidden="0" w:uiPriority="61" w:unhideWhenUsed="0"/>
-    <w:lsdException w:name="Light Grid Accent 2" w:semiHidden="0" w:uiPriority="62" w:unhideWhenUsed="0"/>
-    <w:lsdException w:name="Medium Shading 1 Accent 2" w:semiHidden="0" w:uiPriority="63" w:unhideWhenUsed="0"/>
-    <w:lsdException w:name="Medium Shading 2 Accent 2" w:semiHidden="0" w:uiPriority="64" w:unhideWhenUsed="0"/>
-    <w:lsdException w:name="Medium List 1 Accent 2" w:semiHidden="0" w:uiPriority="65" w:unhideWhenUsed="0"/>
-    <w:lsdException w:name="Medium List 2 Accent 2" w:semiHidden="0" w:uiPriority="66" w:unhideWhenUsed="0"/>
-    <w:lsdException w:name="Medium Grid 1 Accent 2" w:semiHidden="0" w:uiPriority="67" w:unhideWhenUsed="0"/>
-    <w:lsdException w:name="Medium Grid 2 Accent 2" w:semiHidden="0" w:uiPriority="68" w:unhideWhenUsed="0"/>
-    <w:lsdException w:name="Medium Grid 3 Accent 2" w:semiHidden="0" w:uiPriority="69" w:unhideWhenUsed="0"/>
-    <w:lsdException w:name="Dark List Accent 2" w:semiHidden="0" w:uiPriority="70" w:unhideWhenUsed="0"/>
-    <w:lsdException w:name="Colorful Shading Accent 2" w:semiHidden="0" w:uiPriority="71" w:unhideWhenUsed="0"/>
-    <w:lsdException w:name="Colorful List Accent 2" w:semiHidden="0" w:uiPriority="72" w:unhideWhenUsed="0"/>
-    <w:lsdException w:name="Colorful Grid Accent 2" w:semiHidden="0" w:uiPriority="73" w:unhideWhenUsed="0"/>
-    <w:lsdException w:name="Light Shading Accent 3" w:semiHidden="0" w:uiPriority="60" w:unhideWhenUsed="0"/>
-    <w:lsdException w:name="Light List Accent 3" w:semiHidden="0" w:uiPriority="61" w:unhideWhenUsed="0"/>
-    <w:lsdException w:name="Light Grid Accent 3" w:semiHidden="0" w:uiPriority="62" w:unhideWhenUsed="0"/>
-    <w:lsdException w:name="Medium Shading 1 Accent 3" w:semiHidden="0" w:uiPriority="63" w:unhideWhenUsed="0"/>
-    <w:lsdException w:name="Medium Shading 2 Accent 3" w:semiHidden="0" w:uiPriority="64" w:unhideWhenUsed="0"/>
-    <w:lsdException w:name="Medium List 1 Accent 3" w:semiHidden="0" w:uiPriority="65" w:unhideWhenUsed="0"/>
-    <w:lsdException w:name="Medium List 2 Accent 3" w:semiHidden="0" w:uiPriority="66" w:unhideWhenUsed="0"/>
-    <w:lsdException w:name="Medium Grid 1 Accent 3" w:semiHidden="0" w:uiPriority="67" w:unhideWhenUsed="0"/>
-    <w:lsdException w:name="Medium Grid 2 Accent 3" w:semiHidden="0" w:uiPriority="68" w:unhideWhenUsed="0"/>
-    <w:lsdException w:name="Medium Grid 3 Accent 3" w:semiHidden="0" w:uiPriority="69" w:unhideWhenUsed="0"/>
-    <w:lsdException w:name="Dark List Accent 3" w:semiHidden="0" w:uiPriority="70" w:unhideWhenUsed="0"/>
-    <w:lsdException w:name="Colorful Shading Accent 3" w:semiHidden="0" w:uiPriority="71" w:unhideWhenUsed="0"/>
-    <w:lsdException w:name="Colorful List Accent 3" w:semiHidden="0" w:uiPriority="72" w:unhideWhenUsed="0"/>
-    <w:lsdException w:name="Colorful Grid Accent 3" w:semiHidden="0" w:uiPriority="73" w:unhideWhenUsed="0"/>
-    <w:lsdException w:name="Light Shading Accent 4" w:semiHidden="0" w:uiPriority="60" w:unhideWhenUsed="0"/>
-    <w:lsdException w:name="Light List Accent 4" w:semiHidden="0" w:uiPriority="61" w:unhideWhenUsed="0"/>
-    <w:lsdException w:name="Light Grid Accent 4" w:semiHidden="0" w:uiPriority="62" w:unhideWhenUsed="0"/>
-    <w:lsdException w:name="Medium Shading 1 Accent 4" w:semiHidden="0" w:uiPriority="63" w:unhideWhenUsed="0"/>
-    <w:lsdException w:name="Medium Shading 2 Accent 4" w:semiHidden="0" w:uiPriority="64" w:unhideWhenUsed="0"/>
-    <w:lsdException w:name="Medium List 1 Accent 4" w:semiHidden="0" w:uiPriority="65" w:unhideWhenUsed="0"/>
-    <w:lsdException w:name="Medium List 2 Accent 4" w:semiHidden="0" w:uiPriority="66" w:unhideWhenUsed="0"/>
-    <w:lsdException w:name="Medium Grid 1 Accent 4" w:semiHidden="0" w:uiPriority="67" w:unhideWhenUsed="0"/>
-    <w:lsdException w:name="Medium Grid 2 Accent 4" w:semiHidden="0" w:uiPriority="68" w:unhideWhenUsed="0"/>
-    <w:lsdException w:name="Medium Grid 3 Accent 4" w:semiHidden="0" w:uiPriority="69" w:unhideWhenUsed="0"/>
-    <w:lsdException w:name="Dark List Accent 4" w:semiHidden="0" w:uiPriority="70" w:unhideWhenUsed="0"/>
-    <w:lsdException w:name="Colorful Shading Accent 4" w:semiHidden="0" w:uiPriority="71" w:unhideWhenUsed="0"/>
-    <w:lsdException w:name="Colorful List Accent 4" w:semiHidden="0" w:uiPriority="72" w:unhideWhenUsed="0"/>
-    <w:lsdException w:name="Colorful Grid Accent 4" w:semiHidden="0" w:uiPriority="73" w:unhideWhenUsed="0"/>
-    <w:lsdException w:name="Light Shading Accent 5" w:semiHidden="0" w:uiPriority="60" w:unhideWhenUsed="0"/>
-    <w:lsdException w:name="Light List Accent 5" w:semiHidden="0" w:uiPriority="61" w:unhideWhenUsed="0"/>
-    <w:lsdException w:name="Light Grid Accent 5" w:semiHidden="0" w:uiPriority="62" w:unhideWhenUsed="0"/>
-    <w:lsdException w:name="Medium Shading 1 Accent 5" w:semiHidden="0" w:uiPriority="63" w:unhideWhenUsed="0"/>
-    <w:lsdException w:name="Medium Shading 2 Accent 5" w:semiHidden="0" w:uiPriority="64" w:unhideWhenUsed="0"/>
-    <w:lsdException w:name="Medium List 1 Accent 5" w:semiHidden="0" w:uiPriority="65" w:unhideWhenUsed="0"/>
-    <w:lsdException w:name="Medium List 2 Accent 5" w:semiHidden="0" w:uiPriority="66" w:unhideWhenUsed="0"/>
-    <w:lsdException w:name="Medium Grid 1 Accent 5" w:semiHidden="0" w:uiPriority="67" w:unhideWhenUsed="0"/>
-    <w:lsdException w:name="Medium Grid 2 Accent 5" w:semiHidden="0" w:uiPriority="68" w:unhideWhenUsed="0"/>
-    <w:lsdException w:name="Medium Grid 3 Accent 5" w:semiHidden="0" w:uiPriority="69" w:unhideWhenUsed="0"/>
-    <w:lsdException w:name="Dark List Accent 5" w:semiHidden="0" w:uiPriority="70" w:unhideWhenUsed="0"/>
-    <w:lsdException w:name="Colorful Shading Accent 5" w:semiHidden="0" w:uiPriority="71" w:unhideWhenUsed="0"/>
-    <w:lsdException w:name="Colorful List Accent 5" w:semiHidden="0" w:uiPriority="72" w:unhideWhenUsed="0"/>
-    <w:lsdException w:name="Colorful Grid Accent 5" w:semiHidden="0" w:uiPriority="73" w:unhideWhenUsed="0"/>
-    <w:lsdException w:name="Light Shading Accent 6" w:semiHidden="0" w:uiPriority="60" w:unhideWhenUsed="0"/>
-    <w:lsdException w:name="Light List Accent 6" w:semiHidden="0" w:uiPriority="61" w:unhideWhenUsed="0"/>
-    <w:lsdException w:name="Light Grid Accent 6" w:semiHidden="0" w:uiPriority="62" w:unhideWhenUsed="0"/>
-    <w:lsdException w:name="Medium Shading 1 Accent 6" w:semiHidden="0" w:uiPriority="63" w:unhideWhenUsed="0"/>
-    <w:lsdException w:name="Medium Shading 2 Accent 6" w:semiHidden="0" w:uiPriority="64" w:unhideWhenUsed="0"/>
-    <w:lsdException w:name="Medium List 1 Accent 6" w:semiHidden="0" w:uiPriority="65" w:unhideWhenUsed="0"/>
-    <w:lsdException w:name="Medium List 2 Accent 6" w:semiHidden="0" w:uiPriority="66" w:unhideWhenUsed="0"/>
-    <w:lsdException w:name="Medium Grid 1 Accent 6" w:semiHidden="0" w:uiPriority="67" w:unhideWhenUsed="0"/>
-    <w:lsdException w:name="Medium Grid 2 Accent 6" w:semiHidden="0" w:uiPriority="68" w:unhideWhenUsed="0"/>
-    <w:lsdException w:name="Medium Grid 3 Accent 6" w:semiHidden="0" w:uiPriority="69" w:unhideWhenUsed="0"/>
-    <w:lsdException w:name="Dark List Accent 6" w:semiHidden="0" w:uiPriority="70" w:unhideWhenUsed="0"/>
-    <w:lsdException w:name="Colorful Shading Accent 6" w:semiHidden="0" w:uiPriority="71" w:unhideWhenUsed="0"/>
-    <w:lsdException w:name="Colorful List Accent 6" w:semiHidden="0" w:uiPriority="72" w:unhideWhenUsed="0"/>
-    <w:lsdException w:name="Colorful Grid Accent 6" w:semiHidden="0" w:uiPriority="73" w:unhideWhenUsed="0"/>
-    <w:lsdException w:name="Subtle Emphasis" w:semiHidden="0" w:uiPriority="19" w:unhideWhenUsed="0" w:qFormat="1"/>
-    <w:lsdException w:name="Intense Emphasis" w:semiHidden="0" w:uiPriority="21" w:unhideWhenUsed="0" w:qFormat="1"/>
-    <w:lsdException w:name="Subtle Reference" w:semiHidden="0" w:uiPriority="31" w:unhideWhenUsed="0" w:qFormat="1"/>
-    <w:lsdException w:name="Intense Reference" w:semiHidden="0" w:uiPriority="32" w:unhideWhenUsed="0" w:qFormat="1"/>
-    <w:lsdException w:name="Book Title" w:semiHidden="0" w:uiPriority="33" w:unhideWhenUsed="0" w:qFormat="1"/>
-    <w:lsdException w:name="Bibliography" w:uiPriority="37"/>
-    <w:lsdException w:name="TOC Heading" w:uiPriority="39" w:qFormat="1"/>
-  </w:latentStyles>
-  <w:style w:type="paragraph" w:default="1" w:styleId="Normal">
-    <w:name w:val="Normal"/>
-    <w:qFormat/>
-  </w:style>
-  <w:style w:type="paragraph" w:styleId="Titre1">
-    <w:name w:val="heading 1"/>
-    <w:basedOn w:val="Normal"/>
-    <w:next w:val="Normal"/>
-    <w:link w:val="Titre1Car"/>
-    <w:uiPriority w:val="9"/>
-    <w:qFormat/>
-    <w:rsid w:val="00362E65"/>
-    <w:pPr>
-      <w:keepNext/>
-      <w:keepLines/>
-      <w:numPr>
-        <w:numId w:val="3"/>
-      </w:numPr>
-      <w:pBdr>
-        <w:bottom w:val="single" w:sz="4" w:space="1" w:color="auto"/>
-      </w:pBdr>
-      <w:spacing w:before="480"/>
-      <w:outlineLvl w:val="0"/>
-    </w:pPr>
+  <w:style w:type="character" w:styleId="Lienhypertexte">
+    <w:name w:val="Hyperlink"/>
+    <w:basedOn w:val="Policepardfaut"/>
+    <w:uiPriority w:val="99"/>
+    <w:unhideWhenUsed/>
+    <w:rsid w:val="00C24DF3"/>
     <w:rPr>
-      <w:rFonts w:asciiTheme="majorHAnsi" w:eastAsiaTheme="majorEastAsia" w:hAnsiTheme="majorHAnsi" w:cstheme="majorBidi"/>
-      <w:b/>
-      <w:bCs/>
-      <w:sz w:val="32"/>
-      <w:szCs w:val="32"/>
-    </w:rPr>
-  </w:style>
-  <w:style w:type="paragraph" w:styleId="Titre2">
-    <w:name w:val="heading 2"/>
-    <w:basedOn w:val="Normal"/>
-    <w:next w:val="Normal"/>
-    <w:link w:val="Titre2Car"/>
-    <w:uiPriority w:val="9"/>
-    <w:semiHidden/>
-    <w:unhideWhenUsed/>
-    <w:qFormat/>
-    <w:rsid w:val="00362E65"/>
-    <w:pPr>
-      <w:keepNext/>
-      <w:keepLines/>
-      <w:numPr>
-        <w:ilvl w:val="1"/>
-        <w:numId w:val="3"/>
-      </w:numPr>
-      <w:spacing w:before="200"/>
-      <w:outlineLvl w:val="1"/>
-    </w:pPr>
-    <w:rPr>
-      <w:rFonts w:asciiTheme="majorHAnsi" w:eastAsiaTheme="majorEastAsia" w:hAnsiTheme="majorHAnsi" w:cstheme="majorBidi"/>
-      <w:b/>
-      <w:bCs/>
-      <w:sz w:val="26"/>
-      <w:szCs w:val="26"/>
-    </w:rPr>
-  </w:style>
-  <w:style w:type="paragraph" w:styleId="Titre3">
-    <w:name w:val="heading 3"/>
-    <w:basedOn w:val="Normal"/>
-    <w:next w:val="Normal"/>
-    <w:link w:val="Titre3Car"/>
-    <w:uiPriority w:val="9"/>
-    <w:semiHidden/>
-    <w:unhideWhenUsed/>
-    <w:qFormat/>
-    <w:rsid w:val="00362E65"/>
-    <w:pPr>
-      <w:keepNext/>
-      <w:keepLines/>
-      <w:numPr>
-        <w:ilvl w:val="2"/>
-        <w:numId w:val="3"/>
-      </w:numPr>
-      <w:spacing w:before="200"/>
-      <w:outlineLvl w:val="2"/>
-    </w:pPr>
-    <w:rPr>
-      <w:rFonts w:asciiTheme="majorHAnsi" w:eastAsiaTheme="majorEastAsia" w:hAnsiTheme="majorHAnsi" w:cstheme="majorBidi"/>
-      <w:b/>
-      <w:bCs/>
-    </w:rPr>
-  </w:style>
-  <w:style w:type="character" w:default="1" w:styleId="Policepardfaut">
-    <w:name w:val="Default Paragraph Font"/>
-    <w:uiPriority w:val="1"/>
-    <w:semiHidden/>
-    <w:unhideWhenUsed/>
-  </w:style>
-  <w:style w:type="table" w:default="1" w:styleId="TableauNormal">
-    <w:name w:val="Normal Table"/>
-    <w:uiPriority w:val="99"/>
-    <w:semiHidden/>
-    <w:unhideWhenUsed/>
-    <w:tblPr>
-      <w:tblInd w:w="0" w:type="dxa"/>
-      <w:tblCellMar>
-        <w:top w:w="0" w:type="dxa"/>
-        <w:left w:w="108" w:type="dxa"/>
-        <w:bottom w:w="0" w:type="dxa"/>
-        <w:right w:w="108" w:type="dxa"/>
-      </w:tblCellMar>
-    </w:tblPr>
-  </w:style>
-  <w:style w:type="numbering" w:default="1" w:styleId="Aucuneliste">
-    <w:name w:val="No List"/>
-    <w:uiPriority w:val="99"/>
-    <w:semiHidden/>
-    <w:unhideWhenUsed/>
-  </w:style>
-  <w:style w:type="character" w:customStyle="1" w:styleId="strong">
-    <w:name w:val="strong"/>
-    <w:basedOn w:val="Policepardfaut"/>
-    <w:uiPriority w:val="1"/>
-    <w:qFormat/>
-    <w:rsid w:val="007B3E96"/>
-    <w:rPr>
-      <w:b/>
-    </w:rPr>
-  </w:style>
-  <w:style w:type="paragraph" w:customStyle="1" w:styleId="centered">
-    <w:name w:val="centered"/>
-    <w:basedOn w:val="Normal"/>
-    <w:qFormat/>
-    <w:rsid w:val="001D75AB"/>
-    <w:pPr>
-      <w:jc w:val="center"/>
-    </w:pPr>
-  </w:style>
-  <w:style w:type="table" w:customStyle="1" w:styleId="tabletemplate">
-    <w:name w:val="table_template"/>
-    <w:basedOn w:val="TableauNormal"/>
-    <w:uiPriority w:val="59"/>
-    <w:rsid w:val="00F12158"/>
-    <w:pPr>
-      <w:jc w:val="right"/>
-    </w:pPr>
-    <w:tblPr>
-      <w:jc w:val="center"/>
-      <w:tblInd w:w="0" w:type="dxa"/>
-      <w:tblBorders>
-        <w:top w:val="single" w:sz="8" w:space="0" w:color="auto"/>
-        <w:bottom w:val="single" w:sz="8" w:space="0" w:color="auto"/>
-        <w:insideH w:val="single" w:sz="8" w:space="0" w:color="auto"/>
-      </w:tblBorders>
-      <w:tblCellMar>
-        <w:top w:w="0" w:type="dxa"/>
-        <w:left w:w="108" w:type="dxa"/>
-        <w:bottom w:w="0" w:type="dxa"/>
-        <w:right w:w="108" w:type="dxa"/>
-      </w:tblCellMar>
-    </w:tblPr>
-    <w:trPr>
-      <w:jc w:val="center"/>
-    </w:trPr>
-    <w:tblStylePr w:type="firstRow">
-      <w:rPr>
-        <w:b/>
-      </w:rPr>
-      <w:tblPr/>
-      <w:tcPr>
-        <w:tcBorders>
-          <w:top w:val="nil"/>
-          <w:left w:val="nil"/>
-          <w:bottom w:val="single" w:sz="18" w:space="0" w:color="auto"/>
-          <w:right w:val="nil"/>
-          <w:insideH w:val="nil"/>
-          <w:insideV w:val="nil"/>
-          <w:tl2br w:val="nil"/>
-          <w:tr2bl w:val="nil"/>
-        </w:tcBorders>
-      </w:tcPr>
-    </w:tblStylePr>
-  </w:style>
-  <w:style w:type="table" w:styleId="Listeclaire-Accent2">
-    <w:name w:val="Light List Accent 2"/>
-    <w:basedOn w:val="TableauNormal"/>
-    <w:uiPriority w:val="61"/>
-    <w:rsid w:val="00FC557F"/>
-    <w:tblPr>
-      <w:tblStyleRowBandSize w:val="1"/>
-      <w:tblStyleColBandSize w:val="1"/>
-      <w:tblInd w:w="0" w:type="dxa"/>
-      <w:tblBorders>
-        <w:top w:val="single" w:sz="8" w:space="0" w:color="C0504D" w:themeColor="accent2"/>
-        <w:left w:val="single" w:sz="8" w:space="0" w:color="C0504D" w:themeColor="accent2"/>
-        <w:bottom w:val="single" w:sz="8" w:space="0" w:color="C0504D" w:themeColor="accent2"/>
-        <w:right w:val="single" w:sz="8" w:space="0" w:color="C0504D" w:themeColor="accent2"/>
-      </w:tblBorders>
-      <w:tblCellMar>
-        <w:top w:w="0" w:type="dxa"/>
-        <w:left w:w="108" w:type="dxa"/>
-        <w:bottom w:w="0" w:type="dxa"/>
-        <w:right w:w="108" w:type="dxa"/>
-      </w:tblCellMar>
-    </w:tblPr>
-    <w:tblStylePr w:type="firstRow">
-      <w:pPr>
-        <w:spacing w:before="0" w:after="0" w:line="240" w:lineRule="auto"/>
-      </w:pPr>
-      <w:rPr>
-        <w:b/>
-        <w:bCs/>
-        <w:color w:val="FFFFFF" w:themeColor="background1"/>
-      </w:rPr>
-      <w:tblPr/>
-      <w:tcPr>
-        <w:shd w:val="clear" w:color="auto" w:fill="C0504D" w:themeFill="accent2"/>
-      </w:tcPr>
-    </w:tblStylePr>
-    <w:tblStylePr w:type="lastRow">
-      <w:pPr>
-        <w:spacing w:before="0" w:after="0" w:line="240" w:lineRule="auto"/>
-      </w:pPr>
-      <w:rPr>
-        <w:b/>
-        <w:bCs/>
-      </w:rPr>
-      <w:tblPr/>
-      <w:tcPr>
-        <w:tcBorders>
-          <w:top w:val="double" w:sz="6" w:space="0" w:color="C0504D" w:themeColor="accent2"/>
-          <w:left w:val="single" w:sz="8" w:space="0" w:color="C0504D" w:themeColor="accent2"/>
-          <w:bottom w:val="single" w:sz="8" w:space="0" w:color="C0504D" w:themeColor="accent2"/>
-          <w:right w:val="single" w:sz="8" w:space="0" w:color="C0504D" w:themeColor="accent2"/>
-        </w:tcBorders>
-      </w:tcPr>
-    </w:tblStylePr>
-    <w:tblStylePr w:type="firstCol">
-      <w:rPr>
-        <w:b/>
-        <w:bCs/>
-      </w:rPr>
-    </w:tblStylePr>
-    <w:tblStylePr w:type="lastCol">
-      <w:rPr>
-        <w:b/>
-        <w:bCs/>
-      </w:rPr>
-    </w:tblStylePr>
-    <w:tblStylePr w:type="band1Vert">
-      <w:tblPr/>
-      <w:tcPr>
-        <w:tcBorders>
-          <w:top w:val="single" w:sz="8" w:space="0" w:color="C0504D" w:themeColor="accent2"/>
-          <w:left w:val="single" w:sz="8" w:space="0" w:color="C0504D" w:themeColor="accent2"/>
-          <w:bottom w:val="single" w:sz="8" w:space="0" w:color="C0504D" w:themeColor="accent2"/>
-          <w:right w:val="single" w:sz="8" w:space="0" w:color="C0504D" w:themeColor="accent2"/>
-        </w:tcBorders>
-      </w:tcPr>
-    </w:tblStylePr>
-    <w:tblStylePr w:type="band1Horz">
-      <w:tblPr/>
-      <w:tcPr>
-        <w:tcBorders>
-          <w:top w:val="single" w:sz="8" w:space="0" w:color="C0504D" w:themeColor="accent2"/>
-          <w:left w:val="single" w:sz="8" w:space="0" w:color="C0504D" w:themeColor="accent2"/>
-          <w:bottom w:val="single" w:sz="8" w:space="0" w:color="C0504D" w:themeColor="accent2"/>
-          <w:right w:val="single" w:sz="8" w:space="0" w:color="C0504D" w:themeColor="accent2"/>
-        </w:tcBorders>
-      </w:tcPr>
-    </w:tblStylePr>
-  </w:style>
-  <w:style w:type="character" w:customStyle="1" w:styleId="Titre1Car">
-    <w:name w:val="Titre 1 Car"/>
-    <w:basedOn w:val="Policepardfaut"/>
-    <w:link w:val="Titre1"/>
-    <w:uiPriority w:val="9"/>
-    <w:rsid w:val="00362E65"/>
-    <w:rPr>
-      <w:rFonts w:asciiTheme="majorHAnsi" w:eastAsiaTheme="majorEastAsia" w:hAnsiTheme="majorHAnsi" w:cstheme="majorBidi"/>
-      <w:b/>
-      <w:bCs/>
-      <w:sz w:val="32"/>
-      <w:szCs w:val="32"/>
-    </w:rPr>
-  </w:style>
-  <w:style w:type="character" w:customStyle="1" w:styleId="Titre2Car">
-    <w:name w:val="Titre 2 Car"/>
-    <w:basedOn w:val="Policepardfaut"/>
-    <w:link w:val="Titre2"/>
-    <w:uiPriority w:val="9"/>
-    <w:semiHidden/>
-    <w:rsid w:val="00362E65"/>
-    <w:rPr>
-      <w:rFonts w:asciiTheme="majorHAnsi" w:eastAsiaTheme="majorEastAsia" w:hAnsiTheme="majorHAnsi" w:cstheme="majorBidi"/>
-      <w:b/>
-      <w:bCs/>
-      <w:sz w:val="26"/>
-      <w:szCs w:val="26"/>
-    </w:rPr>
-  </w:style>
-  <w:style w:type="character" w:customStyle="1" w:styleId="Titre3Car">
-    <w:name w:val="Titre 3 Car"/>
-    <w:basedOn w:val="Policepardfaut"/>
-    <w:link w:val="Titre3"/>
-    <w:uiPriority w:val="9"/>
-    <w:semiHidden/>
-    <w:rsid w:val="00362E65"/>
-    <w:rPr>
-      <w:rFonts w:asciiTheme="majorHAnsi" w:eastAsiaTheme="majorEastAsia" w:hAnsiTheme="majorHAnsi" w:cstheme="majorBidi"/>
-      <w:b/>
-      <w:bCs/>
-    </w:rPr>
-  </w:style>
-  <w:style w:type="paragraph" w:customStyle="1" w:styleId="graphictitle">
-    <w:name w:val="graphic title"/>
-    <w:basedOn w:val="Normal"/>
-    <w:qFormat/>
-    <w:rsid w:val="00AE18EF"/>
-    <w:pPr>
-      <w:jc w:val="center"/>
-    </w:pPr>
-    <w:rPr>
-      <w:b/>
-      <w:i/>
-    </w:rPr>
-  </w:style>
-  <w:style w:type="paragraph" w:customStyle="1" w:styleId="tabletitle">
-    <w:name w:val="table title"/>
-    <w:basedOn w:val="graphictitle"/>
-    <w:qFormat/>
-    <w:rsid w:val="00AE18EF"/>
-  </w:style>
-  <w:style w:type="table" w:styleId="Professionnel">
-    <w:name w:val="Table Professional"/>
-    <w:basedOn w:val="TableauNormal"/>
-    <w:uiPriority w:val="99"/>
-    <w:semiHidden/>
-    <w:unhideWhenUsed/>
-    <w:rsid w:val="00C31EEB"/>
-    <w:tblPr>
-      <w:tblInd w:w="0" w:type="dxa"/>
-      <w:tblBorders>
-        <w:top w:val="single" w:sz="6" w:space="0" w:color="000000"/>
-        <w:left w:val="single" w:sz="6" w:space="0" w:color="000000"/>
-        <w:bottom w:val="single" w:sz="6" w:space="0" w:color="000000"/>
-        <w:right w:val="single" w:sz="6" w:space="0" w:color="000000"/>
-        <w:insideH w:val="single" w:sz="6" w:space="0" w:color="000000"/>
-        <w:insideV w:val="single" w:sz="6" w:space="0" w:color="000000"/>
-      </w:tblBorders>
-      <w:tblCellMar>
-        <w:top w:w="0" w:type="dxa"/>
-        <w:left w:w="108" w:type="dxa"/>
-        <w:bottom w:w="0" w:type="dxa"/>
-        <w:right w:w="108" w:type="dxa"/>
-      </w:tblCellMar>
-    </w:tblPr>
-    <w:tcPr>
-      <w:shd w:val="clear" w:color="auto" w:fill="auto"/>
-    </w:tcPr>
-    <w:tblStylePr w:type="firstRow">
-      <w:rPr>
-        <w:b/>
-        <w:bCs/>
-        <w:color w:val="auto"/>
-      </w:rPr>
-      <w:tblPr/>
-      <w:tcPr>
-        <w:shd w:val="solid" w:color="000000" w:fill="FFFFFF"/>
-      </w:tcPr>
-    </w:tblStylePr>
-  </w:style>
-  <w:style w:type="paragraph" w:styleId="TM1">
-    <w:name w:val="toc 1"/>
-    <w:basedOn w:val="Normal"/>
-    <w:next w:val="Normal"/>
-    <w:autoRedefine/>
-    <w:uiPriority w:val="39"/>
-    <w:unhideWhenUsed/>
-    <w:rsid w:val="00FB63E7"/>
-    <w:pPr>
-      <w:spacing w:after="100"/>
-    </w:pPr>
-  </w:style>
-  <w:style w:type="paragraph" w:styleId="TM2">
-    <w:name w:val="toc 2"/>
-    <w:basedOn w:val="Normal"/>
-    <w:next w:val="Normal"/>
-    <w:autoRedefine/>
-    <w:uiPriority w:val="39"/>
-    <w:unhideWhenUsed/>
-    <w:rsid w:val="00FB63E7"/>
-    <w:pPr>
-      <w:spacing w:after="100"/>
-      <w:ind w:left="240"/>
-    </w:pPr>
-  </w:style>
-  <w:style w:type="paragraph" w:styleId="Textedebulles">
-    <w:name w:val="Balloon Text"/>
-    <w:basedOn w:val="Normal"/>
-    <w:link w:val="TextedebullesCar"/>
-    <w:uiPriority w:val="99"/>
-    <w:semiHidden/>
-    <w:unhideWhenUsed/>
-    <w:rsid w:val="00FB63E7"/>
-    <w:rPr>
-      <w:rFonts w:ascii="Lucida Grande" w:hAnsi="Lucida Grande"/>
-      <w:sz w:val="18"/>
-      <w:szCs w:val="18"/>
-    </w:rPr>
-  </w:style>
-  <w:style w:type="character" w:customStyle="1" w:styleId="TextedebullesCar">
-    <w:name w:val="Texte de bulles Car"/>
-    <w:basedOn w:val="Policepardfaut"/>
-    <w:link w:val="Textedebulles"/>
-    <w:uiPriority w:val="99"/>
-    <w:semiHidden/>
-    <w:rsid w:val="00FB63E7"/>
-    <w:rPr>
-      <w:rFonts w:ascii="Lucida Grande" w:hAnsi="Lucida Grande"/>
-      <w:sz w:val="18"/>
-      <w:szCs w:val="18"/>
-    </w:rPr>
-  </w:style>
-  <w:style w:type="character" w:customStyle="1" w:styleId="referenceid">
-    <w:name w:val="reference_id"/>
-    <w:basedOn w:val="Policepardfaut"/>
-    <w:uiPriority w:val="1"/>
-    <w:rsid w:val="00457CF1"/>
-    <w:rPr>
-      <w:vertAlign w:val="superscript"/>
+      <w:color w:val="0000FF" w:themeColor="hyperlink"/>
+      <w:u w:val="single"/>
     </w:rPr>
   </w:style>
 </w:styles>

--- a/articles/assets/docx/body_add_demo.docx
+++ b/articles/assets/docx/body_add_demo.docx
@@ -10,7 +10,7 @@
       <w:pPr>
         <w:pStyle w:val="Titre1"/>
       </w:pPr>
-      <w:bookmarkStart w:id="1" w:name="_Toc472971"/>
+      <w:bookmarkStart w:id="1" w:name="_Toc2174436"/>
       <w:r>
         <w:t>Table of content</w:t>
       </w:r>
@@ -37,7 +37,7 @@
       <w:r>
         <w:fldChar w:fldCharType="separate"/>
       </w:r>
-      <w:hyperlink w:anchor="_Toc472971" w:history="1">
+      <w:hyperlink w:anchor="_Toc2174436" w:history="1">
         <w:r>
           <w:rPr>
             <w:rStyle w:val="Lienhypertexte"/>
@@ -78,7 +78,7 @@
             <w:noProof/>
             <w:webHidden/>
           </w:rPr>
-          <w:instrText xml:space="preserve"> PAGEREF _Toc472971 \h </w:instrText>
+          <w:instrText xml:space="preserve"> PAGEREF _Toc2174436 \h </w:instrText>
         </w:r>
         <w:r>
           <w:rPr>
@@ -121,7 +121,7 @@
           <w:lang w:val="fr-FR" w:eastAsia="fr-FR"/>
         </w:rPr>
       </w:pPr>
-      <w:hyperlink w:anchor="_Toc472972" w:history="1">
+      <w:hyperlink w:anchor="_Toc2174437" w:history="1">
         <w:r>
           <w:rPr>
             <w:rStyle w:val="Lienhypertexte"/>
@@ -162,7 +162,7 @@
             <w:noProof/>
             <w:webHidden/>
           </w:rPr>
-          <w:instrText xml:space="preserve"> PAGEREF _Toc472972 \h </w:instrText>
+          <w:instrText xml:space="preserve"> PAGEREF _Toc2174437 \h </w:instrText>
         </w:r>
         <w:r>
           <w:rPr>
@@ -205,7 +205,7 @@
           <w:lang w:val="fr-FR" w:eastAsia="fr-FR"/>
         </w:rPr>
       </w:pPr>
-      <w:hyperlink w:anchor="_Toc472973" w:history="1">
+      <w:hyperlink w:anchor="_Toc2174438" w:history="1">
         <w:r>
           <w:rPr>
             <w:rStyle w:val="Lienhypertexte"/>
@@ -246,7 +246,7 @@
             <w:noProof/>
             <w:webHidden/>
           </w:rPr>
-          <w:instrText xml:space="preserve"> PAGEREF _Toc472973 \h </w:instrText>
+          <w:instrText xml:space="preserve"> PAGEREF _Toc2174438 \h </w:instrText>
         </w:r>
         <w:r>
           <w:rPr>
@@ -291,7 +291,7 @@
       <w:pPr>
         <w:pStyle w:val="Titre2"/>
       </w:pPr>
-      <w:bookmarkStart w:id="2" w:name="_Toc472972"/>
+      <w:bookmarkStart w:id="2" w:name="_Toc2174437"/>
       <w:r>
         <w:lastRenderedPageBreak/>
         <w:t>dataset iris</w:t>
@@ -684,7 +684,7 @@
       <w:pPr>
         <w:pStyle w:val="Titre1"/>
       </w:pPr>
-      <w:bookmarkStart w:id="3" w:name="_Toc472973"/>
+      <w:bookmarkStart w:id="3" w:name="_Toc2174438"/>
       <w:r>
         <w:t>plot examples</w:t>
       </w:r>
@@ -1821,7 +1821,7 @@
     <w:basedOn w:val="Policepardfaut"/>
     <w:uiPriority w:val="99"/>
     <w:unhideWhenUsed/>
-    <w:rsid w:val="00C24DF3"/>
+    <w:rsid w:val="000072E6"/>
     <w:rPr>
       <w:color w:val="0000FF" w:themeColor="hyperlink"/>
       <w:u w:val="single"/>

--- a/articles/assets/docx/body_add_demo.docx
+++ b/articles/assets/docx/body_add_demo.docx
@@ -10,7 +10,7 @@
       <w:pPr>
         <w:pStyle w:val="Titre1"/>
       </w:pPr>
-      <w:bookmarkStart w:id="1" w:name="_Toc2174436"/>
+      <w:bookmarkStart w:id="1" w:name="_Toc12203027"/>
       <w:r>
         <w:t>Table of content</w:t>
       </w:r>
@@ -37,7 +37,7 @@
       <w:r>
         <w:fldChar w:fldCharType="separate"/>
       </w:r>
-      <w:hyperlink w:anchor="_Toc2174436" w:history="1">
+      <w:hyperlink w:anchor="_Toc12203027" w:history="1">
         <w:r>
           <w:rPr>
             <w:rStyle w:val="Lienhypertexte"/>
@@ -78,7 +78,7 @@
             <w:noProof/>
             <w:webHidden/>
           </w:rPr>
-          <w:instrText xml:space="preserve"> PAGEREF _Toc2174436 \h </w:instrText>
+          <w:instrText xml:space="preserve"> PAGEREF _Toc12203027 \h </w:instrText>
         </w:r>
         <w:r>
           <w:rPr>
@@ -121,7 +121,7 @@
           <w:lang w:val="fr-FR" w:eastAsia="fr-FR"/>
         </w:rPr>
       </w:pPr>
-      <w:hyperlink w:anchor="_Toc2174437" w:history="1">
+      <w:hyperlink w:anchor="_Toc12203028" w:history="1">
         <w:r>
           <w:rPr>
             <w:rStyle w:val="Lienhypertexte"/>
@@ -162,7 +162,7 @@
             <w:noProof/>
             <w:webHidden/>
           </w:rPr>
-          <w:instrText xml:space="preserve"> PAGEREF _Toc2174437 \h </w:instrText>
+          <w:instrText xml:space="preserve"> PAGEREF _Toc12203028 \h </w:instrText>
         </w:r>
         <w:r>
           <w:rPr>
@@ -205,7 +205,7 @@
           <w:lang w:val="fr-FR" w:eastAsia="fr-FR"/>
         </w:rPr>
       </w:pPr>
-      <w:hyperlink w:anchor="_Toc2174438" w:history="1">
+      <w:hyperlink w:anchor="_Toc12203029" w:history="1">
         <w:r>
           <w:rPr>
             <w:rStyle w:val="Lienhypertexte"/>
@@ -246,7 +246,7 @@
             <w:noProof/>
             <w:webHidden/>
           </w:rPr>
-          <w:instrText xml:space="preserve"> PAGEREF _Toc2174438 \h </w:instrText>
+          <w:instrText xml:space="preserve"> PAGEREF _Toc12203029 \h </w:instrText>
         </w:r>
         <w:r>
           <w:rPr>
@@ -291,7 +291,7 @@
       <w:pPr>
         <w:pStyle w:val="Titre2"/>
       </w:pPr>
-      <w:bookmarkStart w:id="2" w:name="_Toc2174437"/>
+      <w:bookmarkStart w:id="2" w:name="_Toc12203028"/>
       <w:r>
         <w:lastRenderedPageBreak/>
         <w:t>dataset iris</w:t>
@@ -684,7 +684,7 @@
       <w:pPr>
         <w:pStyle w:val="Titre1"/>
       </w:pPr>
-      <w:bookmarkStart w:id="3" w:name="_Toc2174438"/>
+      <w:bookmarkStart w:id="3" w:name="_Toc12203029"/>
       <w:r>
         <w:t>plot examples</w:t>
       </w:r>
@@ -725,7 +725,7 @@
                   <pic:spPr bwMode="auto">
                     <a:xfrm>
                       <a:off x="0" y="0"/>
-                      <a:ext cx="5486400" cy="4572000"/>
+                      <a:ext cx="76200" cy="63500"/>
                     </a:xfrm>
                     <a:prstGeom prst="rect">
                       <a:avLst/>
@@ -1038,7 +1038,7 @@
     </w:rPrDefault>
     <w:pPrDefault/>
   </w:docDefaults>
-  <w:latentStyles w:defLockedState="0" w:defUIPriority="99" w:defSemiHidden="0" w:defUnhideWhenUsed="0" w:defQFormat="0" w:count="375">
+  <w:latentStyles w:defLockedState="0" w:defUIPriority="99" w:defSemiHidden="0" w:defUnhideWhenUsed="0" w:defQFormat="0" w:count="376">
     <w:lsdException w:name="Normal" w:uiPriority="0" w:qFormat="1"/>
     <w:lsdException w:name="heading 1" w:uiPriority="9" w:qFormat="1"/>
     <w:lsdException w:name="heading 2" w:semiHidden="1" w:uiPriority="9" w:unhideWhenUsed="1" w:qFormat="1"/>
@@ -1306,6 +1306,7 @@
     <w:lsdException w:name="Book Title" w:uiPriority="33" w:qFormat="1"/>
     <w:lsdException w:name="Bibliography" w:semiHidden="1" w:uiPriority="37" w:unhideWhenUsed="1"/>
     <w:lsdException w:name="TOC Heading" w:semiHidden="1" w:uiPriority="39" w:unhideWhenUsed="1" w:qFormat="1"/>
+    <w:lsdException w:name="Plain Table 5" w:semiHidden="1" w:unhideWhenUsed="1"/>
     <w:lsdException w:name="Grid Table Light" w:semiHidden="1" w:unhideWhenUsed="1"/>
     <w:lsdException w:name="Grid Table 1 Light" w:semiHidden="1" w:unhideWhenUsed="1"/>
     <w:lsdException w:name="Grid Table 2" w:semiHidden="1" w:unhideWhenUsed="1"/>
@@ -1409,6 +1410,7 @@
     <w:lsdException w:name="Smart Hyperlink" w:semiHidden="1" w:unhideWhenUsed="1"/>
     <w:lsdException w:name="Hashtag" w:semiHidden="1" w:unhideWhenUsed="1"/>
     <w:lsdException w:name="Unresolved Mention" w:semiHidden="1" w:unhideWhenUsed="1"/>
+    <w:lsdException w:name="Smart Link" w:semiHidden="1" w:unhideWhenUsed="1"/>
   </w:latentStyles>
   <w:style w:type="paragraph" w:default="1" w:styleId="Normal">
     <w:name w:val="Normal"/>
@@ -1821,7 +1823,7 @@
     <w:basedOn w:val="Policepardfaut"/>
     <w:uiPriority w:val="99"/>
     <w:unhideWhenUsed/>
-    <w:rsid w:val="000072E6"/>
+    <w:rsid w:val="003A0176"/>
     <w:rPr>
       <w:color w:val="0000FF" w:themeColor="hyperlink"/>
       <w:u w:val="single"/>

--- a/articles/assets/docx/body_add_demo.docx
+++ b/articles/assets/docx/body_add_demo.docx
@@ -10,7 +10,7 @@
       <w:pPr>
         <w:pStyle w:val="Titre1"/>
       </w:pPr>
-      <w:bookmarkStart w:id="1" w:name="_Toc12203027"/>
+      <w:bookmarkStart w:id="1" w:name="_Toc12357979"/>
       <w:r>
         <w:t>Table of content</w:t>
       </w:r>
@@ -37,7 +37,7 @@
       <w:r>
         <w:fldChar w:fldCharType="separate"/>
       </w:r>
-      <w:hyperlink w:anchor="_Toc12203027" w:history="1">
+      <w:hyperlink w:anchor="_Toc12357979" w:history="1">
         <w:r>
           <w:rPr>
             <w:rStyle w:val="Lienhypertexte"/>
@@ -78,7 +78,7 @@
             <w:noProof/>
             <w:webHidden/>
           </w:rPr>
-          <w:instrText xml:space="preserve"> PAGEREF _Toc12203027 \h </w:instrText>
+          <w:instrText xml:space="preserve"> PAGEREF _Toc12357979 \h </w:instrText>
         </w:r>
         <w:r>
           <w:rPr>
@@ -121,7 +121,7 @@
           <w:lang w:val="fr-FR" w:eastAsia="fr-FR"/>
         </w:rPr>
       </w:pPr>
-      <w:hyperlink w:anchor="_Toc12203028" w:history="1">
+      <w:hyperlink w:anchor="_Toc12357980" w:history="1">
         <w:r>
           <w:rPr>
             <w:rStyle w:val="Lienhypertexte"/>
@@ -162,7 +162,7 @@
             <w:noProof/>
             <w:webHidden/>
           </w:rPr>
-          <w:instrText xml:space="preserve"> PAGEREF _Toc12203028 \h </w:instrText>
+          <w:instrText xml:space="preserve"> PAGEREF _Toc12357980 \h </w:instrText>
         </w:r>
         <w:r>
           <w:rPr>
@@ -205,7 +205,7 @@
           <w:lang w:val="fr-FR" w:eastAsia="fr-FR"/>
         </w:rPr>
       </w:pPr>
-      <w:hyperlink w:anchor="_Toc12203029" w:history="1">
+      <w:hyperlink w:anchor="_Toc12357981" w:history="1">
         <w:r>
           <w:rPr>
             <w:rStyle w:val="Lienhypertexte"/>
@@ -246,7 +246,7 @@
             <w:noProof/>
             <w:webHidden/>
           </w:rPr>
-          <w:instrText xml:space="preserve"> PAGEREF _Toc12203029 \h </w:instrText>
+          <w:instrText xml:space="preserve"> PAGEREF _Toc12357981 \h </w:instrText>
         </w:r>
         <w:r>
           <w:rPr>
@@ -291,7 +291,7 @@
       <w:pPr>
         <w:pStyle w:val="Titre2"/>
       </w:pPr>
-      <w:bookmarkStart w:id="2" w:name="_Toc12203028"/>
+      <w:bookmarkStart w:id="2" w:name="_Toc12357980"/>
       <w:r>
         <w:lastRenderedPageBreak/>
         <w:t>dataset iris</w:t>
@@ -684,7 +684,7 @@
       <w:pPr>
         <w:pStyle w:val="Titre1"/>
       </w:pPr>
-      <w:bookmarkStart w:id="3" w:name="_Toc12203029"/>
+      <w:bookmarkStart w:id="3" w:name="_Toc12357981"/>
       <w:r>
         <w:t>plot examples</w:t>
       </w:r>
@@ -1823,7 +1823,7 @@
     <w:basedOn w:val="Policepardfaut"/>
     <w:uiPriority w:val="99"/>
     <w:unhideWhenUsed/>
-    <w:rsid w:val="003A0176"/>
+    <w:rsid w:val="0039483A"/>
     <w:rPr>
       <w:color w:val="0000FF" w:themeColor="hyperlink"/>
       <w:u w:val="single"/>

--- a/articles/assets/docx/body_add_demo.docx
+++ b/articles/assets/docx/body_add_demo.docx
@@ -10,7 +10,7 @@
       <w:pPr>
         <w:pStyle w:val="Titre1"/>
       </w:pPr>
-      <w:bookmarkStart w:id="1" w:name="_Toc12357979"/>
+      <w:bookmarkStart w:id="1" w:name="_Toc16165825"/>
       <w:r>
         <w:t>Table of content</w:t>
       </w:r>
@@ -37,7 +37,7 @@
       <w:r>
         <w:fldChar w:fldCharType="separate"/>
       </w:r>
-      <w:hyperlink w:anchor="_Toc12357979" w:history="1">
+      <w:hyperlink w:anchor="_Toc16165825" w:history="1">
         <w:r>
           <w:rPr>
             <w:rStyle w:val="Lienhypertexte"/>
@@ -78,7 +78,7 @@
             <w:noProof/>
             <w:webHidden/>
           </w:rPr>
-          <w:instrText xml:space="preserve"> PAGEREF _Toc12357979 \h </w:instrText>
+          <w:instrText xml:space="preserve"> PAGEREF _Toc16165825 \h </w:instrText>
         </w:r>
         <w:r>
           <w:rPr>
@@ -121,7 +121,7 @@
           <w:lang w:val="fr-FR" w:eastAsia="fr-FR"/>
         </w:rPr>
       </w:pPr>
-      <w:hyperlink w:anchor="_Toc12357980" w:history="1">
+      <w:hyperlink w:anchor="_Toc16165826" w:history="1">
         <w:r>
           <w:rPr>
             <w:rStyle w:val="Lienhypertexte"/>
@@ -162,7 +162,7 @@
             <w:noProof/>
             <w:webHidden/>
           </w:rPr>
-          <w:instrText xml:space="preserve"> PAGEREF _Toc12357980 \h </w:instrText>
+          <w:instrText xml:space="preserve"> PAGEREF _Toc16165826 \h </w:instrText>
         </w:r>
         <w:r>
           <w:rPr>
@@ -205,7 +205,7 @@
           <w:lang w:val="fr-FR" w:eastAsia="fr-FR"/>
         </w:rPr>
       </w:pPr>
-      <w:hyperlink w:anchor="_Toc12357981" w:history="1">
+      <w:hyperlink w:anchor="_Toc16165827" w:history="1">
         <w:r>
           <w:rPr>
             <w:rStyle w:val="Lienhypertexte"/>
@@ -246,7 +246,7 @@
             <w:noProof/>
             <w:webHidden/>
           </w:rPr>
-          <w:instrText xml:space="preserve"> PAGEREF _Toc12357981 \h </w:instrText>
+          <w:instrText xml:space="preserve"> PAGEREF _Toc16165827 \h </w:instrText>
         </w:r>
         <w:r>
           <w:rPr>
@@ -291,7 +291,7 @@
       <w:pPr>
         <w:pStyle w:val="Titre2"/>
       </w:pPr>
-      <w:bookmarkStart w:id="2" w:name="_Toc12357980"/>
+      <w:bookmarkStart w:id="2" w:name="_Toc16165826"/>
       <w:r>
         <w:lastRenderedPageBreak/>
         <w:t>dataset iris</w:t>
@@ -684,7 +684,7 @@
       <w:pPr>
         <w:pStyle w:val="Titre1"/>
       </w:pPr>
-      <w:bookmarkStart w:id="3" w:name="_Toc12357981"/>
+      <w:bookmarkStart w:id="3" w:name="_Toc16165827"/>
       <w:r>
         <w:t>plot examples</w:t>
       </w:r>
@@ -740,7 +740,6 @@
       </w:r>
     </w:p>
     <w:sectPr>
-      <w:type w:val="continuous"/>
       <w:pgSz w:w="11900" w:h="16840"/>
       <w:pgMar w:top="1417" w:right="1417" w:bottom="1417" w:left="1417" w:header="708" w:footer="708" w:gutter="0"/>
       <w:cols w:space="708"/>
@@ -1823,7 +1822,7 @@
     <w:basedOn w:val="Policepardfaut"/>
     <w:uiPriority w:val="99"/>
     <w:unhideWhenUsed/>
-    <w:rsid w:val="0039483A"/>
+    <w:rsid w:val="004E41EF"/>
     <w:rPr>
       <w:color w:val="0000FF" w:themeColor="hyperlink"/>
       <w:u w:val="single"/>

--- a/articles/assets/docx/body_add_demo.docx
+++ b/articles/assets/docx/body_add_demo.docx
@@ -10,7 +10,7 @@
       <w:pPr>
         <w:pStyle w:val="Titre1"/>
       </w:pPr>
-      <w:bookmarkStart w:id="1" w:name="_Toc16165825"/>
+      <w:bookmarkStart w:id="1" w:name="_Toc23775492"/>
       <w:r>
         <w:t>Table of content</w:t>
       </w:r>
@@ -37,7 +37,7 @@
       <w:r>
         <w:fldChar w:fldCharType="separate"/>
       </w:r>
-      <w:hyperlink w:anchor="_Toc16165825" w:history="1">
+      <w:hyperlink w:anchor="_Toc23775492" w:history="1">
         <w:r>
           <w:rPr>
             <w:rStyle w:val="Lienhypertexte"/>
@@ -78,7 +78,7 @@
             <w:noProof/>
             <w:webHidden/>
           </w:rPr>
-          <w:instrText xml:space="preserve"> PAGEREF _Toc16165825 \h </w:instrText>
+          <w:instrText xml:space="preserve"> PAGEREF _Toc23775492 \h </w:instrText>
         </w:r>
         <w:r>
           <w:rPr>
@@ -121,7 +121,7 @@
           <w:lang w:val="fr-FR" w:eastAsia="fr-FR"/>
         </w:rPr>
       </w:pPr>
-      <w:hyperlink w:anchor="_Toc16165826" w:history="1">
+      <w:hyperlink w:anchor="_Toc23775493" w:history="1">
         <w:r>
           <w:rPr>
             <w:rStyle w:val="Lienhypertexte"/>
@@ -162,7 +162,7 @@
             <w:noProof/>
             <w:webHidden/>
           </w:rPr>
-          <w:instrText xml:space="preserve"> PAGEREF _Toc16165826 \h </w:instrText>
+          <w:instrText xml:space="preserve"> PAGEREF _Toc23775493 \h </w:instrText>
         </w:r>
         <w:r>
           <w:rPr>
@@ -205,7 +205,7 @@
           <w:lang w:val="fr-FR" w:eastAsia="fr-FR"/>
         </w:rPr>
       </w:pPr>
-      <w:hyperlink w:anchor="_Toc16165827" w:history="1">
+      <w:hyperlink w:anchor="_Toc23775494" w:history="1">
         <w:r>
           <w:rPr>
             <w:rStyle w:val="Lienhypertexte"/>
@@ -246,7 +246,7 @@
             <w:noProof/>
             <w:webHidden/>
           </w:rPr>
-          <w:instrText xml:space="preserve"> PAGEREF _Toc16165827 \h </w:instrText>
+          <w:instrText xml:space="preserve"> PAGEREF _Toc23775494 \h </w:instrText>
         </w:r>
         <w:r>
           <w:rPr>
@@ -291,7 +291,7 @@
       <w:pPr>
         <w:pStyle w:val="Titre2"/>
       </w:pPr>
-      <w:bookmarkStart w:id="2" w:name="_Toc16165826"/>
+      <w:bookmarkStart w:id="2" w:name="_Toc23775493"/>
       <w:r>
         <w:lastRenderedPageBreak/>
         <w:t>dataset iris</w:t>
@@ -684,7 +684,7 @@
       <w:pPr>
         <w:pStyle w:val="Titre1"/>
       </w:pPr>
-      <w:bookmarkStart w:id="3" w:name="_Toc16165827"/>
+      <w:bookmarkStart w:id="3" w:name="_Toc23775494"/>
       <w:r>
         <w:t>plot examples</w:t>
       </w:r>
@@ -1822,7 +1822,7 @@
     <w:basedOn w:val="Policepardfaut"/>
     <w:uiPriority w:val="99"/>
     <w:unhideWhenUsed/>
-    <w:rsid w:val="004E41EF"/>
+    <w:rsid w:val="00BC4D32"/>
     <w:rPr>
       <w:color w:val="0000FF" w:themeColor="hyperlink"/>
       <w:u w:val="single"/>
